--- a/UML.docx
+++ b/UML.docx
@@ -1,6 +1,6 @@
 
 <file path=word/document.xml><?xml version="1.0" encoding="utf-8"?>
-<w:document xmlns:wpc="http://schemas.microsoft.com/office/word/2010/wordprocessingCanvas" xmlns:mc="http://schemas.openxmlformats.org/markup-compatibility/2006" xmlns:o="urn:schemas-microsoft-com:office:office" xmlns:r="http://schemas.openxmlformats.org/officeDocument/2006/relationships" xmlns:m="http://schemas.openxmlformats.org/officeDocument/2006/math" xmlns:v="urn:schemas-microsoft-com:vml" xmlns:wp14="http://schemas.microsoft.com/office/word/2010/wordprocessingDrawing" xmlns:wp="http://schemas.openxmlformats.org/drawingml/2006/wordprocessingDrawing" xmlns:w10="urn:schemas-microsoft-com:office:word" xmlns:w="http://schemas.openxmlformats.org/wordprocessingml/2006/main" xmlns:w14="http://schemas.microsoft.com/office/word/2010/wordml" xmlns:wpg="http://schemas.microsoft.com/office/word/2010/wordprocessingGroup" xmlns:wpi="http://schemas.microsoft.com/office/word/2010/wordprocessingInk" xmlns:wne="http://schemas.microsoft.com/office/word/2006/wordml" xmlns:wps="http://schemas.microsoft.com/office/word/2010/wordprocessingShape" mc:Ignorable="w14 wp14">
+<w:document xmlns:wpc="http://schemas.microsoft.com/office/word/2010/wordprocessingCanvas" xmlns:mc="http://schemas.openxmlformats.org/markup-compatibility/2006" xmlns:o="urn:schemas-microsoft-com:office:office" xmlns:r="http://schemas.openxmlformats.org/officeDocument/2006/relationships" xmlns:m="http://schemas.openxmlformats.org/officeDocument/2006/math" xmlns:v="urn:schemas-microsoft-com:vml" xmlns:wp14="http://schemas.microsoft.com/office/word/2010/wordprocessingDrawing" xmlns:wp="http://schemas.openxmlformats.org/drawingml/2006/wordprocessingDrawing" xmlns:w10="urn:schemas-microsoft-com:office:word" xmlns:w="http://schemas.openxmlformats.org/wordprocessingml/2006/main" xmlns:w14="http://schemas.microsoft.com/office/word/2010/wordml" xmlns:w15="http://schemas.microsoft.com/office/word/2012/wordml" xmlns:wpg="http://schemas.microsoft.com/office/word/2010/wordprocessingGroup" xmlns:wpi="http://schemas.microsoft.com/office/word/2010/wordprocessingInk" xmlns:wne="http://schemas.microsoft.com/office/word/2006/wordml" xmlns:wps="http://schemas.microsoft.com/office/word/2010/wordprocessingShape" mc:Ignorable="w14 w15 wp14">
   <w:body>
     <w:p>
       <w:r>
@@ -71,7 +71,7 @@
       <w:r>
         <w:rPr>
           <w:noProof/>
-          <w:lang w:eastAsia="fr-FR"/>
+          <w:lang w:eastAsia="zh-CN"/>
         </w:rPr>
         <w:drawing>
           <wp:anchor distT="0" distB="0" distL="114300" distR="114300" simplePos="0" relativeHeight="251658240" behindDoc="0" locked="0" layoutInCell="1" allowOverlap="1" wp14:anchorId="27F593D8" wp14:editId="13357D85">
@@ -97,7 +97,7 @@
                     <pic:cNvPicPr/>
                   </pic:nvPicPr>
                   <pic:blipFill>
-                    <a:blip r:embed="rId6">
+                    <a:blip r:embed="rId5">
                       <a:extLst>
                         <a:ext uri="{28A0092B-C50C-407E-A947-70E740481C1C}">
                           <a14:useLocalDpi xmlns:a14="http://schemas.microsoft.com/office/drawing/2010/main" val="0"/>
@@ -192,8 +192,6 @@
       <w:r>
         <w:t>, appelés « packages ».  Cela permet d’indiquer les acteurs qui interviennent dans chacun des packages.</w:t>
       </w:r>
-      <w:bookmarkStart w:id="0" w:name="_GoBack"/>
-      <w:bookmarkEnd w:id="0"/>
     </w:p>
     <w:p>
       <w:pPr>
@@ -203,7 +201,62 @@
         <w:t>Le diagramme de cas d’utilisation</w:t>
       </w:r>
     </w:p>
-    <w:p/>
+    <w:p>
+      <w:r>
+        <w:rPr>
+          <w:noProof/>
+          <w:lang w:eastAsia="zh-CN"/>
+        </w:rPr>
+        <w:drawing>
+          <wp:inline distT="0" distB="0" distL="0" distR="0">
+            <wp:extent cx="5753100" cy="4610100"/>
+            <wp:effectExtent l="0" t="0" r="0" b="0"/>
+            <wp:docPr id="3" name="Image 3" descr="C:\Users\CHEN_Jing\Desktop\Use Case Diagram.png"/>
+            <wp:cNvGraphicFramePr>
+              <a:graphicFrameLocks xmlns:a="http://schemas.openxmlformats.org/drawingml/2006/main" noChangeAspect="1"/>
+            </wp:cNvGraphicFramePr>
+            <a:graphic xmlns:a="http://schemas.openxmlformats.org/drawingml/2006/main">
+              <a:graphicData uri="http://schemas.openxmlformats.org/drawingml/2006/picture">
+                <pic:pic xmlns:pic="http://schemas.openxmlformats.org/drawingml/2006/picture">
+                  <pic:nvPicPr>
+                    <pic:cNvPr id="0" name="Picture 1" descr="C:\Users\CHEN_Jing\Desktop\Use Case Diagram.png"/>
+                    <pic:cNvPicPr>
+                      <a:picLocks noChangeAspect="1" noChangeArrowheads="1"/>
+                    </pic:cNvPicPr>
+                  </pic:nvPicPr>
+                  <pic:blipFill>
+                    <a:blip r:embed="rId6">
+                      <a:extLst>
+                        <a:ext uri="{28A0092B-C50C-407E-A947-70E740481C1C}">
+                          <a14:useLocalDpi xmlns:a14="http://schemas.microsoft.com/office/drawing/2010/main" val="0"/>
+                        </a:ext>
+                      </a:extLst>
+                    </a:blip>
+                    <a:srcRect/>
+                    <a:stretch>
+                      <a:fillRect/>
+                    </a:stretch>
+                  </pic:blipFill>
+                  <pic:spPr bwMode="auto">
+                    <a:xfrm>
+                      <a:off x="0" y="0"/>
+                      <a:ext cx="5753100" cy="4610100"/>
+                    </a:xfrm>
+                    <a:prstGeom prst="rect">
+                      <a:avLst/>
+                    </a:prstGeom>
+                    <a:noFill/>
+                    <a:ln>
+                      <a:noFill/>
+                    </a:ln>
+                  </pic:spPr>
+                </pic:pic>
+              </a:graphicData>
+            </a:graphic>
+          </wp:inline>
+        </w:drawing>
+      </w:r>
+    </w:p>
     <w:p>
       <w:pPr>
         <w:rPr>
@@ -263,7 +316,7 @@
       <w:r>
         <w:rPr>
           <w:noProof/>
-          <w:lang w:eastAsia="fr-FR"/>
+          <w:lang w:eastAsia="zh-CN"/>
         </w:rPr>
         <w:drawing>
           <wp:anchor distT="0" distB="0" distL="114300" distR="114300" simplePos="0" relativeHeight="251659264" behindDoc="0" locked="0" layoutInCell="1" allowOverlap="1" wp14:anchorId="76093D07" wp14:editId="5B7733A5">
@@ -373,7 +426,7 @@
       <w:r>
         <w:rPr>
           <w:noProof/>
-          <w:lang w:eastAsia="fr-FR"/>
+          <w:lang w:eastAsia="zh-CN"/>
         </w:rPr>
         <w:drawing>
           <wp:anchor distT="0" distB="0" distL="114300" distR="114300" simplePos="0" relativeHeight="251660288" behindDoc="0" locked="0" layoutInCell="1" allowOverlap="1" wp14:anchorId="4C6BE51F" wp14:editId="6241A4EF">
@@ -451,6 +504,23 @@
       <w:proofErr w:type="spellEnd"/>
     </w:p>
     <w:p/>
+    <w:p>
+      <w:pPr>
+        <w:rPr>
+          <w:rFonts w:eastAsiaTheme="minorHAnsi"/>
+        </w:rPr>
+      </w:pPr>
+      <w:r>
+        <w:rPr>
+          <w:rFonts w:eastAsiaTheme="minorHAnsi"/>
+        </w:rPr>
+        <w:t>Gestion des droits d’utilisateur</w:t>
+      </w:r>
+    </w:p>
+    <w:p>
+      <w:bookmarkStart w:id="0" w:name="_GoBack"/>
+      <w:bookmarkEnd w:id="0"/>
+    </w:p>
     <w:p/>
     <w:p>
       <w:pPr>
@@ -547,7 +617,7 @@
 </file>
 
 <file path=word/numbering.xml><?xml version="1.0" encoding="utf-8"?>
-<w:numbering xmlns:wpc="http://schemas.microsoft.com/office/word/2010/wordprocessingCanvas" xmlns:mc="http://schemas.openxmlformats.org/markup-compatibility/2006" xmlns:o="urn:schemas-microsoft-com:office:office" xmlns:r="http://schemas.openxmlformats.org/officeDocument/2006/relationships" xmlns:m="http://schemas.openxmlformats.org/officeDocument/2006/math" xmlns:v="urn:schemas-microsoft-com:vml" xmlns:wp14="http://schemas.microsoft.com/office/word/2010/wordprocessingDrawing" xmlns:wp="http://schemas.openxmlformats.org/drawingml/2006/wordprocessingDrawing" xmlns:w10="urn:schemas-microsoft-com:office:word" xmlns:w="http://schemas.openxmlformats.org/wordprocessingml/2006/main" xmlns:w14="http://schemas.microsoft.com/office/word/2010/wordml" xmlns:wpg="http://schemas.microsoft.com/office/word/2010/wordprocessingGroup" xmlns:wpi="http://schemas.microsoft.com/office/word/2010/wordprocessingInk" xmlns:wne="http://schemas.microsoft.com/office/word/2006/wordml" xmlns:wps="http://schemas.microsoft.com/office/word/2010/wordprocessingShape" mc:Ignorable="w14 wp14">
+<w:numbering xmlns:wpc="http://schemas.microsoft.com/office/word/2010/wordprocessingCanvas" xmlns:mc="http://schemas.openxmlformats.org/markup-compatibility/2006" xmlns:o="urn:schemas-microsoft-com:office:office" xmlns:r="http://schemas.openxmlformats.org/officeDocument/2006/relationships" xmlns:m="http://schemas.openxmlformats.org/officeDocument/2006/math" xmlns:v="urn:schemas-microsoft-com:vml" xmlns:wp14="http://schemas.microsoft.com/office/word/2010/wordprocessingDrawing" xmlns:wp="http://schemas.openxmlformats.org/drawingml/2006/wordprocessingDrawing" xmlns:w10="urn:schemas-microsoft-com:office:word" xmlns:w="http://schemas.openxmlformats.org/wordprocessingml/2006/main" xmlns:w14="http://schemas.microsoft.com/office/word/2010/wordml" xmlns:w15="http://schemas.microsoft.com/office/word/2012/wordml" xmlns:wpg="http://schemas.microsoft.com/office/word/2010/wordprocessingGroup" xmlns:wpi="http://schemas.microsoft.com/office/word/2010/wordprocessingInk" xmlns:wne="http://schemas.microsoft.com/office/word/2006/wordml" xmlns:wps="http://schemas.microsoft.com/office/word/2010/wordprocessingShape" mc:Ignorable="w14 w15 wp14">
   <w:abstractNum w:abstractNumId="0">
     <w:nsid w:val="0F351B8B"/>
     <w:multiLevelType w:val="hybridMultilevel"/>
@@ -1199,11 +1269,11 @@
 </file>
 
 <file path=word/styles.xml><?xml version="1.0" encoding="utf-8"?>
-<w:styles xmlns:mc="http://schemas.openxmlformats.org/markup-compatibility/2006" xmlns:r="http://schemas.openxmlformats.org/officeDocument/2006/relationships" xmlns:w="http://schemas.openxmlformats.org/wordprocessingml/2006/main" xmlns:w14="http://schemas.microsoft.com/office/word/2010/wordml" mc:Ignorable="w14">
+<w:styles xmlns:mc="http://schemas.openxmlformats.org/markup-compatibility/2006" xmlns:r="http://schemas.openxmlformats.org/officeDocument/2006/relationships" xmlns:w="http://schemas.openxmlformats.org/wordprocessingml/2006/main" xmlns:w14="http://schemas.microsoft.com/office/word/2010/wordml" xmlns:w15="http://schemas.microsoft.com/office/word/2012/wordml" mc:Ignorable="w14 w15">
   <w:docDefaults>
     <w:rPrDefault>
       <w:rPr>
-        <w:rFonts w:asciiTheme="minorHAnsi" w:eastAsiaTheme="minorHAnsi" w:hAnsiTheme="minorHAnsi" w:cstheme="minorBidi"/>
+        <w:rFonts w:asciiTheme="minorHAnsi" w:eastAsia="SimSun" w:hAnsiTheme="minorHAnsi" w:cstheme="minorBidi"/>
         <w:sz w:val="22"/>
         <w:szCs w:val="22"/>
         <w:lang w:val="fr-FR" w:eastAsia="en-US" w:bidi="ar-SA"/>
@@ -1215,563 +1285,378 @@
       </w:pPr>
     </w:pPrDefault>
   </w:docDefaults>
-  <w:latentStyles w:defLockedState="0" w:defUIPriority="99" w:defSemiHidden="1" w:defUnhideWhenUsed="1" w:defQFormat="0" w:count="267">
-    <w:lsdException w:name="Normal" w:semiHidden="0" w:uiPriority="0" w:unhideWhenUsed="0" w:qFormat="1"/>
-    <w:lsdException w:name="heading 1" w:semiHidden="0" w:uiPriority="9" w:unhideWhenUsed="0" w:qFormat="1"/>
-    <w:lsdException w:name="heading 2" w:uiPriority="9" w:qFormat="1"/>
-    <w:lsdException w:name="heading 3" w:uiPriority="9" w:qFormat="1"/>
-    <w:lsdException w:name="heading 4" w:uiPriority="9" w:qFormat="1"/>
-    <w:lsdException w:name="heading 5" w:uiPriority="9" w:qFormat="1"/>
-    <w:lsdException w:name="heading 6" w:uiPriority="9" w:qFormat="1"/>
-    <w:lsdException w:name="heading 7" w:uiPriority="9" w:qFormat="1"/>
-    <w:lsdException w:name="heading 8" w:uiPriority="9" w:qFormat="1"/>
-    <w:lsdException w:name="heading 9" w:uiPriority="9" w:qFormat="1"/>
-    <w:lsdException w:name="toc 1" w:uiPriority="39"/>
-    <w:lsdException w:name="toc 2" w:uiPriority="39"/>
-    <w:lsdException w:name="toc 3" w:uiPriority="39"/>
-    <w:lsdException w:name="toc 4" w:uiPriority="39"/>
-    <w:lsdException w:name="toc 5" w:uiPriority="39"/>
-    <w:lsdException w:name="toc 6" w:uiPriority="39"/>
-    <w:lsdException w:name="toc 7" w:uiPriority="39"/>
-    <w:lsdException w:name="toc 8" w:uiPriority="39"/>
-    <w:lsdException w:name="toc 9" w:uiPriority="39"/>
-    <w:lsdException w:name="caption" w:uiPriority="35" w:qFormat="1"/>
-    <w:lsdException w:name="Title" w:semiHidden="0" w:uiPriority="10" w:unhideWhenUsed="0" w:qFormat="1"/>
-    <w:lsdException w:name="Default Paragraph Font" w:uiPriority="1"/>
-    <w:lsdException w:name="Subtitle" w:semiHidden="0" w:uiPriority="11" w:unhideWhenUsed="0" w:qFormat="1"/>
-    <w:lsdException w:name="Strong" w:semiHidden="0" w:uiPriority="22" w:unhideWhenUsed="0" w:qFormat="1"/>
-    <w:lsdException w:name="Emphasis" w:semiHidden="0" w:uiPriority="20" w:unhideWhenUsed="0" w:qFormat="1"/>
-    <w:lsdException w:name="Table Grid" w:semiHidden="0" w:uiPriority="59" w:unhideWhenUsed="0"/>
-    <w:lsdException w:name="Placeholder Text" w:unhideWhenUsed="0"/>
-    <w:lsdException w:name="No Spacing" w:semiHidden="0" w:uiPriority="1" w:unhideWhenUsed="0" w:qFormat="1"/>
-    <w:lsdException w:name="Light Shading" w:semiHidden="0" w:uiPriority="60" w:unhideWhenUsed="0"/>
-    <w:lsdException w:name="Light List" w:semiHidden="0" w:uiPriority="61" w:unhideWhenUsed="0"/>
-    <w:lsdException w:name="Light Grid" w:semiHidden="0" w:uiPriority="62" w:unhideWhenUsed="0"/>
-    <w:lsdException w:name="Medium Shading 1" w:semiHidden="0" w:uiPriority="63" w:unhideWhenUsed="0"/>
-    <w:lsdException w:name="Medium Shading 2" w:semiHidden="0" w:uiPriority="64" w:unhideWhenUsed="0"/>
-    <w:lsdException w:name="Medium List 1" w:semiHidden="0" w:uiPriority="65" w:unhideWhenUsed="0"/>
-    <w:lsdException w:name="Medium List 2" w:semiHidden="0" w:uiPriority="66" w:unhideWhenUsed="0"/>
-    <w:lsdException w:name="Medium Grid 1" w:semiHidden="0" w:uiPriority="67" w:unhideWhenUsed="0"/>
-    <w:lsdException w:name="Medium Grid 2" w:semiHidden="0" w:uiPriority="68" w:unhideWhenUsed="0"/>
-    <w:lsdException w:name="Medium Grid 3" w:semiHidden="0" w:uiPriority="69" w:unhideWhenUsed="0"/>
-    <w:lsdException w:name="Dark List" w:semiHidden="0" w:uiPriority="70" w:unhideWhenUsed="0"/>
-    <w:lsdException w:name="Colorful Shading" w:semiHidden="0" w:uiPriority="71" w:unhideWhenUsed="0"/>
-    <w:lsdException w:name="Colorful List" w:semiHidden="0" w:uiPriority="72" w:unhideWhenUsed="0"/>
-    <w:lsdException w:name="Colorful Grid" w:semiHidden="0" w:uiPriority="73" w:unhideWhenUsed="0"/>
-    <w:lsdException w:name="Light Shading Accent 1" w:semiHidden="0" w:uiPriority="60" w:unhideWhenUsed="0"/>
-    <w:lsdException w:name="Light List Accent 1" w:semiHidden="0" w:uiPriority="61" w:unhideWhenUsed="0"/>
-    <w:lsdException w:name="Light Grid Accent 1" w:semiHidden="0" w:uiPriority="62" w:unhideWhenUsed="0"/>
-    <w:lsdException w:name="Medium Shading 1 Accent 1" w:semiHidden="0" w:uiPriority="63" w:unhideWhenUsed="0"/>
-    <w:lsdException w:name="Medium Shading 2 Accent 1" w:semiHidden="0" w:uiPriority="64" w:unhideWhenUsed="0"/>
-    <w:lsdException w:name="Medium List 1 Accent 1" w:semiHidden="0" w:uiPriority="65" w:unhideWhenUsed="0"/>
-    <w:lsdException w:name="Revision" w:unhideWhenUsed="0"/>
-    <w:lsdException w:name="List Paragraph" w:semiHidden="0" w:uiPriority="34" w:unhideWhenUsed="0" w:qFormat="1"/>
-    <w:lsdException w:name="Quote" w:semiHidden="0" w:uiPriority="29" w:unhideWhenUsed="0" w:qFormat="1"/>
-    <w:lsdException w:name="Intense Quote" w:semiHidden="0" w:uiPriority="30" w:unhideWhenUsed="0" w:qFormat="1"/>
-    <w:lsdException w:name="Medium List 2 Accent 1" w:semiHidden="0" w:uiPriority="66" w:unhideWhenUsed="0"/>
-    <w:lsdException w:name="Medium Grid 1 Accent 1" w:semiHidden="0" w:uiPriority="67" w:unhideWhenUsed="0"/>
-    <w:lsdException w:name="Medium Grid 2 Accent 1" w:semiHidden="0" w:uiPriority="68" w:unhideWhenUsed="0"/>
-    <w:lsdException w:name="Medium Grid 3 Accent 1" w:semiHidden="0" w:uiPriority="69" w:unhideWhenUsed="0"/>
-    <w:lsdException w:name="Dark List Accent 1" w:semiHidden="0" w:uiPriority="70" w:unhideWhenUsed="0"/>
-    <w:lsdException w:name="Colorful Shading Accent 1" w:semiHidden="0" w:uiPriority="71" w:unhideWhenUsed="0"/>
-    <w:lsdException w:name="Colorful List Accent 1" w:semiHidden="0" w:uiPriority="72" w:unhideWhenUsed="0"/>
-    <w:lsdException w:name="Colorful Grid Accent 1" w:semiHidden="0" w:uiPriority="73" w:unhideWhenUsed="0"/>
-    <w:lsdException w:name="Light Shading Accent 2" w:semiHidden="0" w:uiPriority="60" w:unhideWhenUsed="0"/>
-    <w:lsdException w:name="Light List Accent 2" w:semiHidden="0" w:uiPriority="61" w:unhideWhenUsed="0"/>
-    <w:lsdException w:name="Light Grid Accent 2" w:semiHidden="0" w:uiPriority="62" w:unhideWhenUsed="0"/>
-    <w:lsdException w:name="Medium Shading 1 Accent 2" w:semiHidden="0" w:uiPriority="63" w:unhideWhenUsed="0"/>
-    <w:lsdException w:name="Medium Shading 2 Accent 2" w:semiHidden="0" w:uiPriority="64" w:unhideWhenUsed="0"/>
-    <w:lsdException w:name="Medium List 1 Accent 2" w:semiHidden="0" w:uiPriority="65" w:unhideWhenUsed="0"/>
-    <w:lsdException w:name="Medium List 2 Accent 2" w:semiHidden="0" w:uiPriority="66" w:unhideWhenUsed="0"/>
-    <w:lsdException w:name="Medium Grid 1 Accent 2" w:semiHidden="0" w:uiPriority="67" w:unhideWhenUsed="0"/>
-    <w:lsdException w:name="Medium Grid 2 Accent 2" w:semiHidden="0" w:uiPriority="68" w:unhideWhenUsed="0"/>
-    <w:lsdException w:name="Medium Grid 3 Accent 2" w:semiHidden="0" w:uiPriority="69" w:unhideWhenUsed="0"/>
-    <w:lsdException w:name="Dark List Accent 2" w:semiHidden="0" w:uiPriority="70" w:unhideWhenUsed="0"/>
-    <w:lsdException w:name="Colorful Shading Accent 2" w:semiHidden="0" w:uiPriority="71" w:unhideWhenUsed="0"/>
-    <w:lsdException w:name="Colorful List Accent 2" w:semiHidden="0" w:uiPriority="72" w:unhideWhenUsed="0"/>
-    <w:lsdException w:name="Colorful Grid Accent 2" w:semiHidden="0" w:uiPriority="73" w:unhideWhenUsed="0"/>
-    <w:lsdException w:name="Light Shading Accent 3" w:semiHidden="0" w:uiPriority="60" w:unhideWhenUsed="0"/>
-    <w:lsdException w:name="Light List Accent 3" w:semiHidden="0" w:uiPriority="61" w:unhideWhenUsed="0"/>
-    <w:lsdException w:name="Light Grid Accent 3" w:semiHidden="0" w:uiPriority="62" w:unhideWhenUsed="0"/>
-    <w:lsdException w:name="Medium Shading 1 Accent 3" w:semiHidden="0" w:uiPriority="63" w:unhideWhenUsed="0"/>
-    <w:lsdException w:name="Medium Shading 2 Accent 3" w:semiHidden="0" w:uiPriority="64" w:unhideWhenUsed="0"/>
-    <w:lsdException w:name="Medium List 1 Accent 3" w:semiHidden="0" w:uiPriority="65" w:unhideWhenUsed="0"/>
-    <w:lsdException w:name="Medium List 2 Accent 3" w:semiHidden="0" w:uiPriority="66" w:unhideWhenUsed="0"/>
-    <w:lsdException w:name="Medium Grid 1 Accent 3" w:semiHidden="0" w:uiPriority="67" w:unhideWhenUsed="0"/>
-    <w:lsdException w:name="Medium Grid 2 Accent 3" w:semiHidden="0" w:uiPriority="68" w:unhideWhenUsed="0"/>
-    <w:lsdException w:name="Medium Grid 3 Accent 3" w:semiHidden="0" w:uiPriority="69" w:unhideWhenUsed="0"/>
-    <w:lsdException w:name="Dark List Accent 3" w:semiHidden="0" w:uiPriority="70" w:unhideWhenUsed="0"/>
-    <w:lsdException w:name="Colorful Shading Accent 3" w:semiHidden="0" w:uiPriority="71" w:unhideWhenUsed="0"/>
-    <w:lsdException w:name="Colorful List Accent 3" w:semiHidden="0" w:uiPriority="72" w:unhideWhenUsed="0"/>
-    <w:lsdException w:name="Colorful Grid Accent 3" w:semiHidden="0" w:uiPriority="73" w:unhideWhenUsed="0"/>
-    <w:lsdException w:name="Light Shading Accent 4" w:semiHidden="0" w:uiPriority="60" w:unhideWhenUsed="0"/>
-    <w:lsdException w:name="Light List Accent 4" w:semiHidden="0" w:uiPriority="61" w:unhideWhenUsed="0"/>
-    <w:lsdException w:name="Light Grid Accent 4" w:semiHidden="0" w:uiPriority="62" w:unhideWhenUsed="0"/>
-    <w:lsdException w:name="Medium Shading 1 Accent 4" w:semiHidden="0" w:uiPriority="63" w:unhideWhenUsed="0"/>
-    <w:lsdException w:name="Medium Shading 2 Accent 4" w:semiHidden="0" w:uiPriority="64" w:unhideWhenUsed="0"/>
-    <w:lsdException w:name="Medium List 1 Accent 4" w:semiHidden="0" w:uiPriority="65" w:unhideWhenUsed="0"/>
-    <w:lsdException w:name="Medium List 2 Accent 4" w:semiHidden="0" w:uiPriority="66" w:unhideWhenUsed="0"/>
-    <w:lsdException w:name="Medium Grid 1 Accent 4" w:semiHidden="0" w:uiPriority="67" w:unhideWhenUsed="0"/>
-    <w:lsdException w:name="Medium Grid 2 Accent 4" w:semiHidden="0" w:uiPriority="68" w:unhideWhenUsed="0"/>
-    <w:lsdException w:name="Medium Grid 3 Accent 4" w:semiHidden="0" w:uiPriority="69" w:unhideWhenUsed="0"/>
-    <w:lsdException w:name="Dark List Accent 4" w:semiHidden="0" w:uiPriority="70" w:unhideWhenUsed="0"/>
-    <w:lsdException w:name="Colorful Shading Accent 4" w:semiHidden="0" w:uiPriority="71" w:unhideWhenUsed="0"/>
-    <w:lsdException w:name="Colorful List Accent 4" w:semiHidden="0" w:uiPriority="72" w:unhideWhenUsed="0"/>
-    <w:lsdException w:name="Colorful Grid Accent 4" w:semiHidden="0" w:uiPriority="73" w:unhideWhenUsed="0"/>
-    <w:lsdException w:name="Light Shading Accent 5" w:semiHidden="0" w:uiPriority="60" w:unhideWhenUsed="0"/>
-    <w:lsdException w:name="Light List Accent 5" w:semiHidden="0" w:uiPriority="61" w:unhideWhenUsed="0"/>
-    <w:lsdException w:name="Light Grid Accent 5" w:semiHidden="0" w:uiPriority="62" w:unhideWhenUsed="0"/>
-    <w:lsdException w:name="Medium Shading 1 Accent 5" w:semiHidden="0" w:uiPriority="63" w:unhideWhenUsed="0"/>
-    <w:lsdException w:name="Medium Shading 2 Accent 5" w:semiHidden="0" w:uiPriority="64" w:unhideWhenUsed="0"/>
-    <w:lsdException w:name="Medium List 1 Accent 5" w:semiHidden="0" w:uiPriority="65" w:unhideWhenUsed="0"/>
-    <w:lsdException w:name="Medium List 2 Accent 5" w:semiHidden="0" w:uiPriority="66" w:unhideWhenUsed="0"/>
-    <w:lsdException w:name="Medium Grid 1 Accent 5" w:semiHidden="0" w:uiPriority="67" w:unhideWhenUsed="0"/>
-    <w:lsdException w:name="Medium Grid 2 Accent 5" w:semiHidden="0" w:uiPriority="68" w:unhideWhenUsed="0"/>
-    <w:lsdException w:name="Medium Grid 3 Accent 5" w:semiHidden="0" w:uiPriority="69" w:unhideWhenUsed="0"/>
-    <w:lsdException w:name="Dark List Accent 5" w:semiHidden="0" w:uiPriority="70" w:unhideWhenUsed="0"/>
-    <w:lsdException w:name="Colorful Shading Accent 5" w:semiHidden="0" w:uiPriority="71" w:unhideWhenUsed="0"/>
-    <w:lsdException w:name="Colorful List Accent 5" w:semiHidden="0" w:uiPriority="72" w:unhideWhenUsed="0"/>
-    <w:lsdException w:name="Colorful Grid Accent 5" w:semiHidden="0" w:uiPriority="73" w:unhideWhenUsed="0"/>
-    <w:lsdException w:name="Light Shading Accent 6" w:semiHidden="0" w:uiPriority="60" w:unhideWhenUsed="0"/>
-    <w:lsdException w:name="Light List Accent 6" w:semiHidden="0" w:uiPriority="61" w:unhideWhenUsed="0"/>
-    <w:lsdException w:name="Light Grid Accent 6" w:semiHidden="0" w:uiPriority="62" w:unhideWhenUsed="0"/>
-    <w:lsdException w:name="Medium Shading 1 Accent 6" w:semiHidden="0" w:uiPriority="63" w:unhideWhenUsed="0"/>
-    <w:lsdException w:name="Medium Shading 2 Accent 6" w:semiHidden="0" w:uiPriority="64" w:unhideWhenUsed="0"/>
-    <w:lsdException w:name="Medium List 1 Accent 6" w:semiHidden="0" w:uiPriority="65" w:unhideWhenUsed="0"/>
-    <w:lsdException w:name="Medium List 2 Accent 6" w:semiHidden="0" w:uiPriority="66" w:unhideWhenUsed="0"/>
-    <w:lsdException w:name="Medium Grid 1 Accent 6" w:semiHidden="0" w:uiPriority="67" w:unhideWhenUsed="0"/>
-    <w:lsdException w:name="Medium Grid 2 Accent 6" w:semiHidden="0" w:uiPriority="68" w:unhideWhenUsed="0"/>
-    <w:lsdException w:name="Medium Grid 3 Accent 6" w:semiHidden="0" w:uiPriority="69" w:unhideWhenUsed="0"/>
-    <w:lsdException w:name="Dark List Accent 6" w:semiHidden="0" w:uiPriority="70" w:unhideWhenUsed="0"/>
-    <w:lsdException w:name="Colorful Shading Accent 6" w:semiHidden="0" w:uiPriority="71" w:unhideWhenUsed="0"/>
-    <w:lsdException w:name="Colorful List Accent 6" w:semiHidden="0" w:uiPriority="72" w:unhideWhenUsed="0"/>
-    <w:lsdException w:name="Colorful Grid Accent 6" w:semiHidden="0" w:uiPriority="73" w:unhideWhenUsed="0"/>
-    <w:lsdException w:name="Subtle Emphasis" w:semiHidden="0" w:uiPriority="19" w:unhideWhenUsed="0" w:qFormat="1"/>
-    <w:lsdException w:name="Intense Emphasis" w:semiHidden="0" w:uiPriority="21" w:unhideWhenUsed="0" w:qFormat="1"/>
-    <w:lsdException w:name="Subtle Reference" w:semiHidden="0" w:uiPriority="31" w:unhideWhenUsed="0" w:qFormat="1"/>
-    <w:lsdException w:name="Intense Reference" w:semiHidden="0" w:uiPriority="32" w:unhideWhenUsed="0" w:qFormat="1"/>
-    <w:lsdException w:name="Book Title" w:semiHidden="0" w:uiPriority="33" w:unhideWhenUsed="0" w:qFormat="1"/>
-    <w:lsdException w:name="Bibliography" w:uiPriority="37"/>
-    <w:lsdException w:name="TOC Heading" w:uiPriority="39" w:qFormat="1"/>
-  </w:latentStyles>
-  <w:style w:type="paragraph" w:default="1" w:styleId="Normal">
-    <w:name w:val="Normal"/>
-    <w:qFormat/>
-  </w:style>
-  <w:style w:type="paragraph" w:styleId="Titre1">
-    <w:name w:val="heading 1"/>
-    <w:basedOn w:val="Normal"/>
-    <w:next w:val="Normal"/>
-    <w:link w:val="Titre1Car"/>
-    <w:uiPriority w:val="9"/>
-    <w:qFormat/>
-    <w:rsid w:val="008A61DE"/>
-    <w:pPr>
-      <w:keepNext/>
-      <w:keepLines/>
-      <w:spacing w:before="480" w:after="0"/>
-      <w:outlineLvl w:val="0"/>
-    </w:pPr>
-    <w:rPr>
-      <w:rFonts w:asciiTheme="majorHAnsi" w:eastAsiaTheme="majorEastAsia" w:hAnsiTheme="majorHAnsi" w:cstheme="majorBidi"/>
-      <w:b/>
-      <w:bCs/>
-      <w:color w:val="365F91" w:themeColor="accent1" w:themeShade="BF"/>
-      <w:sz w:val="28"/>
-      <w:szCs w:val="28"/>
-    </w:rPr>
-  </w:style>
-  <w:style w:type="paragraph" w:styleId="Titre2">
-    <w:name w:val="heading 2"/>
-    <w:basedOn w:val="Normal"/>
-    <w:next w:val="Normal"/>
-    <w:link w:val="Titre2Car"/>
-    <w:uiPriority w:val="9"/>
-    <w:unhideWhenUsed/>
-    <w:qFormat/>
-    <w:rsid w:val="008A61DE"/>
-    <w:pPr>
-      <w:keepNext/>
-      <w:keepLines/>
-      <w:spacing w:before="200" w:after="0"/>
-      <w:outlineLvl w:val="1"/>
-    </w:pPr>
-    <w:rPr>
-      <w:rFonts w:asciiTheme="majorHAnsi" w:eastAsiaTheme="majorEastAsia" w:hAnsiTheme="majorHAnsi" w:cstheme="majorBidi"/>
-      <w:b/>
-      <w:bCs/>
-      <w:color w:val="4F81BD" w:themeColor="accent1"/>
-      <w:sz w:val="26"/>
-      <w:szCs w:val="26"/>
-    </w:rPr>
-  </w:style>
-  <w:style w:type="paragraph" w:styleId="Titre3">
-    <w:name w:val="heading 3"/>
-    <w:basedOn w:val="Normal"/>
-    <w:next w:val="Normal"/>
-    <w:link w:val="Titre3Car"/>
-    <w:uiPriority w:val="9"/>
-    <w:unhideWhenUsed/>
-    <w:qFormat/>
-    <w:rsid w:val="00375EB0"/>
-    <w:pPr>
-      <w:keepNext/>
-      <w:keepLines/>
-      <w:spacing w:before="200" w:after="0"/>
-      <w:outlineLvl w:val="2"/>
-    </w:pPr>
-    <w:rPr>
-      <w:rFonts w:asciiTheme="majorHAnsi" w:eastAsiaTheme="majorEastAsia" w:hAnsiTheme="majorHAnsi" w:cstheme="majorBidi"/>
-      <w:b/>
-      <w:bCs/>
-      <w:color w:val="4F81BD" w:themeColor="accent1"/>
-    </w:rPr>
-  </w:style>
-  <w:style w:type="paragraph" w:styleId="Titre4">
-    <w:name w:val="heading 4"/>
-    <w:basedOn w:val="Normal"/>
-    <w:next w:val="Normal"/>
-    <w:link w:val="Titre4Car"/>
-    <w:uiPriority w:val="9"/>
-    <w:unhideWhenUsed/>
-    <w:qFormat/>
-    <w:rsid w:val="006148FC"/>
-    <w:pPr>
-      <w:keepNext/>
-      <w:keepLines/>
-      <w:spacing w:before="200" w:after="0"/>
-      <w:outlineLvl w:val="3"/>
-    </w:pPr>
-    <w:rPr>
-      <w:rFonts w:asciiTheme="majorHAnsi" w:eastAsiaTheme="majorEastAsia" w:hAnsiTheme="majorHAnsi" w:cstheme="majorBidi"/>
-      <w:b/>
-      <w:bCs/>
-      <w:i/>
-      <w:iCs/>
-      <w:color w:val="4F81BD" w:themeColor="accent1"/>
-    </w:rPr>
-  </w:style>
-  <w:style w:type="character" w:default="1" w:styleId="Policepardfaut">
-    <w:name w:val="Default Paragraph Font"/>
-    <w:uiPriority w:val="1"/>
-    <w:semiHidden/>
-    <w:unhideWhenUsed/>
-  </w:style>
-  <w:style w:type="table" w:default="1" w:styleId="TableauNormal">
-    <w:name w:val="Normal Table"/>
-    <w:uiPriority w:val="99"/>
-    <w:semiHidden/>
-    <w:unhideWhenUsed/>
-    <w:tblPr>
-      <w:tblInd w:w="0" w:type="dxa"/>
-      <w:tblCellMar>
-        <w:top w:w="0" w:type="dxa"/>
-        <w:left w:w="108" w:type="dxa"/>
-        <w:bottom w:w="0" w:type="dxa"/>
-        <w:right w:w="108" w:type="dxa"/>
-      </w:tblCellMar>
-    </w:tblPr>
-  </w:style>
-  <w:style w:type="numbering" w:default="1" w:styleId="Aucuneliste">
-    <w:name w:val="No List"/>
-    <w:uiPriority w:val="99"/>
-    <w:semiHidden/>
-    <w:unhideWhenUsed/>
-  </w:style>
-  <w:style w:type="paragraph" w:styleId="Paragraphedeliste">
-    <w:name w:val="List Paragraph"/>
-    <w:basedOn w:val="Normal"/>
-    <w:uiPriority w:val="34"/>
-    <w:qFormat/>
-    <w:rsid w:val="00C8498D"/>
-    <w:pPr>
-      <w:ind w:left="720"/>
-      <w:contextualSpacing/>
-    </w:pPr>
-  </w:style>
-  <w:style w:type="paragraph" w:styleId="Textedebulles">
-    <w:name w:val="Balloon Text"/>
-    <w:basedOn w:val="Normal"/>
-    <w:link w:val="TextedebullesCar"/>
-    <w:uiPriority w:val="99"/>
-    <w:semiHidden/>
-    <w:unhideWhenUsed/>
-    <w:rsid w:val="00C8498D"/>
-    <w:pPr>
-      <w:spacing w:after="0" w:line="240" w:lineRule="auto"/>
-    </w:pPr>
-    <w:rPr>
-      <w:rFonts w:ascii="Tahoma" w:hAnsi="Tahoma" w:cs="Tahoma"/>
-      <w:sz w:val="16"/>
-      <w:szCs w:val="16"/>
-    </w:rPr>
-  </w:style>
-  <w:style w:type="character" w:customStyle="1" w:styleId="TextedebullesCar">
-    <w:name w:val="Texte de bulles Car"/>
-    <w:basedOn w:val="Policepardfaut"/>
-    <w:link w:val="Textedebulles"/>
-    <w:uiPriority w:val="99"/>
-    <w:semiHidden/>
-    <w:rsid w:val="00C8498D"/>
-    <w:rPr>
-      <w:rFonts w:ascii="Tahoma" w:hAnsi="Tahoma" w:cs="Tahoma"/>
-      <w:sz w:val="16"/>
-      <w:szCs w:val="16"/>
-    </w:rPr>
-  </w:style>
-  <w:style w:type="character" w:customStyle="1" w:styleId="Titre2Car">
-    <w:name w:val="Titre 2 Car"/>
-    <w:basedOn w:val="Policepardfaut"/>
-    <w:link w:val="Titre2"/>
-    <w:uiPriority w:val="9"/>
-    <w:rsid w:val="008A61DE"/>
-    <w:rPr>
-      <w:rFonts w:asciiTheme="majorHAnsi" w:eastAsiaTheme="majorEastAsia" w:hAnsiTheme="majorHAnsi" w:cstheme="majorBidi"/>
-      <w:b/>
-      <w:bCs/>
-      <w:color w:val="4F81BD" w:themeColor="accent1"/>
-      <w:sz w:val="26"/>
-      <w:szCs w:val="26"/>
-    </w:rPr>
-  </w:style>
-  <w:style w:type="character" w:customStyle="1" w:styleId="Titre1Car">
-    <w:name w:val="Titre 1 Car"/>
-    <w:basedOn w:val="Policepardfaut"/>
-    <w:link w:val="Titre1"/>
-    <w:uiPriority w:val="9"/>
-    <w:rsid w:val="008A61DE"/>
-    <w:rPr>
-      <w:rFonts w:asciiTheme="majorHAnsi" w:eastAsiaTheme="majorEastAsia" w:hAnsiTheme="majorHAnsi" w:cstheme="majorBidi"/>
-      <w:b/>
-      <w:bCs/>
-      <w:color w:val="365F91" w:themeColor="accent1" w:themeShade="BF"/>
-      <w:sz w:val="28"/>
-      <w:szCs w:val="28"/>
-    </w:rPr>
-  </w:style>
-  <w:style w:type="character" w:customStyle="1" w:styleId="Titre3Car">
-    <w:name w:val="Titre 3 Car"/>
-    <w:basedOn w:val="Policepardfaut"/>
-    <w:link w:val="Titre3"/>
-    <w:uiPriority w:val="9"/>
-    <w:rsid w:val="00375EB0"/>
-    <w:rPr>
-      <w:rFonts w:asciiTheme="majorHAnsi" w:eastAsiaTheme="majorEastAsia" w:hAnsiTheme="majorHAnsi" w:cstheme="majorBidi"/>
-      <w:b/>
-      <w:bCs/>
-      <w:color w:val="4F81BD" w:themeColor="accent1"/>
-    </w:rPr>
-  </w:style>
-  <w:style w:type="character" w:customStyle="1" w:styleId="Titre4Car">
-    <w:name w:val="Titre 4 Car"/>
-    <w:basedOn w:val="Policepardfaut"/>
-    <w:link w:val="Titre4"/>
-    <w:uiPriority w:val="9"/>
-    <w:rsid w:val="006148FC"/>
-    <w:rPr>
-      <w:rFonts w:asciiTheme="majorHAnsi" w:eastAsiaTheme="majorEastAsia" w:hAnsiTheme="majorHAnsi" w:cstheme="majorBidi"/>
-      <w:b/>
-      <w:bCs/>
-      <w:i/>
-      <w:iCs/>
-      <w:color w:val="4F81BD" w:themeColor="accent1"/>
-    </w:rPr>
-  </w:style>
-  <w:style w:type="paragraph" w:styleId="Citationintense">
-    <w:name w:val="Intense Quote"/>
-    <w:basedOn w:val="Normal"/>
-    <w:next w:val="Normal"/>
-    <w:link w:val="CitationintenseCar"/>
-    <w:uiPriority w:val="30"/>
-    <w:qFormat/>
-    <w:rsid w:val="006148FC"/>
-    <w:pPr>
-      <w:pBdr>
-        <w:bottom w:val="single" w:sz="4" w:space="4" w:color="4F81BD" w:themeColor="accent1"/>
-      </w:pBdr>
-      <w:spacing w:before="200" w:after="280"/>
-      <w:ind w:left="936" w:right="936"/>
-    </w:pPr>
-    <w:rPr>
-      <w:b/>
-      <w:bCs/>
-      <w:i/>
-      <w:iCs/>
-      <w:color w:val="4F81BD" w:themeColor="accent1"/>
-    </w:rPr>
-  </w:style>
-  <w:style w:type="character" w:customStyle="1" w:styleId="CitationintenseCar">
-    <w:name w:val="Citation intense Car"/>
-    <w:basedOn w:val="Policepardfaut"/>
-    <w:link w:val="Citationintense"/>
-    <w:uiPriority w:val="30"/>
-    <w:rsid w:val="006148FC"/>
-    <w:rPr>
-      <w:b/>
-      <w:bCs/>
-      <w:i/>
-      <w:iCs/>
-      <w:color w:val="4F81BD" w:themeColor="accent1"/>
-    </w:rPr>
-  </w:style>
-</w:styles>
-</file>
-
-<file path=word/stylesWithEffects.xml><?xml version="1.0" encoding="utf-8"?>
-<w:styles xmlns:wpc="http://schemas.microsoft.com/office/word/2010/wordprocessingCanvas" xmlns:mc="http://schemas.openxmlformats.org/markup-compatibility/2006" xmlns:o="urn:schemas-microsoft-com:office:office" xmlns:r="http://schemas.openxmlformats.org/officeDocument/2006/relationships" xmlns:m="http://schemas.openxmlformats.org/officeDocument/2006/math" xmlns:v="urn:schemas-microsoft-com:vml" xmlns:wp14="http://schemas.microsoft.com/office/word/2010/wordprocessingDrawing" xmlns:wp="http://schemas.openxmlformats.org/drawingml/2006/wordprocessingDrawing" xmlns:w10="urn:schemas-microsoft-com:office:word" xmlns:w="http://schemas.openxmlformats.org/wordprocessingml/2006/main" xmlns:w14="http://schemas.microsoft.com/office/word/2010/wordml" xmlns:wpg="http://schemas.microsoft.com/office/word/2010/wordprocessingGroup" xmlns:wpi="http://schemas.microsoft.com/office/word/2010/wordprocessingInk" xmlns:wne="http://schemas.microsoft.com/office/word/2006/wordml" xmlns:wps="http://schemas.microsoft.com/office/word/2010/wordprocessingShape" mc:Ignorable="w14 wp14">
-  <w:docDefaults>
-    <w:rPrDefault>
-      <w:rPr>
-        <w:rFonts w:asciiTheme="minorHAnsi" w:eastAsiaTheme="minorHAnsi" w:hAnsiTheme="minorHAnsi" w:cstheme="minorBidi"/>
-        <w:sz w:val="22"/>
-        <w:szCs w:val="22"/>
-        <w:lang w:val="fr-FR" w:eastAsia="en-US" w:bidi="ar-SA"/>
-      </w:rPr>
-    </w:rPrDefault>
-    <w:pPrDefault>
-      <w:pPr>
-        <w:spacing w:after="200" w:line="276" w:lineRule="auto"/>
-      </w:pPr>
-    </w:pPrDefault>
-  </w:docDefaults>
-  <w:latentStyles w:defLockedState="0" w:defUIPriority="99" w:defSemiHidden="1" w:defUnhideWhenUsed="1" w:defQFormat="0" w:count="267">
-    <w:lsdException w:name="Normal" w:semiHidden="0" w:uiPriority="0" w:unhideWhenUsed="0" w:qFormat="1"/>
-    <w:lsdException w:name="heading 1" w:semiHidden="0" w:uiPriority="9" w:unhideWhenUsed="0" w:qFormat="1"/>
-    <w:lsdException w:name="heading 2" w:uiPriority="9" w:qFormat="1"/>
-    <w:lsdException w:name="heading 3" w:uiPriority="9" w:qFormat="1"/>
-    <w:lsdException w:name="heading 4" w:uiPriority="9" w:qFormat="1"/>
-    <w:lsdException w:name="heading 5" w:uiPriority="9" w:qFormat="1"/>
-    <w:lsdException w:name="heading 6" w:uiPriority="9" w:qFormat="1"/>
-    <w:lsdException w:name="heading 7" w:uiPriority="9" w:qFormat="1"/>
-    <w:lsdException w:name="heading 8" w:uiPriority="9" w:qFormat="1"/>
-    <w:lsdException w:name="heading 9" w:uiPriority="9" w:qFormat="1"/>
-    <w:lsdException w:name="toc 1" w:uiPriority="39"/>
-    <w:lsdException w:name="toc 2" w:uiPriority="39"/>
-    <w:lsdException w:name="toc 3" w:uiPriority="39"/>
-    <w:lsdException w:name="toc 4" w:uiPriority="39"/>
-    <w:lsdException w:name="toc 5" w:uiPriority="39"/>
-    <w:lsdException w:name="toc 6" w:uiPriority="39"/>
-    <w:lsdException w:name="toc 7" w:uiPriority="39"/>
-    <w:lsdException w:name="toc 8" w:uiPriority="39"/>
-    <w:lsdException w:name="toc 9" w:uiPriority="39"/>
-    <w:lsdException w:name="caption" w:uiPriority="35" w:qFormat="1"/>
-    <w:lsdException w:name="Title" w:semiHidden="0" w:uiPriority="10" w:unhideWhenUsed="0" w:qFormat="1"/>
-    <w:lsdException w:name="Default Paragraph Font" w:uiPriority="1"/>
-    <w:lsdException w:name="Subtitle" w:semiHidden="0" w:uiPriority="11" w:unhideWhenUsed="0" w:qFormat="1"/>
-    <w:lsdException w:name="Strong" w:semiHidden="0" w:uiPriority="22" w:unhideWhenUsed="0" w:qFormat="1"/>
-    <w:lsdException w:name="Emphasis" w:semiHidden="0" w:uiPriority="20" w:unhideWhenUsed="0" w:qFormat="1"/>
-    <w:lsdException w:name="Table Grid" w:semiHidden="0" w:uiPriority="59" w:unhideWhenUsed="0"/>
-    <w:lsdException w:name="Placeholder Text" w:unhideWhenUsed="0"/>
-    <w:lsdException w:name="No Spacing" w:semiHidden="0" w:uiPriority="1" w:unhideWhenUsed="0" w:qFormat="1"/>
-    <w:lsdException w:name="Light Shading" w:semiHidden="0" w:uiPriority="60" w:unhideWhenUsed="0"/>
-    <w:lsdException w:name="Light List" w:semiHidden="0" w:uiPriority="61" w:unhideWhenUsed="0"/>
-    <w:lsdException w:name="Light Grid" w:semiHidden="0" w:uiPriority="62" w:unhideWhenUsed="0"/>
-    <w:lsdException w:name="Medium Shading 1" w:semiHidden="0" w:uiPriority="63" w:unhideWhenUsed="0"/>
-    <w:lsdException w:name="Medium Shading 2" w:semiHidden="0" w:uiPriority="64" w:unhideWhenUsed="0"/>
-    <w:lsdException w:name="Medium List 1" w:semiHidden="0" w:uiPriority="65" w:unhideWhenUsed="0"/>
-    <w:lsdException w:name="Medium List 2" w:semiHidden="0" w:uiPriority="66" w:unhideWhenUsed="0"/>
-    <w:lsdException w:name="Medium Grid 1" w:semiHidden="0" w:uiPriority="67" w:unhideWhenUsed="0"/>
-    <w:lsdException w:name="Medium Grid 2" w:semiHidden="0" w:uiPriority="68" w:unhideWhenUsed="0"/>
-    <w:lsdException w:name="Medium Grid 3" w:semiHidden="0" w:uiPriority="69" w:unhideWhenUsed="0"/>
-    <w:lsdException w:name="Dark List" w:semiHidden="0" w:uiPriority="70" w:unhideWhenUsed="0"/>
-    <w:lsdException w:name="Colorful Shading" w:semiHidden="0" w:uiPriority="71" w:unhideWhenUsed="0"/>
-    <w:lsdException w:name="Colorful List" w:semiHidden="0" w:uiPriority="72" w:unhideWhenUsed="0"/>
-    <w:lsdException w:name="Colorful Grid" w:semiHidden="0" w:uiPriority="73" w:unhideWhenUsed="0"/>
-    <w:lsdException w:name="Light Shading Accent 1" w:semiHidden="0" w:uiPriority="60" w:unhideWhenUsed="0"/>
-    <w:lsdException w:name="Light List Accent 1" w:semiHidden="0" w:uiPriority="61" w:unhideWhenUsed="0"/>
-    <w:lsdException w:name="Light Grid Accent 1" w:semiHidden="0" w:uiPriority="62" w:unhideWhenUsed="0"/>
-    <w:lsdException w:name="Medium Shading 1 Accent 1" w:semiHidden="0" w:uiPriority="63" w:unhideWhenUsed="0"/>
-    <w:lsdException w:name="Medium Shading 2 Accent 1" w:semiHidden="0" w:uiPriority="64" w:unhideWhenUsed="0"/>
-    <w:lsdException w:name="Medium List 1 Accent 1" w:semiHidden="0" w:uiPriority="65" w:unhideWhenUsed="0"/>
-    <w:lsdException w:name="Revision" w:unhideWhenUsed="0"/>
-    <w:lsdException w:name="List Paragraph" w:semiHidden="0" w:uiPriority="34" w:unhideWhenUsed="0" w:qFormat="1"/>
-    <w:lsdException w:name="Quote" w:semiHidden="0" w:uiPriority="29" w:unhideWhenUsed="0" w:qFormat="1"/>
-    <w:lsdException w:name="Intense Quote" w:semiHidden="0" w:uiPriority="30" w:unhideWhenUsed="0" w:qFormat="1"/>
-    <w:lsdException w:name="Medium List 2 Accent 1" w:semiHidden="0" w:uiPriority="66" w:unhideWhenUsed="0"/>
-    <w:lsdException w:name="Medium Grid 1 Accent 1" w:semiHidden="0" w:uiPriority="67" w:unhideWhenUsed="0"/>
-    <w:lsdException w:name="Medium Grid 2 Accent 1" w:semiHidden="0" w:uiPriority="68" w:unhideWhenUsed="0"/>
-    <w:lsdException w:name="Medium Grid 3 Accent 1" w:semiHidden="0" w:uiPriority="69" w:unhideWhenUsed="0"/>
-    <w:lsdException w:name="Dark List Accent 1" w:semiHidden="0" w:uiPriority="70" w:unhideWhenUsed="0"/>
-    <w:lsdException w:name="Colorful Shading Accent 1" w:semiHidden="0" w:uiPriority="71" w:unhideWhenUsed="0"/>
-    <w:lsdException w:name="Colorful List Accent 1" w:semiHidden="0" w:uiPriority="72" w:unhideWhenUsed="0"/>
-    <w:lsdException w:name="Colorful Grid Accent 1" w:semiHidden="0" w:uiPriority="73" w:unhideWhenUsed="0"/>
-    <w:lsdException w:name="Light Shading Accent 2" w:semiHidden="0" w:uiPriority="60" w:unhideWhenUsed="0"/>
-    <w:lsdException w:name="Light List Accent 2" w:semiHidden="0" w:uiPriority="61" w:unhideWhenUsed="0"/>
-    <w:lsdException w:name="Light Grid Accent 2" w:semiHidden="0" w:uiPriority="62" w:unhideWhenUsed="0"/>
-    <w:lsdException w:name="Medium Shading 1 Accent 2" w:semiHidden="0" w:uiPriority="63" w:unhideWhenUsed="0"/>
-    <w:lsdException w:name="Medium Shading 2 Accent 2" w:semiHidden="0" w:uiPriority="64" w:unhideWhenUsed="0"/>
-    <w:lsdException w:name="Medium List 1 Accent 2" w:semiHidden="0" w:uiPriority="65" w:unhideWhenUsed="0"/>
-    <w:lsdException w:name="Medium List 2 Accent 2" w:semiHidden="0" w:uiPriority="66" w:unhideWhenUsed="0"/>
-    <w:lsdException w:name="Medium Grid 1 Accent 2" w:semiHidden="0" w:uiPriority="67" w:unhideWhenUsed="0"/>
-    <w:lsdException w:name="Medium Grid 2 Accent 2" w:semiHidden="0" w:uiPriority="68" w:unhideWhenUsed="0"/>
-    <w:lsdException w:name="Medium Grid 3 Accent 2" w:semiHidden="0" w:uiPriority="69" w:unhideWhenUsed="0"/>
-    <w:lsdException w:name="Dark List Accent 2" w:semiHidden="0" w:uiPriority="70" w:unhideWhenUsed="0"/>
-    <w:lsdException w:name="Colorful Shading Accent 2" w:semiHidden="0" w:uiPriority="71" w:unhideWhenUsed="0"/>
-    <w:lsdException w:name="Colorful List Accent 2" w:semiHidden="0" w:uiPriority="72" w:unhideWhenUsed="0"/>
-    <w:lsdException w:name="Colorful Grid Accent 2" w:semiHidden="0" w:uiPriority="73" w:unhideWhenUsed="0"/>
-    <w:lsdException w:name="Light Shading Accent 3" w:semiHidden="0" w:uiPriority="60" w:unhideWhenUsed="0"/>
-    <w:lsdException w:name="Light List Accent 3" w:semiHidden="0" w:uiPriority="61" w:unhideWhenUsed="0"/>
-    <w:lsdException w:name="Light Grid Accent 3" w:semiHidden="0" w:uiPriority="62" w:unhideWhenUsed="0"/>
-    <w:lsdException w:name="Medium Shading 1 Accent 3" w:semiHidden="0" w:uiPriority="63" w:unhideWhenUsed="0"/>
-    <w:lsdException w:name="Medium Shading 2 Accent 3" w:semiHidden="0" w:uiPriority="64" w:unhideWhenUsed="0"/>
-    <w:lsdException w:name="Medium List 1 Accent 3" w:semiHidden="0" w:uiPriority="65" w:unhideWhenUsed="0"/>
-    <w:lsdException w:name="Medium List 2 Accent 3" w:semiHidden="0" w:uiPriority="66" w:unhideWhenUsed="0"/>
-    <w:lsdException w:name="Medium Grid 1 Accent 3" w:semiHidden="0" w:uiPriority="67" w:unhideWhenUsed="0"/>
-    <w:lsdException w:name="Medium Grid 2 Accent 3" w:semiHidden="0" w:uiPriority="68" w:unhideWhenUsed="0"/>
-    <w:lsdException w:name="Medium Grid 3 Accent 3" w:semiHidden="0" w:uiPriority="69" w:unhideWhenUsed="0"/>
-    <w:lsdException w:name="Dark List Accent 3" w:semiHidden="0" w:uiPriority="70" w:unhideWhenUsed="0"/>
-    <w:lsdException w:name="Colorful Shading Accent 3" w:semiHidden="0" w:uiPriority="71" w:unhideWhenUsed="0"/>
-    <w:lsdException w:name="Colorful List Accent 3" w:semiHidden="0" w:uiPriority="72" w:unhideWhenUsed="0"/>
-    <w:lsdException w:name="Colorful Grid Accent 3" w:semiHidden="0" w:uiPriority="73" w:unhideWhenUsed="0"/>
-    <w:lsdException w:name="Light Shading Accent 4" w:semiHidden="0" w:uiPriority="60" w:unhideWhenUsed="0"/>
-    <w:lsdException w:name="Light List Accent 4" w:semiHidden="0" w:uiPriority="61" w:unhideWhenUsed="0"/>
-    <w:lsdException w:name="Light Grid Accent 4" w:semiHidden="0" w:uiPriority="62" w:unhideWhenUsed="0"/>
-    <w:lsdException w:name="Medium Shading 1 Accent 4" w:semiHidden="0" w:uiPriority="63" w:unhideWhenUsed="0"/>
-    <w:lsdException w:name="Medium Shading 2 Accent 4" w:semiHidden="0" w:uiPriority="64" w:unhideWhenUsed="0"/>
-    <w:lsdException w:name="Medium List 1 Accent 4" w:semiHidden="0" w:uiPriority="65" w:unhideWhenUsed="0"/>
-    <w:lsdException w:name="Medium List 2 Accent 4" w:semiHidden="0" w:uiPriority="66" w:unhideWhenUsed="0"/>
-    <w:lsdException w:name="Medium Grid 1 Accent 4" w:semiHidden="0" w:uiPriority="67" w:unhideWhenUsed="0"/>
-    <w:lsdException w:name="Medium Grid 2 Accent 4" w:semiHidden="0" w:uiPriority="68" w:unhideWhenUsed="0"/>
-    <w:lsdException w:name="Medium Grid 3 Accent 4" w:semiHidden="0" w:uiPriority="69" w:unhideWhenUsed="0"/>
-    <w:lsdException w:name="Dark List Accent 4" w:semiHidden="0" w:uiPriority="70" w:unhideWhenUsed="0"/>
-    <w:lsdException w:name="Colorful Shading Accent 4" w:semiHidden="0" w:uiPriority="71" w:unhideWhenUsed="0"/>
-    <w:lsdException w:name="Colorful List Accent 4" w:semiHidden="0" w:uiPriority="72" w:unhideWhenUsed="0"/>
-    <w:lsdException w:name="Colorful Grid Accent 4" w:semiHidden="0" w:uiPriority="73" w:unhideWhenUsed="0"/>
-    <w:lsdException w:name="Light Shading Accent 5" w:semiHidden="0" w:uiPriority="60" w:unhideWhenUsed="0"/>
-    <w:lsdException w:name="Light List Accent 5" w:semiHidden="0" w:uiPriority="61" w:unhideWhenUsed="0"/>
-    <w:lsdException w:name="Light Grid Accent 5" w:semiHidden="0" w:uiPriority="62" w:unhideWhenUsed="0"/>
-    <w:lsdException w:name="Medium Shading 1 Accent 5" w:semiHidden="0" w:uiPriority="63" w:unhideWhenUsed="0"/>
-    <w:lsdException w:name="Medium Shading 2 Accent 5" w:semiHidden="0" w:uiPriority="64" w:unhideWhenUsed="0"/>
-    <w:lsdException w:name="Medium List 1 Accent 5" w:semiHidden="0" w:uiPriority="65" w:unhideWhenUsed="0"/>
-    <w:lsdException w:name="Medium List 2 Accent 5" w:semiHidden="0" w:uiPriority="66" w:unhideWhenUsed="0"/>
-    <w:lsdException w:name="Medium Grid 1 Accent 5" w:semiHidden="0" w:uiPriority="67" w:unhideWhenUsed="0"/>
-    <w:lsdException w:name="Medium Grid 2 Accent 5" w:semiHidden="0" w:uiPriority="68" w:unhideWhenUsed="0"/>
-    <w:lsdException w:name="Medium Grid 3 Accent 5" w:semiHidden="0" w:uiPriority="69" w:unhideWhenUsed="0"/>
-    <w:lsdException w:name="Dark List Accent 5" w:semiHidden="0" w:uiPriority="70" w:unhideWhenUsed="0"/>
-    <w:lsdException w:name="Colorful Shading Accent 5" w:semiHidden="0" w:uiPriority="71" w:unhideWhenUsed="0"/>
-    <w:lsdException w:name="Colorful List Accent 5" w:semiHidden="0" w:uiPriority="72" w:unhideWhenUsed="0"/>
-    <w:lsdException w:name="Colorful Grid Accent 5" w:semiHidden="0" w:uiPriority="73" w:unhideWhenUsed="0"/>
-    <w:lsdException w:name="Light Shading Accent 6" w:semiHidden="0" w:uiPriority="60" w:unhideWhenUsed="0"/>
-    <w:lsdException w:name="Light List Accent 6" w:semiHidden="0" w:uiPriority="61" w:unhideWhenUsed="0"/>
-    <w:lsdException w:name="Light Grid Accent 6" w:semiHidden="0" w:uiPriority="62" w:unhideWhenUsed="0"/>
-    <w:lsdException w:name="Medium Shading 1 Accent 6" w:semiHidden="0" w:uiPriority="63" w:unhideWhenUsed="0"/>
-    <w:lsdException w:name="Medium Shading 2 Accent 6" w:semiHidden="0" w:uiPriority="64" w:unhideWhenUsed="0"/>
-    <w:lsdException w:name="Medium List 1 Accent 6" w:semiHidden="0" w:uiPriority="65" w:unhideWhenUsed="0"/>
-    <w:lsdException w:name="Medium List 2 Accent 6" w:semiHidden="0" w:uiPriority="66" w:unhideWhenUsed="0"/>
-    <w:lsdException w:name="Medium Grid 1 Accent 6" w:semiHidden="0" w:uiPriority="67" w:unhideWhenUsed="0"/>
-    <w:lsdException w:name="Medium Grid 2 Accent 6" w:semiHidden="0" w:uiPriority="68" w:unhideWhenUsed="0"/>
-    <w:lsdException w:name="Medium Grid 3 Accent 6" w:semiHidden="0" w:uiPriority="69" w:unhideWhenUsed="0"/>
-    <w:lsdException w:name="Dark List Accent 6" w:semiHidden="0" w:uiPriority="70" w:unhideWhenUsed="0"/>
-    <w:lsdException w:name="Colorful Shading Accent 6" w:semiHidden="0" w:uiPriority="71" w:unhideWhenUsed="0"/>
-    <w:lsdException w:name="Colorful List Accent 6" w:semiHidden="0" w:uiPriority="72" w:unhideWhenUsed="0"/>
-    <w:lsdException w:name="Colorful Grid Accent 6" w:semiHidden="0" w:uiPriority="73" w:unhideWhenUsed="0"/>
-    <w:lsdException w:name="Subtle Emphasis" w:semiHidden="0" w:uiPriority="19" w:unhideWhenUsed="0" w:qFormat="1"/>
-    <w:lsdException w:name="Intense Emphasis" w:semiHidden="0" w:uiPriority="21" w:unhideWhenUsed="0" w:qFormat="1"/>
-    <w:lsdException w:name="Subtle Reference" w:semiHidden="0" w:uiPriority="31" w:unhideWhenUsed="0" w:qFormat="1"/>
-    <w:lsdException w:name="Intense Reference" w:semiHidden="0" w:uiPriority="32" w:unhideWhenUsed="0" w:qFormat="1"/>
-    <w:lsdException w:name="Book Title" w:semiHidden="0" w:uiPriority="33" w:unhideWhenUsed="0" w:qFormat="1"/>
-    <w:lsdException w:name="Bibliography" w:uiPriority="37"/>
-    <w:lsdException w:name="TOC Heading" w:uiPriority="39" w:qFormat="1"/>
+  <w:latentStyles w:defLockedState="0" w:defUIPriority="99" w:defSemiHidden="0" w:defUnhideWhenUsed="0" w:defQFormat="0" w:count="371">
+    <w:lsdException w:name="Normal" w:uiPriority="0" w:qFormat="1"/>
+    <w:lsdException w:name="heading 1" w:uiPriority="9" w:qFormat="1"/>
+    <w:lsdException w:name="heading 2" w:semiHidden="1" w:uiPriority="9" w:unhideWhenUsed="1" w:qFormat="1"/>
+    <w:lsdException w:name="heading 3" w:semiHidden="1" w:uiPriority="9" w:unhideWhenUsed="1" w:qFormat="1"/>
+    <w:lsdException w:name="heading 4" w:semiHidden="1" w:uiPriority="9" w:unhideWhenUsed="1" w:qFormat="1"/>
+    <w:lsdException w:name="heading 5" w:semiHidden="1" w:uiPriority="9" w:unhideWhenUsed="1" w:qFormat="1"/>
+    <w:lsdException w:name="heading 6" w:semiHidden="1" w:uiPriority="9" w:unhideWhenUsed="1" w:qFormat="1"/>
+    <w:lsdException w:name="heading 7" w:semiHidden="1" w:uiPriority="9" w:unhideWhenUsed="1" w:qFormat="1"/>
+    <w:lsdException w:name="heading 8" w:semiHidden="1" w:uiPriority="9" w:unhideWhenUsed="1" w:qFormat="1"/>
+    <w:lsdException w:name="heading 9" w:semiHidden="1" w:uiPriority="9" w:unhideWhenUsed="1" w:qFormat="1"/>
+    <w:lsdException w:name="index 1" w:semiHidden="1" w:unhideWhenUsed="1"/>
+    <w:lsdException w:name="index 2" w:semiHidden="1" w:unhideWhenUsed="1"/>
+    <w:lsdException w:name="index 3" w:semiHidden="1" w:unhideWhenUsed="1"/>
+    <w:lsdException w:name="index 4" w:semiHidden="1" w:unhideWhenUsed="1"/>
+    <w:lsdException w:name="index 5" w:semiHidden="1" w:unhideWhenUsed="1"/>
+    <w:lsdException w:name="index 6" w:semiHidden="1" w:unhideWhenUsed="1"/>
+    <w:lsdException w:name="index 7" w:semiHidden="1" w:unhideWhenUsed="1"/>
+    <w:lsdException w:name="index 8" w:semiHidden="1" w:unhideWhenUsed="1"/>
+    <w:lsdException w:name="index 9" w:semiHidden="1" w:unhideWhenUsed="1"/>
+    <w:lsdException w:name="toc 1" w:semiHidden="1" w:uiPriority="39" w:unhideWhenUsed="1"/>
+    <w:lsdException w:name="toc 2" w:semiHidden="1" w:uiPriority="39" w:unhideWhenUsed="1"/>
+    <w:lsdException w:name="toc 3" w:semiHidden="1" w:uiPriority="39" w:unhideWhenUsed="1"/>
+    <w:lsdException w:name="toc 4" w:semiHidden="1" w:uiPriority="39" w:unhideWhenUsed="1"/>
+    <w:lsdException w:name="toc 5" w:semiHidden="1" w:uiPriority="39" w:unhideWhenUsed="1"/>
+    <w:lsdException w:name="toc 6" w:semiHidden="1" w:uiPriority="39" w:unhideWhenUsed="1"/>
+    <w:lsdException w:name="toc 7" w:semiHidden="1" w:uiPriority="39" w:unhideWhenUsed="1"/>
+    <w:lsdException w:name="toc 8" w:semiHidden="1" w:uiPriority="39" w:unhideWhenUsed="1"/>
+    <w:lsdException w:name="toc 9" w:semiHidden="1" w:uiPriority="39" w:unhideWhenUsed="1"/>
+    <w:lsdException w:name="Normal Indent" w:semiHidden="1" w:unhideWhenUsed="1"/>
+    <w:lsdException w:name="footnote text" w:semiHidden="1" w:unhideWhenUsed="1"/>
+    <w:lsdException w:name="annotation text" w:semiHidden="1" w:unhideWhenUsed="1"/>
+    <w:lsdException w:name="header" w:semiHidden="1" w:unhideWhenUsed="1"/>
+    <w:lsdException w:name="footer" w:semiHidden="1" w:unhideWhenUsed="1"/>
+    <w:lsdException w:name="index heading" w:semiHidden="1" w:unhideWhenUsed="1"/>
+    <w:lsdException w:name="caption" w:semiHidden="1" w:uiPriority="35" w:unhideWhenUsed="1" w:qFormat="1"/>
+    <w:lsdException w:name="table of figures" w:semiHidden="1" w:unhideWhenUsed="1"/>
+    <w:lsdException w:name="envelope address" w:semiHidden="1" w:unhideWhenUsed="1"/>
+    <w:lsdException w:name="envelope return" w:semiHidden="1" w:unhideWhenUsed="1"/>
+    <w:lsdException w:name="footnote reference" w:semiHidden="1" w:unhideWhenUsed="1"/>
+    <w:lsdException w:name="annotation reference" w:semiHidden="1" w:unhideWhenUsed="1"/>
+    <w:lsdException w:name="line number" w:semiHidden="1" w:unhideWhenUsed="1"/>
+    <w:lsdException w:name="page number" w:semiHidden="1" w:unhideWhenUsed="1"/>
+    <w:lsdException w:name="endnote reference" w:semiHidden="1" w:unhideWhenUsed="1"/>
+    <w:lsdException w:name="endnote text" w:semiHidden="1" w:unhideWhenUsed="1"/>
+    <w:lsdException w:name="table of authorities" w:semiHidden="1" w:unhideWhenUsed="1"/>
+    <w:lsdException w:name="macro" w:semiHidden="1" w:unhideWhenUsed="1"/>
+    <w:lsdException w:name="toa heading" w:semiHidden="1" w:unhideWhenUsed="1"/>
+    <w:lsdException w:name="List" w:semiHidden="1" w:unhideWhenUsed="1"/>
+    <w:lsdException w:name="List Bullet" w:semiHidden="1" w:unhideWhenUsed="1"/>
+    <w:lsdException w:name="List Number" w:semiHidden="1" w:unhideWhenUsed="1"/>
+    <w:lsdException w:name="List 2" w:semiHidden="1" w:unhideWhenUsed="1"/>
+    <w:lsdException w:name="List 3" w:semiHidden="1" w:unhideWhenUsed="1"/>
+    <w:lsdException w:name="List 4" w:semiHidden="1" w:unhideWhenUsed="1"/>
+    <w:lsdException w:name="List 5" w:semiHidden="1" w:unhideWhenUsed="1"/>
+    <w:lsdException w:name="List Bullet 2" w:semiHidden="1" w:unhideWhenUsed="1"/>
+    <w:lsdException w:name="List Bullet 3" w:semiHidden="1" w:unhideWhenUsed="1"/>
+    <w:lsdException w:name="List Bullet 4" w:semiHidden="1" w:unhideWhenUsed="1"/>
+    <w:lsdException w:name="List Bullet 5" w:semiHidden="1" w:unhideWhenUsed="1"/>
+    <w:lsdException w:name="List Number 2" w:semiHidden="1" w:unhideWhenUsed="1"/>
+    <w:lsdException w:name="List Number 3" w:semiHidden="1" w:unhideWhenUsed="1"/>
+    <w:lsdException w:name="List Number 4" w:semiHidden="1" w:unhideWhenUsed="1"/>
+    <w:lsdException w:name="List Number 5" w:semiHidden="1" w:unhideWhenUsed="1"/>
+    <w:lsdException w:name="Title" w:uiPriority="10" w:qFormat="1"/>
+    <w:lsdException w:name="Closing" w:semiHidden="1" w:unhideWhenUsed="1"/>
+    <w:lsdException w:name="Signature" w:semiHidden="1" w:unhideWhenUsed="1"/>
+    <w:lsdException w:name="Default Paragraph Font" w:semiHidden="1" w:uiPriority="1" w:unhideWhenUsed="1"/>
+    <w:lsdException w:name="Body Text" w:semiHidden="1" w:unhideWhenUsed="1"/>
+    <w:lsdException w:name="Body Text Indent" w:semiHidden="1" w:unhideWhenUsed="1"/>
+    <w:lsdException w:name="List Continue" w:semiHidden="1" w:unhideWhenUsed="1"/>
+    <w:lsdException w:name="List Continue 2" w:semiHidden="1" w:unhideWhenUsed="1"/>
+    <w:lsdException w:name="List Continue 3" w:semiHidden="1" w:unhideWhenUsed="1"/>
+    <w:lsdException w:name="List Continue 4" w:semiHidden="1" w:unhideWhenUsed="1"/>
+    <w:lsdException w:name="List Continue 5" w:semiHidden="1" w:unhideWhenUsed="1"/>
+    <w:lsdException w:name="Message Header" w:semiHidden="1" w:unhideWhenUsed="1"/>
+    <w:lsdException w:name="Subtitle" w:uiPriority="11" w:qFormat="1"/>
+    <w:lsdException w:name="Salutation" w:semiHidden="1" w:unhideWhenUsed="1"/>
+    <w:lsdException w:name="Date" w:semiHidden="1" w:unhideWhenUsed="1"/>
+    <w:lsdException w:name="Body Text First Indent" w:semiHidden="1" w:unhideWhenUsed="1"/>
+    <w:lsdException w:name="Body Text First Indent 2" w:semiHidden="1" w:unhideWhenUsed="1"/>
+    <w:lsdException w:name="Note Heading" w:semiHidden="1" w:unhideWhenUsed="1"/>
+    <w:lsdException w:name="Body Text 2" w:semiHidden="1" w:unhideWhenUsed="1"/>
+    <w:lsdException w:name="Body Text 3" w:semiHidden="1" w:unhideWhenUsed="1"/>
+    <w:lsdException w:name="Body Text Indent 2" w:semiHidden="1" w:unhideWhenUsed="1"/>
+    <w:lsdException w:name="Body Text Indent 3" w:semiHidden="1" w:unhideWhenUsed="1"/>
+    <w:lsdException w:name="Block Text" w:semiHidden="1" w:unhideWhenUsed="1"/>
+    <w:lsdException w:name="Hyperlink" w:semiHidden="1" w:unhideWhenUsed="1"/>
+    <w:lsdException w:name="FollowedHyperlink" w:semiHidden="1" w:unhideWhenUsed="1"/>
+    <w:lsdException w:name="Strong" w:uiPriority="22" w:qFormat="1"/>
+    <w:lsdException w:name="Emphasis" w:uiPriority="20" w:qFormat="1"/>
+    <w:lsdException w:name="Document Map" w:semiHidden="1" w:unhideWhenUsed="1"/>
+    <w:lsdException w:name="Plain Text" w:semiHidden="1" w:unhideWhenUsed="1"/>
+    <w:lsdException w:name="E-mail Signature" w:semiHidden="1" w:unhideWhenUsed="1"/>
+    <w:lsdException w:name="HTML Top of Form" w:semiHidden="1" w:unhideWhenUsed="1"/>
+    <w:lsdException w:name="HTML Bottom of Form" w:semiHidden="1" w:unhideWhenUsed="1"/>
+    <w:lsdException w:name="Normal (Web)" w:semiHidden="1" w:unhideWhenUsed="1"/>
+    <w:lsdException w:name="HTML Acronym" w:semiHidden="1" w:unhideWhenUsed="1"/>
+    <w:lsdException w:name="HTML Address" w:semiHidden="1" w:unhideWhenUsed="1"/>
+    <w:lsdException w:name="HTML Cite" w:semiHidden="1" w:unhideWhenUsed="1"/>
+    <w:lsdException w:name="HTML Code" w:semiHidden="1" w:unhideWhenUsed="1"/>
+    <w:lsdException w:name="HTML Definition" w:semiHidden="1" w:unhideWhenUsed="1"/>
+    <w:lsdException w:name="HTML Keyboard" w:semiHidden="1" w:unhideWhenUsed="1"/>
+    <w:lsdException w:name="HTML Preformatted" w:semiHidden="1" w:unhideWhenUsed="1"/>
+    <w:lsdException w:name="HTML Sample" w:semiHidden="1" w:unhideWhenUsed="1"/>
+    <w:lsdException w:name="HTML Typewriter" w:semiHidden="1" w:unhideWhenUsed="1"/>
+    <w:lsdException w:name="HTML Variable" w:semiHidden="1" w:unhideWhenUsed="1"/>
+    <w:lsdException w:name="Normal Table" w:semiHidden="1" w:unhideWhenUsed="1"/>
+    <w:lsdException w:name="annotation subject" w:semiHidden="1" w:unhideWhenUsed="1"/>
+    <w:lsdException w:name="No List" w:semiHidden="1" w:unhideWhenUsed="1"/>
+    <w:lsdException w:name="Outline List 1" w:semiHidden="1" w:unhideWhenUsed="1"/>
+    <w:lsdException w:name="Outline List 2" w:semiHidden="1" w:unhideWhenUsed="1"/>
+    <w:lsdException w:name="Outline List 3" w:semiHidden="1" w:unhideWhenUsed="1"/>
+    <w:lsdException w:name="Table Simple 1" w:semiHidden="1" w:unhideWhenUsed="1"/>
+    <w:lsdException w:name="Table Simple 2" w:semiHidden="1" w:unhideWhenUsed="1"/>
+    <w:lsdException w:name="Table Simple 3" w:semiHidden="1" w:unhideWhenUsed="1"/>
+    <w:lsdException w:name="Table Classic 1" w:semiHidden="1" w:unhideWhenUsed="1"/>
+    <w:lsdException w:name="Table Classic 2" w:semiHidden="1" w:unhideWhenUsed="1"/>
+    <w:lsdException w:name="Table Classic 3" w:semiHidden="1" w:unhideWhenUsed="1"/>
+    <w:lsdException w:name="Table Classic 4" w:semiHidden="1" w:unhideWhenUsed="1"/>
+    <w:lsdException w:name="Table Colorful 1" w:semiHidden="1" w:unhideWhenUsed="1"/>
+    <w:lsdException w:name="Table Colorful 2" w:semiHidden="1" w:unhideWhenUsed="1"/>
+    <w:lsdException w:name="Table Colorful 3" w:semiHidden="1" w:unhideWhenUsed="1"/>
+    <w:lsdException w:name="Table Columns 1" w:semiHidden="1" w:unhideWhenUsed="1"/>
+    <w:lsdException w:name="Table Columns 2" w:semiHidden="1" w:unhideWhenUsed="1"/>
+    <w:lsdException w:name="Table Columns 3" w:semiHidden="1" w:unhideWhenUsed="1"/>
+    <w:lsdException w:name="Table Columns 4" w:semiHidden="1" w:unhideWhenUsed="1"/>
+    <w:lsdException w:name="Table Columns 5" w:semiHidden="1" w:unhideWhenUsed="1"/>
+    <w:lsdException w:name="Table Grid 1" w:semiHidden="1" w:unhideWhenUsed="1"/>
+    <w:lsdException w:name="Table Grid 2" w:semiHidden="1" w:unhideWhenUsed="1"/>
+    <w:lsdException w:name="Table Grid 3" w:semiHidden="1" w:unhideWhenUsed="1"/>
+    <w:lsdException w:name="Table Grid 4" w:semiHidden="1" w:unhideWhenUsed="1"/>
+    <w:lsdException w:name="Table Grid 5" w:semiHidden="1" w:unhideWhenUsed="1"/>
+    <w:lsdException w:name="Table Grid 6" w:semiHidden="1" w:unhideWhenUsed="1"/>
+    <w:lsdException w:name="Table Grid 7" w:semiHidden="1" w:unhideWhenUsed="1"/>
+    <w:lsdException w:name="Table Grid 8" w:semiHidden="1" w:unhideWhenUsed="1"/>
+    <w:lsdException w:name="Table List 1" w:semiHidden="1" w:unhideWhenUsed="1"/>
+    <w:lsdException w:name="Table List 2" w:semiHidden="1" w:unhideWhenUsed="1"/>
+    <w:lsdException w:name="Table List 3" w:semiHidden="1" w:unhideWhenUsed="1"/>
+    <w:lsdException w:name="Table List 4" w:semiHidden="1" w:unhideWhenUsed="1"/>
+    <w:lsdException w:name="Table List 5" w:semiHidden="1" w:unhideWhenUsed="1"/>
+    <w:lsdException w:name="Table List 6" w:semiHidden="1" w:unhideWhenUsed="1"/>
+    <w:lsdException w:name="Table List 7" w:semiHidden="1" w:unhideWhenUsed="1"/>
+    <w:lsdException w:name="Table List 8" w:semiHidden="1" w:unhideWhenUsed="1"/>
+    <w:lsdException w:name="Table 3D effects 1" w:semiHidden="1" w:unhideWhenUsed="1"/>
+    <w:lsdException w:name="Table 3D effects 2" w:semiHidden="1" w:unhideWhenUsed="1"/>
+    <w:lsdException w:name="Table 3D effects 3" w:semiHidden="1" w:unhideWhenUsed="1"/>
+    <w:lsdException w:name="Table Contemporary" w:semiHidden="1" w:unhideWhenUsed="1"/>
+    <w:lsdException w:name="Table Elegant" w:semiHidden="1" w:unhideWhenUsed="1"/>
+    <w:lsdException w:name="Table Professional" w:semiHidden="1" w:unhideWhenUsed="1"/>
+    <w:lsdException w:name="Table Subtle 1" w:semiHidden="1" w:unhideWhenUsed="1"/>
+    <w:lsdException w:name="Table Subtle 2" w:semiHidden="1" w:unhideWhenUsed="1"/>
+    <w:lsdException w:name="Table Web 1" w:semiHidden="1" w:unhideWhenUsed="1"/>
+    <w:lsdException w:name="Table Web 2" w:semiHidden="1" w:unhideWhenUsed="1"/>
+    <w:lsdException w:name="Table Web 3" w:semiHidden="1" w:unhideWhenUsed="1"/>
+    <w:lsdException w:name="Balloon Text" w:semiHidden="1" w:unhideWhenUsed="1"/>
+    <w:lsdException w:name="Table Grid" w:uiPriority="59"/>
+    <w:lsdException w:name="Table Theme" w:semiHidden="1" w:unhideWhenUsed="1"/>
+    <w:lsdException w:name="Placeholder Text" w:semiHidden="1"/>
+    <w:lsdException w:name="No Spacing" w:uiPriority="1" w:qFormat="1"/>
+    <w:lsdException w:name="Light Shading" w:uiPriority="60"/>
+    <w:lsdException w:name="Light List" w:uiPriority="61"/>
+    <w:lsdException w:name="Light Grid" w:uiPriority="62"/>
+    <w:lsdException w:name="Medium Shading 1" w:uiPriority="63"/>
+    <w:lsdException w:name="Medium Shading 2" w:uiPriority="64"/>
+    <w:lsdException w:name="Medium List 1" w:uiPriority="65"/>
+    <w:lsdException w:name="Medium List 2" w:uiPriority="66"/>
+    <w:lsdException w:name="Medium Grid 1" w:uiPriority="67"/>
+    <w:lsdException w:name="Medium Grid 2" w:uiPriority="68"/>
+    <w:lsdException w:name="Medium Grid 3" w:uiPriority="69"/>
+    <w:lsdException w:name="Dark List" w:uiPriority="70"/>
+    <w:lsdException w:name="Colorful Shading" w:uiPriority="71"/>
+    <w:lsdException w:name="Colorful List" w:uiPriority="72"/>
+    <w:lsdException w:name="Colorful Grid" w:uiPriority="73"/>
+    <w:lsdException w:name="Light Shading Accent 1" w:uiPriority="60"/>
+    <w:lsdException w:name="Light List Accent 1" w:uiPriority="61"/>
+    <w:lsdException w:name="Light Grid Accent 1" w:uiPriority="62"/>
+    <w:lsdException w:name="Medium Shading 1 Accent 1" w:uiPriority="63"/>
+    <w:lsdException w:name="Medium Shading 2 Accent 1" w:uiPriority="64"/>
+    <w:lsdException w:name="Medium List 1 Accent 1" w:uiPriority="65"/>
+    <w:lsdException w:name="Revision" w:semiHidden="1"/>
+    <w:lsdException w:name="List Paragraph" w:uiPriority="34" w:qFormat="1"/>
+    <w:lsdException w:name="Quote" w:uiPriority="29" w:qFormat="1"/>
+    <w:lsdException w:name="Intense Quote" w:uiPriority="30" w:qFormat="1"/>
+    <w:lsdException w:name="Medium List 2 Accent 1" w:uiPriority="66"/>
+    <w:lsdException w:name="Medium Grid 1 Accent 1" w:uiPriority="67"/>
+    <w:lsdException w:name="Medium Grid 2 Accent 1" w:uiPriority="68"/>
+    <w:lsdException w:name="Medium Grid 3 Accent 1" w:uiPriority="69"/>
+    <w:lsdException w:name="Dark List Accent 1" w:uiPriority="70"/>
+    <w:lsdException w:name="Colorful Shading Accent 1" w:uiPriority="71"/>
+    <w:lsdException w:name="Colorful List Accent 1" w:uiPriority="72"/>
+    <w:lsdException w:name="Colorful Grid Accent 1" w:uiPriority="73"/>
+    <w:lsdException w:name="Light Shading Accent 2" w:uiPriority="60"/>
+    <w:lsdException w:name="Light List Accent 2" w:uiPriority="61"/>
+    <w:lsdException w:name="Light Grid Accent 2" w:uiPriority="62"/>
+    <w:lsdException w:name="Medium Shading 1 Accent 2" w:uiPriority="63"/>
+    <w:lsdException w:name="Medium Shading 2 Accent 2" w:uiPriority="64"/>
+    <w:lsdException w:name="Medium List 1 Accent 2" w:uiPriority="65"/>
+    <w:lsdException w:name="Medium List 2 Accent 2" w:uiPriority="66"/>
+    <w:lsdException w:name="Medium Grid 1 Accent 2" w:uiPriority="67"/>
+    <w:lsdException w:name="Medium Grid 2 Accent 2" w:uiPriority="68"/>
+    <w:lsdException w:name="Medium Grid 3 Accent 2" w:uiPriority="69"/>
+    <w:lsdException w:name="Dark List Accent 2" w:uiPriority="70"/>
+    <w:lsdException w:name="Colorful Shading Accent 2" w:uiPriority="71"/>
+    <w:lsdException w:name="Colorful List Accent 2" w:uiPriority="72"/>
+    <w:lsdException w:name="Colorful Grid Accent 2" w:uiPriority="73"/>
+    <w:lsdException w:name="Light Shading Accent 3" w:uiPriority="60"/>
+    <w:lsdException w:name="Light List Accent 3" w:uiPriority="61"/>
+    <w:lsdException w:name="Light Grid Accent 3" w:uiPriority="62"/>
+    <w:lsdException w:name="Medium Shading 1 Accent 3" w:uiPriority="63"/>
+    <w:lsdException w:name="Medium Shading 2 Accent 3" w:uiPriority="64"/>
+    <w:lsdException w:name="Medium List 1 Accent 3" w:uiPriority="65"/>
+    <w:lsdException w:name="Medium List 2 Accent 3" w:uiPriority="66"/>
+    <w:lsdException w:name="Medium Grid 1 Accent 3" w:uiPriority="67"/>
+    <w:lsdException w:name="Medium Grid 2 Accent 3" w:uiPriority="68"/>
+    <w:lsdException w:name="Medium Grid 3 Accent 3" w:uiPriority="69"/>
+    <w:lsdException w:name="Dark List Accent 3" w:uiPriority="70"/>
+    <w:lsdException w:name="Colorful Shading Accent 3" w:uiPriority="71"/>
+    <w:lsdException w:name="Colorful List Accent 3" w:uiPriority="72"/>
+    <w:lsdException w:name="Colorful Grid Accent 3" w:uiPriority="73"/>
+    <w:lsdException w:name="Light Shading Accent 4" w:uiPriority="60"/>
+    <w:lsdException w:name="Light List Accent 4" w:uiPriority="61"/>
+    <w:lsdException w:name="Light Grid Accent 4" w:uiPriority="62"/>
+    <w:lsdException w:name="Medium Shading 1 Accent 4" w:uiPriority="63"/>
+    <w:lsdException w:name="Medium Shading 2 Accent 4" w:uiPriority="64"/>
+    <w:lsdException w:name="Medium List 1 Accent 4" w:uiPriority="65"/>
+    <w:lsdException w:name="Medium List 2 Accent 4" w:uiPriority="66"/>
+    <w:lsdException w:name="Medium Grid 1 Accent 4" w:uiPriority="67"/>
+    <w:lsdException w:name="Medium Grid 2 Accent 4" w:uiPriority="68"/>
+    <w:lsdException w:name="Medium Grid 3 Accent 4" w:uiPriority="69"/>
+    <w:lsdException w:name="Dark List Accent 4" w:uiPriority="70"/>
+    <w:lsdException w:name="Colorful Shading Accent 4" w:uiPriority="71"/>
+    <w:lsdException w:name="Colorful List Accent 4" w:uiPriority="72"/>
+    <w:lsdException w:name="Colorful Grid Accent 4" w:uiPriority="73"/>
+    <w:lsdException w:name="Light Shading Accent 5" w:uiPriority="60"/>
+    <w:lsdException w:name="Light List Accent 5" w:uiPriority="61"/>
+    <w:lsdException w:name="Light Grid Accent 5" w:uiPriority="62"/>
+    <w:lsdException w:name="Medium Shading 1 Accent 5" w:uiPriority="63"/>
+    <w:lsdException w:name="Medium Shading 2 Accent 5" w:uiPriority="64"/>
+    <w:lsdException w:name="Medium List 1 Accent 5" w:uiPriority="65"/>
+    <w:lsdException w:name="Medium List 2 Accent 5" w:uiPriority="66"/>
+    <w:lsdException w:name="Medium Grid 1 Accent 5" w:uiPriority="67"/>
+    <w:lsdException w:name="Medium Grid 2 Accent 5" w:uiPriority="68"/>
+    <w:lsdException w:name="Medium Grid 3 Accent 5" w:uiPriority="69"/>
+    <w:lsdException w:name="Dark List Accent 5" w:uiPriority="70"/>
+    <w:lsdException w:name="Colorful Shading Accent 5" w:uiPriority="71"/>
+    <w:lsdException w:name="Colorful List Accent 5" w:uiPriority="72"/>
+    <w:lsdException w:name="Colorful Grid Accent 5" w:uiPriority="73"/>
+    <w:lsdException w:name="Light Shading Accent 6" w:uiPriority="60"/>
+    <w:lsdException w:name="Light List Accent 6" w:uiPriority="61"/>
+    <w:lsdException w:name="Light Grid Accent 6" w:uiPriority="62"/>
+    <w:lsdException w:name="Medium Shading 1 Accent 6" w:uiPriority="63"/>
+    <w:lsdException w:name="Medium Shading 2 Accent 6" w:uiPriority="64"/>
+    <w:lsdException w:name="Medium List 1 Accent 6" w:uiPriority="65"/>
+    <w:lsdException w:name="Medium List 2 Accent 6" w:uiPriority="66"/>
+    <w:lsdException w:name="Medium Grid 1 Accent 6" w:uiPriority="67"/>
+    <w:lsdException w:name="Medium Grid 2 Accent 6" w:uiPriority="68"/>
+    <w:lsdException w:name="Medium Grid 3 Accent 6" w:uiPriority="69"/>
+    <w:lsdException w:name="Dark List Accent 6" w:uiPriority="70"/>
+    <w:lsdException w:name="Colorful Shading Accent 6" w:uiPriority="71"/>
+    <w:lsdException w:name="Colorful List Accent 6" w:uiPriority="72"/>
+    <w:lsdException w:name="Colorful Grid Accent 6" w:uiPriority="73"/>
+    <w:lsdException w:name="Subtle Emphasis" w:uiPriority="19" w:qFormat="1"/>
+    <w:lsdException w:name="Intense Emphasis" w:uiPriority="21" w:qFormat="1"/>
+    <w:lsdException w:name="Subtle Reference" w:uiPriority="31" w:qFormat="1"/>
+    <w:lsdException w:name="Intense Reference" w:uiPriority="32" w:qFormat="1"/>
+    <w:lsdException w:name="Book Title" w:uiPriority="33" w:qFormat="1"/>
+    <w:lsdException w:name="Bibliography" w:semiHidden="1" w:uiPriority="37" w:unhideWhenUsed="1"/>
+    <w:lsdException w:name="TOC Heading" w:semiHidden="1" w:uiPriority="39" w:unhideWhenUsed="1" w:qFormat="1"/>
+    <w:lsdException w:name="Plain Table 1" w:uiPriority="41"/>
+    <w:lsdException w:name="Plain Table 2" w:uiPriority="42"/>
+    <w:lsdException w:name="Plain Table 3" w:uiPriority="43"/>
+    <w:lsdException w:name="Plain Table 4" w:uiPriority="44"/>
+    <w:lsdException w:name="Plain Table 5" w:uiPriority="45"/>
+    <w:lsdException w:name="Grid Table Light" w:uiPriority="40"/>
+    <w:lsdException w:name="Grid Table 1 Light" w:uiPriority="46"/>
+    <w:lsdException w:name="Grid Table 2" w:uiPriority="47"/>
+    <w:lsdException w:name="Grid Table 3" w:uiPriority="48"/>
+    <w:lsdException w:name="Grid Table 4" w:uiPriority="49"/>
+    <w:lsdException w:name="Grid Table 5 Dark" w:uiPriority="50"/>
+    <w:lsdException w:name="Grid Table 6 Colorful" w:uiPriority="51"/>
+    <w:lsdException w:name="Grid Table 7 Colorful" w:uiPriority="52"/>
+    <w:lsdException w:name="Grid Table 1 Light Accent 1" w:uiPriority="46"/>
+    <w:lsdException w:name="Grid Table 2 Accent 1" w:uiPriority="47"/>
+    <w:lsdException w:name="Grid Table 3 Accent 1" w:uiPriority="48"/>
+    <w:lsdException w:name="Grid Table 4 Accent 1" w:uiPriority="49"/>
+    <w:lsdException w:name="Grid Table 5 Dark Accent 1" w:uiPriority="50"/>
+    <w:lsdException w:name="Grid Table 6 Colorful Accent 1" w:uiPriority="51"/>
+    <w:lsdException w:name="Grid Table 7 Colorful Accent 1" w:uiPriority="52"/>
+    <w:lsdException w:name="Grid Table 1 Light Accent 2" w:uiPriority="46"/>
+    <w:lsdException w:name="Grid Table 2 Accent 2" w:uiPriority="47"/>
+    <w:lsdException w:name="Grid Table 3 Accent 2" w:uiPriority="48"/>
+    <w:lsdException w:name="Grid Table 4 Accent 2" w:uiPriority="49"/>
+    <w:lsdException w:name="Grid Table 5 Dark Accent 2" w:uiPriority="50"/>
+    <w:lsdException w:name="Grid Table 6 Colorful Accent 2" w:uiPriority="51"/>
+    <w:lsdException w:name="Grid Table 7 Colorful Accent 2" w:uiPriority="52"/>
+    <w:lsdException w:name="Grid Table 1 Light Accent 3" w:uiPriority="46"/>
+    <w:lsdException w:name="Grid Table 2 Accent 3" w:uiPriority="47"/>
+    <w:lsdException w:name="Grid Table 3 Accent 3" w:uiPriority="48"/>
+    <w:lsdException w:name="Grid Table 4 Accent 3" w:uiPriority="49"/>
+    <w:lsdException w:name="Grid Table 5 Dark Accent 3" w:uiPriority="50"/>
+    <w:lsdException w:name="Grid Table 6 Colorful Accent 3" w:uiPriority="51"/>
+    <w:lsdException w:name="Grid Table 7 Colorful Accent 3" w:uiPriority="52"/>
+    <w:lsdException w:name="Grid Table 1 Light Accent 4" w:uiPriority="46"/>
+    <w:lsdException w:name="Grid Table 2 Accent 4" w:uiPriority="47"/>
+    <w:lsdException w:name="Grid Table 3 Accent 4" w:uiPriority="48"/>
+    <w:lsdException w:name="Grid Table 4 Accent 4" w:uiPriority="49"/>
+    <w:lsdException w:name="Grid Table 5 Dark Accent 4" w:uiPriority="50"/>
+    <w:lsdException w:name="Grid Table 6 Colorful Accent 4" w:uiPriority="51"/>
+    <w:lsdException w:name="Grid Table 7 Colorful Accent 4" w:uiPriority="52"/>
+    <w:lsdException w:name="Grid Table 1 Light Accent 5" w:uiPriority="46"/>
+    <w:lsdException w:name="Grid Table 2 Accent 5" w:uiPriority="47"/>
+    <w:lsdException w:name="Grid Table 3 Accent 5" w:uiPriority="48"/>
+    <w:lsdException w:name="Grid Table 4 Accent 5" w:uiPriority="49"/>
+    <w:lsdException w:name="Grid Table 5 Dark Accent 5" w:uiPriority="50"/>
+    <w:lsdException w:name="Grid Table 6 Colorful Accent 5" w:uiPriority="51"/>
+    <w:lsdException w:name="Grid Table 7 Colorful Accent 5" w:uiPriority="52"/>
+    <w:lsdException w:name="Grid Table 1 Light Accent 6" w:uiPriority="46"/>
+    <w:lsdException w:name="Grid Table 2 Accent 6" w:uiPriority="47"/>
+    <w:lsdException w:name="Grid Table 3 Accent 6" w:uiPriority="48"/>
+    <w:lsdException w:name="Grid Table 4 Accent 6" w:uiPriority="49"/>
+    <w:lsdException w:name="Grid Table 5 Dark Accent 6" w:uiPriority="50"/>
+    <w:lsdException w:name="Grid Table 6 Colorful Accent 6" w:uiPriority="51"/>
+    <w:lsdException w:name="Grid Table 7 Colorful Accent 6" w:uiPriority="52"/>
+    <w:lsdException w:name="List Table 1 Light" w:uiPriority="46"/>
+    <w:lsdException w:name="List Table 2" w:uiPriority="47"/>
+    <w:lsdException w:name="List Table 3" w:uiPriority="48"/>
+    <w:lsdException w:name="List Table 4" w:uiPriority="49"/>
+    <w:lsdException w:name="List Table 5 Dark" w:uiPriority="50"/>
+    <w:lsdException w:name="List Table 6 Colorful" w:uiPriority="51"/>
+    <w:lsdException w:name="List Table 7 Colorful" w:uiPriority="52"/>
+    <w:lsdException w:name="List Table 1 Light Accent 1" w:uiPriority="46"/>
+    <w:lsdException w:name="List Table 2 Accent 1" w:uiPriority="47"/>
+    <w:lsdException w:name="List Table 3 Accent 1" w:uiPriority="48"/>
+    <w:lsdException w:name="List Table 4 Accent 1" w:uiPriority="49"/>
+    <w:lsdException w:name="List Table 5 Dark Accent 1" w:uiPriority="50"/>
+    <w:lsdException w:name="List Table 6 Colorful Accent 1" w:uiPriority="51"/>
+    <w:lsdException w:name="List Table 7 Colorful Accent 1" w:uiPriority="52"/>
+    <w:lsdException w:name="List Table 1 Light Accent 2" w:uiPriority="46"/>
+    <w:lsdException w:name="List Table 2 Accent 2" w:uiPriority="47"/>
+    <w:lsdException w:name="List Table 3 Accent 2" w:uiPriority="48"/>
+    <w:lsdException w:name="List Table 4 Accent 2" w:uiPriority="49"/>
+    <w:lsdException w:name="List Table 5 Dark Accent 2" w:uiPriority="50"/>
+    <w:lsdException w:name="List Table 6 Colorful Accent 2" w:uiPriority="51"/>
+    <w:lsdException w:name="List Table 7 Colorful Accent 2" w:uiPriority="52"/>
+    <w:lsdException w:name="List Table 1 Light Accent 3" w:uiPriority="46"/>
+    <w:lsdException w:name="List Table 2 Accent 3" w:uiPriority="47"/>
+    <w:lsdException w:name="List Table 3 Accent 3" w:uiPriority="48"/>
+    <w:lsdException w:name="List Table 4 Accent 3" w:uiPriority="49"/>
+    <w:lsdException w:name="List Table 5 Dark Accent 3" w:uiPriority="50"/>
+    <w:lsdException w:name="List Table 6 Colorful Accent 3" w:uiPriority="51"/>
+    <w:lsdException w:name="List Table 7 Colorful Accent 3" w:uiPriority="52"/>
+    <w:lsdException w:name="List Table 1 Light Accent 4" w:uiPriority="46"/>
+    <w:lsdException w:name="List Table 2 Accent 4" w:uiPriority="47"/>
+    <w:lsdException w:name="List Table 3 Accent 4" w:uiPriority="48"/>
+    <w:lsdException w:name="List Table 4 Accent 4" w:uiPriority="49"/>
+    <w:lsdException w:name="List Table 5 Dark Accent 4" w:uiPriority="50"/>
+    <w:lsdException w:name="List Table 6 Colorful Accent 4" w:uiPriority="51"/>
+    <w:lsdException w:name="List Table 7 Colorful Accent 4" w:uiPriority="52"/>
+    <w:lsdException w:name="List Table 1 Light Accent 5" w:uiPriority="46"/>
+    <w:lsdException w:name="List Table 2 Accent 5" w:uiPriority="47"/>
+    <w:lsdException w:name="List Table 3 Accent 5" w:uiPriority="48"/>
+    <w:lsdException w:name="List Table 4 Accent 5" w:uiPriority="49"/>
+    <w:lsdException w:name="List Table 5 Dark Accent 5" w:uiPriority="50"/>
+    <w:lsdException w:name="List Table 6 Colorful Accent 5" w:uiPriority="51"/>
+    <w:lsdException w:name="List Table 7 Colorful Accent 5" w:uiPriority="52"/>
+    <w:lsdException w:name="List Table 1 Light Accent 6" w:uiPriority="46"/>
+    <w:lsdException w:name="List Table 2 Accent 6" w:uiPriority="47"/>
+    <w:lsdException w:name="List Table 3 Accent 6" w:uiPriority="48"/>
+    <w:lsdException w:name="List Table 4 Accent 6" w:uiPriority="49"/>
+    <w:lsdException w:name="List Table 5 Dark Accent 6" w:uiPriority="50"/>
+    <w:lsdException w:name="List Table 6 Colorful Accent 6" w:uiPriority="51"/>
+    <w:lsdException w:name="List Table 7 Colorful Accent 6" w:uiPriority="52"/>
   </w:latentStyles>
   <w:style w:type="paragraph" w:default="1" w:styleId="Normal">
     <w:name w:val="Normal"/>

--- a/UML.docx
+++ b/UML.docx
@@ -1,6 +1,6 @@
 
 <file path=word/document.xml><?xml version="1.0" encoding="utf-8"?>
-<w:document xmlns:wpc="http://schemas.microsoft.com/office/word/2010/wordprocessingCanvas" xmlns:mc="http://schemas.openxmlformats.org/markup-compatibility/2006" xmlns:o="urn:schemas-microsoft-com:office:office" xmlns:r="http://schemas.openxmlformats.org/officeDocument/2006/relationships" xmlns:m="http://schemas.openxmlformats.org/officeDocument/2006/math" xmlns:v="urn:schemas-microsoft-com:vml" xmlns:wp14="http://schemas.microsoft.com/office/word/2010/wordprocessingDrawing" xmlns:wp="http://schemas.openxmlformats.org/drawingml/2006/wordprocessingDrawing" xmlns:w10="urn:schemas-microsoft-com:office:word" xmlns:w="http://schemas.openxmlformats.org/wordprocessingml/2006/main" xmlns:w14="http://schemas.microsoft.com/office/word/2010/wordml" xmlns:w15="http://schemas.microsoft.com/office/word/2012/wordml" xmlns:wpg="http://schemas.microsoft.com/office/word/2010/wordprocessingGroup" xmlns:wpi="http://schemas.microsoft.com/office/word/2010/wordprocessingInk" xmlns:wne="http://schemas.microsoft.com/office/word/2006/wordml" xmlns:wps="http://schemas.microsoft.com/office/word/2010/wordprocessingShape" mc:Ignorable="w14 w15 wp14">
+<w:document xmlns:wpc="http://schemas.microsoft.com/office/word/2010/wordprocessingCanvas" xmlns:mc="http://schemas.openxmlformats.org/markup-compatibility/2006" xmlns:o="urn:schemas-microsoft-com:office:office" xmlns:r="http://schemas.openxmlformats.org/officeDocument/2006/relationships" xmlns:m="http://schemas.openxmlformats.org/officeDocument/2006/math" xmlns:v="urn:schemas-microsoft-com:vml" xmlns:wp14="http://schemas.microsoft.com/office/word/2010/wordprocessingDrawing" xmlns:wp="http://schemas.openxmlformats.org/drawingml/2006/wordprocessingDrawing" xmlns:w10="urn:schemas-microsoft-com:office:word" xmlns:w="http://schemas.openxmlformats.org/wordprocessingml/2006/main" xmlns:w14="http://schemas.microsoft.com/office/word/2010/wordml" xmlns:wpg="http://schemas.microsoft.com/office/word/2010/wordprocessingGroup" xmlns:wpi="http://schemas.microsoft.com/office/word/2010/wordprocessingInk" xmlns:wne="http://schemas.microsoft.com/office/word/2006/wordml" xmlns:wps="http://schemas.microsoft.com/office/word/2010/wordprocessingShape" mc:Ignorable="w14 wp14">
   <w:body>
     <w:p>
       <w:r>
@@ -71,7 +71,7 @@
       <w:r>
         <w:rPr>
           <w:noProof/>
-          <w:lang w:eastAsia="zh-CN"/>
+          <w:lang w:eastAsia="fr-FR"/>
         </w:rPr>
         <w:drawing>
           <wp:anchor distT="0" distB="0" distL="114300" distR="114300" simplePos="0" relativeHeight="251658240" behindDoc="0" locked="0" layoutInCell="1" allowOverlap="1" wp14:anchorId="27F593D8" wp14:editId="13357D85">
@@ -97,7 +97,7 @@
                     <pic:cNvPicPr/>
                   </pic:nvPicPr>
                   <pic:blipFill>
-                    <a:blip r:embed="rId5">
+                    <a:blip r:embed="rId6">
                       <a:extLst>
                         <a:ext uri="{28A0092B-C50C-407E-A947-70E740481C1C}">
                           <a14:useLocalDpi xmlns:a14="http://schemas.microsoft.com/office/drawing/2010/main" val="0"/>
@@ -205,7 +205,7 @@
       <w:r>
         <w:rPr>
           <w:noProof/>
-          <w:lang w:eastAsia="zh-CN"/>
+          <w:lang w:eastAsia="fr-FR"/>
         </w:rPr>
         <w:drawing>
           <wp:inline distT="0" distB="0" distL="0" distR="0">
@@ -225,7 +225,7 @@
                     </pic:cNvPicPr>
                   </pic:nvPicPr>
                   <pic:blipFill>
-                    <a:blip r:embed="rId6">
+                    <a:blip r:embed="rId7">
                       <a:extLst>
                         <a:ext uri="{28A0092B-C50C-407E-A947-70E740481C1C}">
                           <a14:useLocalDpi xmlns:a14="http://schemas.microsoft.com/office/drawing/2010/main" val="0"/>
@@ -293,9 +293,18 @@
         <w:t>Le diagramme de classes</w:t>
       </w:r>
     </w:p>
+    <w:p>
+      <w:r>
+        <w:t xml:space="preserve"> Utiliser xx à générer Class/structure de code source </w:t>
+      </w:r>
+      <w:proofErr w:type="spellStart"/>
+      <w:r>
+        <w:t>RoR</w:t>
+      </w:r>
+      <w:proofErr w:type="spellEnd"/>
+    </w:p>
     <w:p/>
     <w:p/>
-    <w:p/>
     <w:p>
       <w:pPr>
         <w:pStyle w:val="Titre3"/>
@@ -316,7 +325,7 @@
       <w:r>
         <w:rPr>
           <w:noProof/>
-          <w:lang w:eastAsia="zh-CN"/>
+          <w:lang w:eastAsia="fr-FR"/>
         </w:rPr>
         <w:drawing>
           <wp:anchor distT="0" distB="0" distL="114300" distR="114300" simplePos="0" relativeHeight="251659264" behindDoc="0" locked="0" layoutInCell="1" allowOverlap="1" wp14:anchorId="76093D07" wp14:editId="5B7733A5">
@@ -344,7 +353,7 @@
                     </pic:cNvPicPr>
                   </pic:nvPicPr>
                   <pic:blipFill>
-                    <a:blip r:embed="rId7">
+                    <a:blip r:embed="rId8">
                       <a:extLst>
                         <a:ext uri="{28A0092B-C50C-407E-A947-70E740481C1C}">
                           <a14:useLocalDpi xmlns:a14="http://schemas.microsoft.com/office/drawing/2010/main" val="0"/>
@@ -426,7 +435,7 @@
       <w:r>
         <w:rPr>
           <w:noProof/>
-          <w:lang w:eastAsia="zh-CN"/>
+          <w:lang w:eastAsia="fr-FR"/>
         </w:rPr>
         <w:drawing>
           <wp:anchor distT="0" distB="0" distL="114300" distR="114300" simplePos="0" relativeHeight="251660288" behindDoc="0" locked="0" layoutInCell="1" allowOverlap="1" wp14:anchorId="4C6BE51F" wp14:editId="6241A4EF">
@@ -454,7 +463,7 @@
                     </pic:cNvPicPr>
                   </pic:nvPicPr>
                   <pic:blipFill rotWithShape="1">
-                    <a:blip r:embed="rId8">
+                    <a:blip r:embed="rId9">
                       <a:extLst>
                         <a:ext uri="{28A0092B-C50C-407E-A947-70E740481C1C}">
                           <a14:useLocalDpi xmlns:a14="http://schemas.microsoft.com/office/drawing/2010/main" val="0"/>
@@ -499,28 +508,23 @@
       </w:r>
       <w:proofErr w:type="spellStart"/>
       <w:r>
-        <w:t>authentication</w:t>
+        <w:t>A</w:t>
+      </w:r>
+      <w:r>
+        <w:t>uthentication</w:t>
       </w:r>
       <w:proofErr w:type="spellEnd"/>
     </w:p>
     <w:p/>
     <w:p>
       <w:pPr>
-        <w:rPr>
-          <w:rFonts w:eastAsiaTheme="minorHAnsi"/>
-        </w:rPr>
-      </w:pPr>
-      <w:r>
-        <w:rPr>
-          <w:rFonts w:eastAsiaTheme="minorHAnsi"/>
-        </w:rPr>
+        <w:pStyle w:val="Titre4"/>
+      </w:pPr>
+      <w:r>
         <w:t>Gestion des droits d’utilisateur</w:t>
       </w:r>
     </w:p>
-    <w:p>
-      <w:bookmarkStart w:id="0" w:name="_GoBack"/>
-      <w:bookmarkEnd w:id="0"/>
-    </w:p>
+    <w:p/>
     <w:p/>
     <w:p>
       <w:pPr>
@@ -569,6 +573,92 @@
       </w:r>
     </w:p>
     <w:p/>
+    <w:p/>
+    <w:p>
+      <w:pPr>
+        <w:pStyle w:val="Titre3"/>
+      </w:pPr>
+      <w:bookmarkStart w:id="0" w:name="_GoBack"/>
+      <w:r>
+        <w:rPr>
+          <w:noProof/>
+          <w:lang w:eastAsia="fr-FR"/>
+        </w:rPr>
+        <w:drawing>
+          <wp:anchor distT="0" distB="0" distL="114300" distR="114300" simplePos="0" relativeHeight="251661312" behindDoc="0" locked="0" layoutInCell="1" allowOverlap="1" wp14:anchorId="7D3DFADB" wp14:editId="4DCDB1B2">
+            <wp:simplePos x="0" y="0"/>
+            <wp:positionH relativeFrom="column">
+              <wp:posOffset>-481330</wp:posOffset>
+            </wp:positionH>
+            <wp:positionV relativeFrom="paragraph">
+              <wp:posOffset>316230</wp:posOffset>
+            </wp:positionV>
+            <wp:extent cx="6742430" cy="7334250"/>
+            <wp:effectExtent l="0" t="0" r="1270" b="0"/>
+            <wp:wrapTopAndBottom/>
+            <wp:docPr id="4" name="Image 4" descr="P:\Jing\ubiqube sitmap - SiteMap.png"/>
+            <wp:cNvGraphicFramePr>
+              <a:graphicFrameLocks xmlns:a="http://schemas.openxmlformats.org/drawingml/2006/main" noChangeAspect="1"/>
+            </wp:cNvGraphicFramePr>
+            <a:graphic xmlns:a="http://schemas.openxmlformats.org/drawingml/2006/main">
+              <a:graphicData uri="http://schemas.openxmlformats.org/drawingml/2006/picture">
+                <pic:pic xmlns:pic="http://schemas.openxmlformats.org/drawingml/2006/picture">
+                  <pic:nvPicPr>
+                    <pic:cNvPr id="0" name="Picture 1" descr="P:\Jing\ubiqube sitmap - SiteMap.png"/>
+                    <pic:cNvPicPr>
+                      <a:picLocks noChangeAspect="1" noChangeArrowheads="1"/>
+                    </pic:cNvPicPr>
+                  </pic:nvPicPr>
+                  <pic:blipFill rotWithShape="1">
+                    <a:blip r:embed="rId10">
+                      <a:extLst>
+                        <a:ext uri="{28A0092B-C50C-407E-A947-70E740481C1C}">
+                          <a14:useLocalDpi xmlns:a14="http://schemas.microsoft.com/office/drawing/2010/main" val="0"/>
+                        </a:ext>
+                      </a:extLst>
+                    </a:blip>
+                    <a:srcRect l="1765" r="5873" b="22389"/>
+                    <a:stretch/>
+                  </pic:blipFill>
+                  <pic:spPr bwMode="auto">
+                    <a:xfrm>
+                      <a:off x="0" y="0"/>
+                      <a:ext cx="6742430" cy="7334250"/>
+                    </a:xfrm>
+                    <a:prstGeom prst="rect">
+                      <a:avLst/>
+                    </a:prstGeom>
+                    <a:noFill/>
+                    <a:ln>
+                      <a:noFill/>
+                    </a:ln>
+                    <a:extLst>
+                      <a:ext uri="{53640926-AAD7-44D8-BBD7-CCE9431645EC}">
+                        <a14:shadowObscured xmlns:a14="http://schemas.microsoft.com/office/drawing/2010/main"/>
+                      </a:ext>
+                    </a:extLst>
+                  </pic:spPr>
+                </pic:pic>
+              </a:graphicData>
+            </a:graphic>
+            <wp14:sizeRelH relativeFrom="page">
+              <wp14:pctWidth>0</wp14:pctWidth>
+            </wp14:sizeRelH>
+            <wp14:sizeRelV relativeFrom="page">
+              <wp14:pctHeight>0</wp14:pctHeight>
+            </wp14:sizeRelV>
+          </wp:anchor>
+        </w:drawing>
+      </w:r>
+      <w:bookmarkEnd w:id="0"/>
+      <w:proofErr w:type="spellStart"/>
+      <w:r>
+        <w:t>Sitemap</w:t>
+      </w:r>
+      <w:proofErr w:type="spellEnd"/>
+    </w:p>
+    <w:p/>
+    <w:p/>
     <w:p>
       <w:pPr>
         <w:rPr>
@@ -602,9 +692,81 @@
         <w:pStyle w:val="Titre3"/>
       </w:pPr>
       <w:r>
+        <w:rPr>
+          <w:noProof/>
+          <w:lang w:eastAsia="fr-FR"/>
+        </w:rPr>
+        <w:drawing>
+          <wp:anchor distT="0" distB="0" distL="114300" distR="114300" simplePos="0" relativeHeight="251662336" behindDoc="0" locked="0" layoutInCell="1" allowOverlap="1" wp14:anchorId="64BAB0FD" wp14:editId="6924B732">
+            <wp:simplePos x="0" y="0"/>
+            <wp:positionH relativeFrom="column">
+              <wp:posOffset>-530860</wp:posOffset>
+            </wp:positionH>
+            <wp:positionV relativeFrom="paragraph">
+              <wp:posOffset>526415</wp:posOffset>
+            </wp:positionV>
+            <wp:extent cx="6793865" cy="3600450"/>
+            <wp:effectExtent l="0" t="0" r="6985" b="0"/>
+            <wp:wrapTopAndBottom/>
+            <wp:docPr id="6" name="Image 6" descr="P:\Jing\deploiement_diagramme.png"/>
+            <wp:cNvGraphicFramePr>
+              <a:graphicFrameLocks xmlns:a="http://schemas.openxmlformats.org/drawingml/2006/main" noChangeAspect="1"/>
+            </wp:cNvGraphicFramePr>
+            <a:graphic xmlns:a="http://schemas.openxmlformats.org/drawingml/2006/main">
+              <a:graphicData uri="http://schemas.openxmlformats.org/drawingml/2006/picture">
+                <pic:pic xmlns:pic="http://schemas.openxmlformats.org/drawingml/2006/picture">
+                  <pic:nvPicPr>
+                    <pic:cNvPr id="0" name="Picture 2" descr="P:\Jing\deploiement_diagramme.png"/>
+                    <pic:cNvPicPr>
+                      <a:picLocks noChangeAspect="1" noChangeArrowheads="1"/>
+                    </pic:cNvPicPr>
+                  </pic:nvPicPr>
+                  <pic:blipFill rotWithShape="1">
+                    <a:blip r:embed="rId11">
+                      <a:extLst>
+                        <a:ext uri="{28A0092B-C50C-407E-A947-70E740481C1C}">
+                          <a14:useLocalDpi xmlns:a14="http://schemas.microsoft.com/office/drawing/2010/main" val="0"/>
+                        </a:ext>
+                      </a:extLst>
+                    </a:blip>
+                    <a:srcRect l="3146"/>
+                    <a:stretch/>
+                  </pic:blipFill>
+                  <pic:spPr bwMode="auto">
+                    <a:xfrm>
+                      <a:off x="0" y="0"/>
+                      <a:ext cx="6793865" cy="3600450"/>
+                    </a:xfrm>
+                    <a:prstGeom prst="rect">
+                      <a:avLst/>
+                    </a:prstGeom>
+                    <a:noFill/>
+                    <a:ln>
+                      <a:noFill/>
+                    </a:ln>
+                    <a:extLst>
+                      <a:ext uri="{53640926-AAD7-44D8-BBD7-CCE9431645EC}">
+                        <a14:shadowObscured xmlns:a14="http://schemas.microsoft.com/office/drawing/2010/main"/>
+                      </a:ext>
+                    </a:extLst>
+                  </pic:spPr>
+                </pic:pic>
+              </a:graphicData>
+            </a:graphic>
+            <wp14:sizeRelH relativeFrom="page">
+              <wp14:pctWidth>0</wp14:pctWidth>
+            </wp14:sizeRelH>
+            <wp14:sizeRelV relativeFrom="page">
+              <wp14:pctHeight>0</wp14:pctHeight>
+            </wp14:sizeRelV>
+          </wp:anchor>
+        </w:drawing>
+      </w:r>
+      <w:r>
         <w:t>Le diagramme de déploiement</w:t>
       </w:r>
     </w:p>
+    <w:p/>
     <w:p/>
     <w:sectPr>
       <w:pgSz w:w="11906" w:h="16838"/>
@@ -617,7 +779,7 @@
 </file>
 
 <file path=word/numbering.xml><?xml version="1.0" encoding="utf-8"?>
-<w:numbering xmlns:wpc="http://schemas.microsoft.com/office/word/2010/wordprocessingCanvas" xmlns:mc="http://schemas.openxmlformats.org/markup-compatibility/2006" xmlns:o="urn:schemas-microsoft-com:office:office" xmlns:r="http://schemas.openxmlformats.org/officeDocument/2006/relationships" xmlns:m="http://schemas.openxmlformats.org/officeDocument/2006/math" xmlns:v="urn:schemas-microsoft-com:vml" xmlns:wp14="http://schemas.microsoft.com/office/word/2010/wordprocessingDrawing" xmlns:wp="http://schemas.openxmlformats.org/drawingml/2006/wordprocessingDrawing" xmlns:w10="urn:schemas-microsoft-com:office:word" xmlns:w="http://schemas.openxmlformats.org/wordprocessingml/2006/main" xmlns:w14="http://schemas.microsoft.com/office/word/2010/wordml" xmlns:w15="http://schemas.microsoft.com/office/word/2012/wordml" xmlns:wpg="http://schemas.microsoft.com/office/word/2010/wordprocessingGroup" xmlns:wpi="http://schemas.microsoft.com/office/word/2010/wordprocessingInk" xmlns:wne="http://schemas.microsoft.com/office/word/2006/wordml" xmlns:wps="http://schemas.microsoft.com/office/word/2010/wordprocessingShape" mc:Ignorable="w14 w15 wp14">
+<w:numbering xmlns:wpc="http://schemas.microsoft.com/office/word/2010/wordprocessingCanvas" xmlns:mc="http://schemas.openxmlformats.org/markup-compatibility/2006" xmlns:o="urn:schemas-microsoft-com:office:office" xmlns:r="http://schemas.openxmlformats.org/officeDocument/2006/relationships" xmlns:m="http://schemas.openxmlformats.org/officeDocument/2006/math" xmlns:v="urn:schemas-microsoft-com:vml" xmlns:wp14="http://schemas.microsoft.com/office/word/2010/wordprocessingDrawing" xmlns:wp="http://schemas.openxmlformats.org/drawingml/2006/wordprocessingDrawing" xmlns:w10="urn:schemas-microsoft-com:office:word" xmlns:w="http://schemas.openxmlformats.org/wordprocessingml/2006/main" xmlns:w14="http://schemas.microsoft.com/office/word/2010/wordml" xmlns:wpg="http://schemas.microsoft.com/office/word/2010/wordprocessingGroup" xmlns:wpi="http://schemas.microsoft.com/office/word/2010/wordprocessingInk" xmlns:wne="http://schemas.microsoft.com/office/word/2006/wordml" xmlns:wps="http://schemas.microsoft.com/office/word/2010/wordprocessingShape" mc:Ignorable="w14 wp14">
   <w:abstractNum w:abstractNumId="0">
     <w:nsid w:val="0F351B8B"/>
     <w:multiLevelType w:val="hybridMultilevel"/>
@@ -1269,7 +1431,7 @@
 </file>
 
 <file path=word/styles.xml><?xml version="1.0" encoding="utf-8"?>
-<w:styles xmlns:mc="http://schemas.openxmlformats.org/markup-compatibility/2006" xmlns:r="http://schemas.openxmlformats.org/officeDocument/2006/relationships" xmlns:w="http://schemas.openxmlformats.org/wordprocessingml/2006/main" xmlns:w14="http://schemas.microsoft.com/office/word/2010/wordml" xmlns:w15="http://schemas.microsoft.com/office/word/2012/wordml" mc:Ignorable="w14 w15">
+<w:styles xmlns:mc="http://schemas.openxmlformats.org/markup-compatibility/2006" xmlns:r="http://schemas.openxmlformats.org/officeDocument/2006/relationships" xmlns:w="http://schemas.openxmlformats.org/wordprocessingml/2006/main" xmlns:w14="http://schemas.microsoft.com/office/word/2010/wordml" mc:Ignorable="w14">
   <w:docDefaults>
     <w:rPrDefault>
       <w:rPr>
@@ -1285,378 +1447,563 @@
       </w:pPr>
     </w:pPrDefault>
   </w:docDefaults>
-  <w:latentStyles w:defLockedState="0" w:defUIPriority="99" w:defSemiHidden="0" w:defUnhideWhenUsed="0" w:defQFormat="0" w:count="371">
-    <w:lsdException w:name="Normal" w:uiPriority="0" w:qFormat="1"/>
-    <w:lsdException w:name="heading 1" w:uiPriority="9" w:qFormat="1"/>
-    <w:lsdException w:name="heading 2" w:semiHidden="1" w:uiPriority="9" w:unhideWhenUsed="1" w:qFormat="1"/>
-    <w:lsdException w:name="heading 3" w:semiHidden="1" w:uiPriority="9" w:unhideWhenUsed="1" w:qFormat="1"/>
-    <w:lsdException w:name="heading 4" w:semiHidden="1" w:uiPriority="9" w:unhideWhenUsed="1" w:qFormat="1"/>
-    <w:lsdException w:name="heading 5" w:semiHidden="1" w:uiPriority="9" w:unhideWhenUsed="1" w:qFormat="1"/>
-    <w:lsdException w:name="heading 6" w:semiHidden="1" w:uiPriority="9" w:unhideWhenUsed="1" w:qFormat="1"/>
-    <w:lsdException w:name="heading 7" w:semiHidden="1" w:uiPriority="9" w:unhideWhenUsed="1" w:qFormat="1"/>
-    <w:lsdException w:name="heading 8" w:semiHidden="1" w:uiPriority="9" w:unhideWhenUsed="1" w:qFormat="1"/>
-    <w:lsdException w:name="heading 9" w:semiHidden="1" w:uiPriority="9" w:unhideWhenUsed="1" w:qFormat="1"/>
-    <w:lsdException w:name="index 1" w:semiHidden="1" w:unhideWhenUsed="1"/>
-    <w:lsdException w:name="index 2" w:semiHidden="1" w:unhideWhenUsed="1"/>
-    <w:lsdException w:name="index 3" w:semiHidden="1" w:unhideWhenUsed="1"/>
-    <w:lsdException w:name="index 4" w:semiHidden="1" w:unhideWhenUsed="1"/>
-    <w:lsdException w:name="index 5" w:semiHidden="1" w:unhideWhenUsed="1"/>
-    <w:lsdException w:name="index 6" w:semiHidden="1" w:unhideWhenUsed="1"/>
-    <w:lsdException w:name="index 7" w:semiHidden="1" w:unhideWhenUsed="1"/>
-    <w:lsdException w:name="index 8" w:semiHidden="1" w:unhideWhenUsed="1"/>
-    <w:lsdException w:name="index 9" w:semiHidden="1" w:unhideWhenUsed="1"/>
-    <w:lsdException w:name="toc 1" w:semiHidden="1" w:uiPriority="39" w:unhideWhenUsed="1"/>
-    <w:lsdException w:name="toc 2" w:semiHidden="1" w:uiPriority="39" w:unhideWhenUsed="1"/>
-    <w:lsdException w:name="toc 3" w:semiHidden="1" w:uiPriority="39" w:unhideWhenUsed="1"/>
-    <w:lsdException w:name="toc 4" w:semiHidden="1" w:uiPriority="39" w:unhideWhenUsed="1"/>
-    <w:lsdException w:name="toc 5" w:semiHidden="1" w:uiPriority="39" w:unhideWhenUsed="1"/>
-    <w:lsdException w:name="toc 6" w:semiHidden="1" w:uiPriority="39" w:unhideWhenUsed="1"/>
-    <w:lsdException w:name="toc 7" w:semiHidden="1" w:uiPriority="39" w:unhideWhenUsed="1"/>
-    <w:lsdException w:name="toc 8" w:semiHidden="1" w:uiPriority="39" w:unhideWhenUsed="1"/>
-    <w:lsdException w:name="toc 9" w:semiHidden="1" w:uiPriority="39" w:unhideWhenUsed="1"/>
-    <w:lsdException w:name="Normal Indent" w:semiHidden="1" w:unhideWhenUsed="1"/>
-    <w:lsdException w:name="footnote text" w:semiHidden="1" w:unhideWhenUsed="1"/>
-    <w:lsdException w:name="annotation text" w:semiHidden="1" w:unhideWhenUsed="1"/>
-    <w:lsdException w:name="header" w:semiHidden="1" w:unhideWhenUsed="1"/>
-    <w:lsdException w:name="footer" w:semiHidden="1" w:unhideWhenUsed="1"/>
-    <w:lsdException w:name="index heading" w:semiHidden="1" w:unhideWhenUsed="1"/>
-    <w:lsdException w:name="caption" w:semiHidden="1" w:uiPriority="35" w:unhideWhenUsed="1" w:qFormat="1"/>
-    <w:lsdException w:name="table of figures" w:semiHidden="1" w:unhideWhenUsed="1"/>
-    <w:lsdException w:name="envelope address" w:semiHidden="1" w:unhideWhenUsed="1"/>
-    <w:lsdException w:name="envelope return" w:semiHidden="1" w:unhideWhenUsed="1"/>
-    <w:lsdException w:name="footnote reference" w:semiHidden="1" w:unhideWhenUsed="1"/>
-    <w:lsdException w:name="annotation reference" w:semiHidden="1" w:unhideWhenUsed="1"/>
-    <w:lsdException w:name="line number" w:semiHidden="1" w:unhideWhenUsed="1"/>
-    <w:lsdException w:name="page number" w:semiHidden="1" w:unhideWhenUsed="1"/>
-    <w:lsdException w:name="endnote reference" w:semiHidden="1" w:unhideWhenUsed="1"/>
-    <w:lsdException w:name="endnote text" w:semiHidden="1" w:unhideWhenUsed="1"/>
-    <w:lsdException w:name="table of authorities" w:semiHidden="1" w:unhideWhenUsed="1"/>
-    <w:lsdException w:name="macro" w:semiHidden="1" w:unhideWhenUsed="1"/>
-    <w:lsdException w:name="toa heading" w:semiHidden="1" w:unhideWhenUsed="1"/>
-    <w:lsdException w:name="List" w:semiHidden="1" w:unhideWhenUsed="1"/>
-    <w:lsdException w:name="List Bullet" w:semiHidden="1" w:unhideWhenUsed="1"/>
-    <w:lsdException w:name="List Number" w:semiHidden="1" w:unhideWhenUsed="1"/>
-    <w:lsdException w:name="List 2" w:semiHidden="1" w:unhideWhenUsed="1"/>
-    <w:lsdException w:name="List 3" w:semiHidden="1" w:unhideWhenUsed="1"/>
-    <w:lsdException w:name="List 4" w:semiHidden="1" w:unhideWhenUsed="1"/>
-    <w:lsdException w:name="List 5" w:semiHidden="1" w:unhideWhenUsed="1"/>
-    <w:lsdException w:name="List Bullet 2" w:semiHidden="1" w:unhideWhenUsed="1"/>
-    <w:lsdException w:name="List Bullet 3" w:semiHidden="1" w:unhideWhenUsed="1"/>
-    <w:lsdException w:name="List Bullet 4" w:semiHidden="1" w:unhideWhenUsed="1"/>
-    <w:lsdException w:name="List Bullet 5" w:semiHidden="1" w:unhideWhenUsed="1"/>
-    <w:lsdException w:name="List Number 2" w:semiHidden="1" w:unhideWhenUsed="1"/>
-    <w:lsdException w:name="List Number 3" w:semiHidden="1" w:unhideWhenUsed="1"/>
-    <w:lsdException w:name="List Number 4" w:semiHidden="1" w:unhideWhenUsed="1"/>
-    <w:lsdException w:name="List Number 5" w:semiHidden="1" w:unhideWhenUsed="1"/>
-    <w:lsdException w:name="Title" w:uiPriority="10" w:qFormat="1"/>
-    <w:lsdException w:name="Closing" w:semiHidden="1" w:unhideWhenUsed="1"/>
-    <w:lsdException w:name="Signature" w:semiHidden="1" w:unhideWhenUsed="1"/>
-    <w:lsdException w:name="Default Paragraph Font" w:semiHidden="1" w:uiPriority="1" w:unhideWhenUsed="1"/>
-    <w:lsdException w:name="Body Text" w:semiHidden="1" w:unhideWhenUsed="1"/>
-    <w:lsdException w:name="Body Text Indent" w:semiHidden="1" w:unhideWhenUsed="1"/>
-    <w:lsdException w:name="List Continue" w:semiHidden="1" w:unhideWhenUsed="1"/>
-    <w:lsdException w:name="List Continue 2" w:semiHidden="1" w:unhideWhenUsed="1"/>
-    <w:lsdException w:name="List Continue 3" w:semiHidden="1" w:unhideWhenUsed="1"/>
-    <w:lsdException w:name="List Continue 4" w:semiHidden="1" w:unhideWhenUsed="1"/>
-    <w:lsdException w:name="List Continue 5" w:semiHidden="1" w:unhideWhenUsed="1"/>
-    <w:lsdException w:name="Message Header" w:semiHidden="1" w:unhideWhenUsed="1"/>
-    <w:lsdException w:name="Subtitle" w:uiPriority="11" w:qFormat="1"/>
-    <w:lsdException w:name="Salutation" w:semiHidden="1" w:unhideWhenUsed="1"/>
-    <w:lsdException w:name="Date" w:semiHidden="1" w:unhideWhenUsed="1"/>
-    <w:lsdException w:name="Body Text First Indent" w:semiHidden="1" w:unhideWhenUsed="1"/>
-    <w:lsdException w:name="Body Text First Indent 2" w:semiHidden="1" w:unhideWhenUsed="1"/>
-    <w:lsdException w:name="Note Heading" w:semiHidden="1" w:unhideWhenUsed="1"/>
-    <w:lsdException w:name="Body Text 2" w:semiHidden="1" w:unhideWhenUsed="1"/>
-    <w:lsdException w:name="Body Text 3" w:semiHidden="1" w:unhideWhenUsed="1"/>
-    <w:lsdException w:name="Body Text Indent 2" w:semiHidden="1" w:unhideWhenUsed="1"/>
-    <w:lsdException w:name="Body Text Indent 3" w:semiHidden="1" w:unhideWhenUsed="1"/>
-    <w:lsdException w:name="Block Text" w:semiHidden="1" w:unhideWhenUsed="1"/>
-    <w:lsdException w:name="Hyperlink" w:semiHidden="1" w:unhideWhenUsed="1"/>
-    <w:lsdException w:name="FollowedHyperlink" w:semiHidden="1" w:unhideWhenUsed="1"/>
-    <w:lsdException w:name="Strong" w:uiPriority="22" w:qFormat="1"/>
-    <w:lsdException w:name="Emphasis" w:uiPriority="20" w:qFormat="1"/>
-    <w:lsdException w:name="Document Map" w:semiHidden="1" w:unhideWhenUsed="1"/>
-    <w:lsdException w:name="Plain Text" w:semiHidden="1" w:unhideWhenUsed="1"/>
-    <w:lsdException w:name="E-mail Signature" w:semiHidden="1" w:unhideWhenUsed="1"/>
-    <w:lsdException w:name="HTML Top of Form" w:semiHidden="1" w:unhideWhenUsed="1"/>
-    <w:lsdException w:name="HTML Bottom of Form" w:semiHidden="1" w:unhideWhenUsed="1"/>
-    <w:lsdException w:name="Normal (Web)" w:semiHidden="1" w:unhideWhenUsed="1"/>
-    <w:lsdException w:name="HTML Acronym" w:semiHidden="1" w:unhideWhenUsed="1"/>
-    <w:lsdException w:name="HTML Address" w:semiHidden="1" w:unhideWhenUsed="1"/>
-    <w:lsdException w:name="HTML Cite" w:semiHidden="1" w:unhideWhenUsed="1"/>
-    <w:lsdException w:name="HTML Code" w:semiHidden="1" w:unhideWhenUsed="1"/>
-    <w:lsdException w:name="HTML Definition" w:semiHidden="1" w:unhideWhenUsed="1"/>
-    <w:lsdException w:name="HTML Keyboard" w:semiHidden="1" w:unhideWhenUsed="1"/>
-    <w:lsdException w:name="HTML Preformatted" w:semiHidden="1" w:unhideWhenUsed="1"/>
-    <w:lsdException w:name="HTML Sample" w:semiHidden="1" w:unhideWhenUsed="1"/>
-    <w:lsdException w:name="HTML Typewriter" w:semiHidden="1" w:unhideWhenUsed="1"/>
-    <w:lsdException w:name="HTML Variable" w:semiHidden="1" w:unhideWhenUsed="1"/>
-    <w:lsdException w:name="Normal Table" w:semiHidden="1" w:unhideWhenUsed="1"/>
-    <w:lsdException w:name="annotation subject" w:semiHidden="1" w:unhideWhenUsed="1"/>
-    <w:lsdException w:name="No List" w:semiHidden="1" w:unhideWhenUsed="1"/>
-    <w:lsdException w:name="Outline List 1" w:semiHidden="1" w:unhideWhenUsed="1"/>
-    <w:lsdException w:name="Outline List 2" w:semiHidden="1" w:unhideWhenUsed="1"/>
-    <w:lsdException w:name="Outline List 3" w:semiHidden="1" w:unhideWhenUsed="1"/>
-    <w:lsdException w:name="Table Simple 1" w:semiHidden="1" w:unhideWhenUsed="1"/>
-    <w:lsdException w:name="Table Simple 2" w:semiHidden="1" w:unhideWhenUsed="1"/>
-    <w:lsdException w:name="Table Simple 3" w:semiHidden="1" w:unhideWhenUsed="1"/>
-    <w:lsdException w:name="Table Classic 1" w:semiHidden="1" w:unhideWhenUsed="1"/>
-    <w:lsdException w:name="Table Classic 2" w:semiHidden="1" w:unhideWhenUsed="1"/>
-    <w:lsdException w:name="Table Classic 3" w:semiHidden="1" w:unhideWhenUsed="1"/>
-    <w:lsdException w:name="Table Classic 4" w:semiHidden="1" w:unhideWhenUsed="1"/>
-    <w:lsdException w:name="Table Colorful 1" w:semiHidden="1" w:unhideWhenUsed="1"/>
-    <w:lsdException w:name="Table Colorful 2" w:semiHidden="1" w:unhideWhenUsed="1"/>
-    <w:lsdException w:name="Table Colorful 3" w:semiHidden="1" w:unhideWhenUsed="1"/>
-    <w:lsdException w:name="Table Columns 1" w:semiHidden="1" w:unhideWhenUsed="1"/>
-    <w:lsdException w:name="Table Columns 2" w:semiHidden="1" w:unhideWhenUsed="1"/>
-    <w:lsdException w:name="Table Columns 3" w:semiHidden="1" w:unhideWhenUsed="1"/>
-    <w:lsdException w:name="Table Columns 4" w:semiHidden="1" w:unhideWhenUsed="1"/>
-    <w:lsdException w:name="Table Columns 5" w:semiHidden="1" w:unhideWhenUsed="1"/>
-    <w:lsdException w:name="Table Grid 1" w:semiHidden="1" w:unhideWhenUsed="1"/>
-    <w:lsdException w:name="Table Grid 2" w:semiHidden="1" w:unhideWhenUsed="1"/>
-    <w:lsdException w:name="Table Grid 3" w:semiHidden="1" w:unhideWhenUsed="1"/>
-    <w:lsdException w:name="Table Grid 4" w:semiHidden="1" w:unhideWhenUsed="1"/>
-    <w:lsdException w:name="Table Grid 5" w:semiHidden="1" w:unhideWhenUsed="1"/>
-    <w:lsdException w:name="Table Grid 6" w:semiHidden="1" w:unhideWhenUsed="1"/>
-    <w:lsdException w:name="Table Grid 7" w:semiHidden="1" w:unhideWhenUsed="1"/>
-    <w:lsdException w:name="Table Grid 8" w:semiHidden="1" w:unhideWhenUsed="1"/>
-    <w:lsdException w:name="Table List 1" w:semiHidden="1" w:unhideWhenUsed="1"/>
-    <w:lsdException w:name="Table List 2" w:semiHidden="1" w:unhideWhenUsed="1"/>
-    <w:lsdException w:name="Table List 3" w:semiHidden="1" w:unhideWhenUsed="1"/>
-    <w:lsdException w:name="Table List 4" w:semiHidden="1" w:unhideWhenUsed="1"/>
-    <w:lsdException w:name="Table List 5" w:semiHidden="1" w:unhideWhenUsed="1"/>
-    <w:lsdException w:name="Table List 6" w:semiHidden="1" w:unhideWhenUsed="1"/>
-    <w:lsdException w:name="Table List 7" w:semiHidden="1" w:unhideWhenUsed="1"/>
-    <w:lsdException w:name="Table List 8" w:semiHidden="1" w:unhideWhenUsed="1"/>
-    <w:lsdException w:name="Table 3D effects 1" w:semiHidden="1" w:unhideWhenUsed="1"/>
-    <w:lsdException w:name="Table 3D effects 2" w:semiHidden="1" w:unhideWhenUsed="1"/>
-    <w:lsdException w:name="Table 3D effects 3" w:semiHidden="1" w:unhideWhenUsed="1"/>
-    <w:lsdException w:name="Table Contemporary" w:semiHidden="1" w:unhideWhenUsed="1"/>
-    <w:lsdException w:name="Table Elegant" w:semiHidden="1" w:unhideWhenUsed="1"/>
-    <w:lsdException w:name="Table Professional" w:semiHidden="1" w:unhideWhenUsed="1"/>
-    <w:lsdException w:name="Table Subtle 1" w:semiHidden="1" w:unhideWhenUsed="1"/>
-    <w:lsdException w:name="Table Subtle 2" w:semiHidden="1" w:unhideWhenUsed="1"/>
-    <w:lsdException w:name="Table Web 1" w:semiHidden="1" w:unhideWhenUsed="1"/>
-    <w:lsdException w:name="Table Web 2" w:semiHidden="1" w:unhideWhenUsed="1"/>
-    <w:lsdException w:name="Table Web 3" w:semiHidden="1" w:unhideWhenUsed="1"/>
-    <w:lsdException w:name="Balloon Text" w:semiHidden="1" w:unhideWhenUsed="1"/>
-    <w:lsdException w:name="Table Grid" w:uiPriority="59"/>
-    <w:lsdException w:name="Table Theme" w:semiHidden="1" w:unhideWhenUsed="1"/>
-    <w:lsdException w:name="Placeholder Text" w:semiHidden="1"/>
-    <w:lsdException w:name="No Spacing" w:uiPriority="1" w:qFormat="1"/>
-    <w:lsdException w:name="Light Shading" w:uiPriority="60"/>
-    <w:lsdException w:name="Light List" w:uiPriority="61"/>
-    <w:lsdException w:name="Light Grid" w:uiPriority="62"/>
-    <w:lsdException w:name="Medium Shading 1" w:uiPriority="63"/>
-    <w:lsdException w:name="Medium Shading 2" w:uiPriority="64"/>
-    <w:lsdException w:name="Medium List 1" w:uiPriority="65"/>
-    <w:lsdException w:name="Medium List 2" w:uiPriority="66"/>
-    <w:lsdException w:name="Medium Grid 1" w:uiPriority="67"/>
-    <w:lsdException w:name="Medium Grid 2" w:uiPriority="68"/>
-    <w:lsdException w:name="Medium Grid 3" w:uiPriority="69"/>
-    <w:lsdException w:name="Dark List" w:uiPriority="70"/>
-    <w:lsdException w:name="Colorful Shading" w:uiPriority="71"/>
-    <w:lsdException w:name="Colorful List" w:uiPriority="72"/>
-    <w:lsdException w:name="Colorful Grid" w:uiPriority="73"/>
-    <w:lsdException w:name="Light Shading Accent 1" w:uiPriority="60"/>
-    <w:lsdException w:name="Light List Accent 1" w:uiPriority="61"/>
-    <w:lsdException w:name="Light Grid Accent 1" w:uiPriority="62"/>
-    <w:lsdException w:name="Medium Shading 1 Accent 1" w:uiPriority="63"/>
-    <w:lsdException w:name="Medium Shading 2 Accent 1" w:uiPriority="64"/>
-    <w:lsdException w:name="Medium List 1 Accent 1" w:uiPriority="65"/>
-    <w:lsdException w:name="Revision" w:semiHidden="1"/>
-    <w:lsdException w:name="List Paragraph" w:uiPriority="34" w:qFormat="1"/>
-    <w:lsdException w:name="Quote" w:uiPriority="29" w:qFormat="1"/>
-    <w:lsdException w:name="Intense Quote" w:uiPriority="30" w:qFormat="1"/>
-    <w:lsdException w:name="Medium List 2 Accent 1" w:uiPriority="66"/>
-    <w:lsdException w:name="Medium Grid 1 Accent 1" w:uiPriority="67"/>
-    <w:lsdException w:name="Medium Grid 2 Accent 1" w:uiPriority="68"/>
-    <w:lsdException w:name="Medium Grid 3 Accent 1" w:uiPriority="69"/>
-    <w:lsdException w:name="Dark List Accent 1" w:uiPriority="70"/>
-    <w:lsdException w:name="Colorful Shading Accent 1" w:uiPriority="71"/>
-    <w:lsdException w:name="Colorful List Accent 1" w:uiPriority="72"/>
-    <w:lsdException w:name="Colorful Grid Accent 1" w:uiPriority="73"/>
-    <w:lsdException w:name="Light Shading Accent 2" w:uiPriority="60"/>
-    <w:lsdException w:name="Light List Accent 2" w:uiPriority="61"/>
-    <w:lsdException w:name="Light Grid Accent 2" w:uiPriority="62"/>
-    <w:lsdException w:name="Medium Shading 1 Accent 2" w:uiPriority="63"/>
-    <w:lsdException w:name="Medium Shading 2 Accent 2" w:uiPriority="64"/>
-    <w:lsdException w:name="Medium List 1 Accent 2" w:uiPriority="65"/>
-    <w:lsdException w:name="Medium List 2 Accent 2" w:uiPriority="66"/>
-    <w:lsdException w:name="Medium Grid 1 Accent 2" w:uiPriority="67"/>
-    <w:lsdException w:name="Medium Grid 2 Accent 2" w:uiPriority="68"/>
-    <w:lsdException w:name="Medium Grid 3 Accent 2" w:uiPriority="69"/>
-    <w:lsdException w:name="Dark List Accent 2" w:uiPriority="70"/>
-    <w:lsdException w:name="Colorful Shading Accent 2" w:uiPriority="71"/>
-    <w:lsdException w:name="Colorful List Accent 2" w:uiPriority="72"/>
-    <w:lsdException w:name="Colorful Grid Accent 2" w:uiPriority="73"/>
-    <w:lsdException w:name="Light Shading Accent 3" w:uiPriority="60"/>
-    <w:lsdException w:name="Light List Accent 3" w:uiPriority="61"/>
-    <w:lsdException w:name="Light Grid Accent 3" w:uiPriority="62"/>
-    <w:lsdException w:name="Medium Shading 1 Accent 3" w:uiPriority="63"/>
-    <w:lsdException w:name="Medium Shading 2 Accent 3" w:uiPriority="64"/>
-    <w:lsdException w:name="Medium List 1 Accent 3" w:uiPriority="65"/>
-    <w:lsdException w:name="Medium List 2 Accent 3" w:uiPriority="66"/>
-    <w:lsdException w:name="Medium Grid 1 Accent 3" w:uiPriority="67"/>
-    <w:lsdException w:name="Medium Grid 2 Accent 3" w:uiPriority="68"/>
-    <w:lsdException w:name="Medium Grid 3 Accent 3" w:uiPriority="69"/>
-    <w:lsdException w:name="Dark List Accent 3" w:uiPriority="70"/>
-    <w:lsdException w:name="Colorful Shading Accent 3" w:uiPriority="71"/>
-    <w:lsdException w:name="Colorful List Accent 3" w:uiPriority="72"/>
-    <w:lsdException w:name="Colorful Grid Accent 3" w:uiPriority="73"/>
-    <w:lsdException w:name="Light Shading Accent 4" w:uiPriority="60"/>
-    <w:lsdException w:name="Light List Accent 4" w:uiPriority="61"/>
-    <w:lsdException w:name="Light Grid Accent 4" w:uiPriority="62"/>
-    <w:lsdException w:name="Medium Shading 1 Accent 4" w:uiPriority="63"/>
-    <w:lsdException w:name="Medium Shading 2 Accent 4" w:uiPriority="64"/>
-    <w:lsdException w:name="Medium List 1 Accent 4" w:uiPriority="65"/>
-    <w:lsdException w:name="Medium List 2 Accent 4" w:uiPriority="66"/>
-    <w:lsdException w:name="Medium Grid 1 Accent 4" w:uiPriority="67"/>
-    <w:lsdException w:name="Medium Grid 2 Accent 4" w:uiPriority="68"/>
-    <w:lsdException w:name="Medium Grid 3 Accent 4" w:uiPriority="69"/>
-    <w:lsdException w:name="Dark List Accent 4" w:uiPriority="70"/>
-    <w:lsdException w:name="Colorful Shading Accent 4" w:uiPriority="71"/>
-    <w:lsdException w:name="Colorful List Accent 4" w:uiPriority="72"/>
-    <w:lsdException w:name="Colorful Grid Accent 4" w:uiPriority="73"/>
-    <w:lsdException w:name="Light Shading Accent 5" w:uiPriority="60"/>
-    <w:lsdException w:name="Light List Accent 5" w:uiPriority="61"/>
-    <w:lsdException w:name="Light Grid Accent 5" w:uiPriority="62"/>
-    <w:lsdException w:name="Medium Shading 1 Accent 5" w:uiPriority="63"/>
-    <w:lsdException w:name="Medium Shading 2 Accent 5" w:uiPriority="64"/>
-    <w:lsdException w:name="Medium List 1 Accent 5" w:uiPriority="65"/>
-    <w:lsdException w:name="Medium List 2 Accent 5" w:uiPriority="66"/>
-    <w:lsdException w:name="Medium Grid 1 Accent 5" w:uiPriority="67"/>
-    <w:lsdException w:name="Medium Grid 2 Accent 5" w:uiPriority="68"/>
-    <w:lsdException w:name="Medium Grid 3 Accent 5" w:uiPriority="69"/>
-    <w:lsdException w:name="Dark List Accent 5" w:uiPriority="70"/>
-    <w:lsdException w:name="Colorful Shading Accent 5" w:uiPriority="71"/>
-    <w:lsdException w:name="Colorful List Accent 5" w:uiPriority="72"/>
-    <w:lsdException w:name="Colorful Grid Accent 5" w:uiPriority="73"/>
-    <w:lsdException w:name="Light Shading Accent 6" w:uiPriority="60"/>
-    <w:lsdException w:name="Light List Accent 6" w:uiPriority="61"/>
-    <w:lsdException w:name="Light Grid Accent 6" w:uiPriority="62"/>
-    <w:lsdException w:name="Medium Shading 1 Accent 6" w:uiPriority="63"/>
-    <w:lsdException w:name="Medium Shading 2 Accent 6" w:uiPriority="64"/>
-    <w:lsdException w:name="Medium List 1 Accent 6" w:uiPriority="65"/>
-    <w:lsdException w:name="Medium List 2 Accent 6" w:uiPriority="66"/>
-    <w:lsdException w:name="Medium Grid 1 Accent 6" w:uiPriority="67"/>
-    <w:lsdException w:name="Medium Grid 2 Accent 6" w:uiPriority="68"/>
-    <w:lsdException w:name="Medium Grid 3 Accent 6" w:uiPriority="69"/>
-    <w:lsdException w:name="Dark List Accent 6" w:uiPriority="70"/>
-    <w:lsdException w:name="Colorful Shading Accent 6" w:uiPriority="71"/>
-    <w:lsdException w:name="Colorful List Accent 6" w:uiPriority="72"/>
-    <w:lsdException w:name="Colorful Grid Accent 6" w:uiPriority="73"/>
-    <w:lsdException w:name="Subtle Emphasis" w:uiPriority="19" w:qFormat="1"/>
-    <w:lsdException w:name="Intense Emphasis" w:uiPriority="21" w:qFormat="1"/>
-    <w:lsdException w:name="Subtle Reference" w:uiPriority="31" w:qFormat="1"/>
-    <w:lsdException w:name="Intense Reference" w:uiPriority="32" w:qFormat="1"/>
-    <w:lsdException w:name="Book Title" w:uiPriority="33" w:qFormat="1"/>
-    <w:lsdException w:name="Bibliography" w:semiHidden="1" w:uiPriority="37" w:unhideWhenUsed="1"/>
-    <w:lsdException w:name="TOC Heading" w:semiHidden="1" w:uiPriority="39" w:unhideWhenUsed="1" w:qFormat="1"/>
-    <w:lsdException w:name="Plain Table 1" w:uiPriority="41"/>
-    <w:lsdException w:name="Plain Table 2" w:uiPriority="42"/>
-    <w:lsdException w:name="Plain Table 3" w:uiPriority="43"/>
-    <w:lsdException w:name="Plain Table 4" w:uiPriority="44"/>
-    <w:lsdException w:name="Plain Table 5" w:uiPriority="45"/>
-    <w:lsdException w:name="Grid Table Light" w:uiPriority="40"/>
-    <w:lsdException w:name="Grid Table 1 Light" w:uiPriority="46"/>
-    <w:lsdException w:name="Grid Table 2" w:uiPriority="47"/>
-    <w:lsdException w:name="Grid Table 3" w:uiPriority="48"/>
-    <w:lsdException w:name="Grid Table 4" w:uiPriority="49"/>
-    <w:lsdException w:name="Grid Table 5 Dark" w:uiPriority="50"/>
-    <w:lsdException w:name="Grid Table 6 Colorful" w:uiPriority="51"/>
-    <w:lsdException w:name="Grid Table 7 Colorful" w:uiPriority="52"/>
-    <w:lsdException w:name="Grid Table 1 Light Accent 1" w:uiPriority="46"/>
-    <w:lsdException w:name="Grid Table 2 Accent 1" w:uiPriority="47"/>
-    <w:lsdException w:name="Grid Table 3 Accent 1" w:uiPriority="48"/>
-    <w:lsdException w:name="Grid Table 4 Accent 1" w:uiPriority="49"/>
-    <w:lsdException w:name="Grid Table 5 Dark Accent 1" w:uiPriority="50"/>
-    <w:lsdException w:name="Grid Table 6 Colorful Accent 1" w:uiPriority="51"/>
-    <w:lsdException w:name="Grid Table 7 Colorful Accent 1" w:uiPriority="52"/>
-    <w:lsdException w:name="Grid Table 1 Light Accent 2" w:uiPriority="46"/>
-    <w:lsdException w:name="Grid Table 2 Accent 2" w:uiPriority="47"/>
-    <w:lsdException w:name="Grid Table 3 Accent 2" w:uiPriority="48"/>
-    <w:lsdException w:name="Grid Table 4 Accent 2" w:uiPriority="49"/>
-    <w:lsdException w:name="Grid Table 5 Dark Accent 2" w:uiPriority="50"/>
-    <w:lsdException w:name="Grid Table 6 Colorful Accent 2" w:uiPriority="51"/>
-    <w:lsdException w:name="Grid Table 7 Colorful Accent 2" w:uiPriority="52"/>
-    <w:lsdException w:name="Grid Table 1 Light Accent 3" w:uiPriority="46"/>
-    <w:lsdException w:name="Grid Table 2 Accent 3" w:uiPriority="47"/>
-    <w:lsdException w:name="Grid Table 3 Accent 3" w:uiPriority="48"/>
-    <w:lsdException w:name="Grid Table 4 Accent 3" w:uiPriority="49"/>
-    <w:lsdException w:name="Grid Table 5 Dark Accent 3" w:uiPriority="50"/>
-    <w:lsdException w:name="Grid Table 6 Colorful Accent 3" w:uiPriority="51"/>
-    <w:lsdException w:name="Grid Table 7 Colorful Accent 3" w:uiPriority="52"/>
-    <w:lsdException w:name="Grid Table 1 Light Accent 4" w:uiPriority="46"/>
-    <w:lsdException w:name="Grid Table 2 Accent 4" w:uiPriority="47"/>
-    <w:lsdException w:name="Grid Table 3 Accent 4" w:uiPriority="48"/>
-    <w:lsdException w:name="Grid Table 4 Accent 4" w:uiPriority="49"/>
-    <w:lsdException w:name="Grid Table 5 Dark Accent 4" w:uiPriority="50"/>
-    <w:lsdException w:name="Grid Table 6 Colorful Accent 4" w:uiPriority="51"/>
-    <w:lsdException w:name="Grid Table 7 Colorful Accent 4" w:uiPriority="52"/>
-    <w:lsdException w:name="Grid Table 1 Light Accent 5" w:uiPriority="46"/>
-    <w:lsdException w:name="Grid Table 2 Accent 5" w:uiPriority="47"/>
-    <w:lsdException w:name="Grid Table 3 Accent 5" w:uiPriority="48"/>
-    <w:lsdException w:name="Grid Table 4 Accent 5" w:uiPriority="49"/>
-    <w:lsdException w:name="Grid Table 5 Dark Accent 5" w:uiPriority="50"/>
-    <w:lsdException w:name="Grid Table 6 Colorful Accent 5" w:uiPriority="51"/>
-    <w:lsdException w:name="Grid Table 7 Colorful Accent 5" w:uiPriority="52"/>
-    <w:lsdException w:name="Grid Table 1 Light Accent 6" w:uiPriority="46"/>
-    <w:lsdException w:name="Grid Table 2 Accent 6" w:uiPriority="47"/>
-    <w:lsdException w:name="Grid Table 3 Accent 6" w:uiPriority="48"/>
-    <w:lsdException w:name="Grid Table 4 Accent 6" w:uiPriority="49"/>
-    <w:lsdException w:name="Grid Table 5 Dark Accent 6" w:uiPriority="50"/>
-    <w:lsdException w:name="Grid Table 6 Colorful Accent 6" w:uiPriority="51"/>
-    <w:lsdException w:name="Grid Table 7 Colorful Accent 6" w:uiPriority="52"/>
-    <w:lsdException w:name="List Table 1 Light" w:uiPriority="46"/>
-    <w:lsdException w:name="List Table 2" w:uiPriority="47"/>
-    <w:lsdException w:name="List Table 3" w:uiPriority="48"/>
-    <w:lsdException w:name="List Table 4" w:uiPriority="49"/>
-    <w:lsdException w:name="List Table 5 Dark" w:uiPriority="50"/>
-    <w:lsdException w:name="List Table 6 Colorful" w:uiPriority="51"/>
-    <w:lsdException w:name="List Table 7 Colorful" w:uiPriority="52"/>
-    <w:lsdException w:name="List Table 1 Light Accent 1" w:uiPriority="46"/>
-    <w:lsdException w:name="List Table 2 Accent 1" w:uiPriority="47"/>
-    <w:lsdException w:name="List Table 3 Accent 1" w:uiPriority="48"/>
-    <w:lsdException w:name="List Table 4 Accent 1" w:uiPriority="49"/>
-    <w:lsdException w:name="List Table 5 Dark Accent 1" w:uiPriority="50"/>
-    <w:lsdException w:name="List Table 6 Colorful Accent 1" w:uiPriority="51"/>
-    <w:lsdException w:name="List Table 7 Colorful Accent 1" w:uiPriority="52"/>
-    <w:lsdException w:name="List Table 1 Light Accent 2" w:uiPriority="46"/>
-    <w:lsdException w:name="List Table 2 Accent 2" w:uiPriority="47"/>
-    <w:lsdException w:name="List Table 3 Accent 2" w:uiPriority="48"/>
-    <w:lsdException w:name="List Table 4 Accent 2" w:uiPriority="49"/>
-    <w:lsdException w:name="List Table 5 Dark Accent 2" w:uiPriority="50"/>
-    <w:lsdException w:name="List Table 6 Colorful Accent 2" w:uiPriority="51"/>
-    <w:lsdException w:name="List Table 7 Colorful Accent 2" w:uiPriority="52"/>
-    <w:lsdException w:name="List Table 1 Light Accent 3" w:uiPriority="46"/>
-    <w:lsdException w:name="List Table 2 Accent 3" w:uiPriority="47"/>
-    <w:lsdException w:name="List Table 3 Accent 3" w:uiPriority="48"/>
-    <w:lsdException w:name="List Table 4 Accent 3" w:uiPriority="49"/>
-    <w:lsdException w:name="List Table 5 Dark Accent 3" w:uiPriority="50"/>
-    <w:lsdException w:name="List Table 6 Colorful Accent 3" w:uiPriority="51"/>
-    <w:lsdException w:name="List Table 7 Colorful Accent 3" w:uiPriority="52"/>
-    <w:lsdException w:name="List Table 1 Light Accent 4" w:uiPriority="46"/>
-    <w:lsdException w:name="List Table 2 Accent 4" w:uiPriority="47"/>
-    <w:lsdException w:name="List Table 3 Accent 4" w:uiPriority="48"/>
-    <w:lsdException w:name="List Table 4 Accent 4" w:uiPriority="49"/>
-    <w:lsdException w:name="List Table 5 Dark Accent 4" w:uiPriority="50"/>
-    <w:lsdException w:name="List Table 6 Colorful Accent 4" w:uiPriority="51"/>
-    <w:lsdException w:name="List Table 7 Colorful Accent 4" w:uiPriority="52"/>
-    <w:lsdException w:name="List Table 1 Light Accent 5" w:uiPriority="46"/>
-    <w:lsdException w:name="List Table 2 Accent 5" w:uiPriority="47"/>
-    <w:lsdException w:name="List Table 3 Accent 5" w:uiPriority="48"/>
-    <w:lsdException w:name="List Table 4 Accent 5" w:uiPriority="49"/>
-    <w:lsdException w:name="List Table 5 Dark Accent 5" w:uiPriority="50"/>
-    <w:lsdException w:name="List Table 6 Colorful Accent 5" w:uiPriority="51"/>
-    <w:lsdException w:name="List Table 7 Colorful Accent 5" w:uiPriority="52"/>
-    <w:lsdException w:name="List Table 1 Light Accent 6" w:uiPriority="46"/>
-    <w:lsdException w:name="List Table 2 Accent 6" w:uiPriority="47"/>
-    <w:lsdException w:name="List Table 3 Accent 6" w:uiPriority="48"/>
-    <w:lsdException w:name="List Table 4 Accent 6" w:uiPriority="49"/>
-    <w:lsdException w:name="List Table 5 Dark Accent 6" w:uiPriority="50"/>
-    <w:lsdException w:name="List Table 6 Colorful Accent 6" w:uiPriority="51"/>
-    <w:lsdException w:name="List Table 7 Colorful Accent 6" w:uiPriority="52"/>
+  <w:latentStyles w:defLockedState="0" w:defUIPriority="99" w:defSemiHidden="1" w:defUnhideWhenUsed="1" w:defQFormat="0" w:count="267">
+    <w:lsdException w:name="Normal" w:semiHidden="0" w:uiPriority="0" w:unhideWhenUsed="0" w:qFormat="1"/>
+    <w:lsdException w:name="heading 1" w:semiHidden="0" w:uiPriority="9" w:unhideWhenUsed="0" w:qFormat="1"/>
+    <w:lsdException w:name="heading 2" w:uiPriority="9" w:qFormat="1"/>
+    <w:lsdException w:name="heading 3" w:uiPriority="9" w:qFormat="1"/>
+    <w:lsdException w:name="heading 4" w:uiPriority="9" w:qFormat="1"/>
+    <w:lsdException w:name="heading 5" w:uiPriority="9" w:qFormat="1"/>
+    <w:lsdException w:name="heading 6" w:uiPriority="9" w:qFormat="1"/>
+    <w:lsdException w:name="heading 7" w:uiPriority="9" w:qFormat="1"/>
+    <w:lsdException w:name="heading 8" w:uiPriority="9" w:qFormat="1"/>
+    <w:lsdException w:name="heading 9" w:uiPriority="9" w:qFormat="1"/>
+    <w:lsdException w:name="toc 1" w:uiPriority="39"/>
+    <w:lsdException w:name="toc 2" w:uiPriority="39"/>
+    <w:lsdException w:name="toc 3" w:uiPriority="39"/>
+    <w:lsdException w:name="toc 4" w:uiPriority="39"/>
+    <w:lsdException w:name="toc 5" w:uiPriority="39"/>
+    <w:lsdException w:name="toc 6" w:uiPriority="39"/>
+    <w:lsdException w:name="toc 7" w:uiPriority="39"/>
+    <w:lsdException w:name="toc 8" w:uiPriority="39"/>
+    <w:lsdException w:name="toc 9" w:uiPriority="39"/>
+    <w:lsdException w:name="caption" w:uiPriority="35" w:qFormat="1"/>
+    <w:lsdException w:name="Title" w:semiHidden="0" w:uiPriority="10" w:unhideWhenUsed="0" w:qFormat="1"/>
+    <w:lsdException w:name="Default Paragraph Font" w:uiPriority="1"/>
+    <w:lsdException w:name="Subtitle" w:semiHidden="0" w:uiPriority="11" w:unhideWhenUsed="0" w:qFormat="1"/>
+    <w:lsdException w:name="Strong" w:semiHidden="0" w:uiPriority="22" w:unhideWhenUsed="0" w:qFormat="1"/>
+    <w:lsdException w:name="Emphasis" w:semiHidden="0" w:uiPriority="20" w:unhideWhenUsed="0" w:qFormat="1"/>
+    <w:lsdException w:name="Table Grid" w:semiHidden="0" w:uiPriority="59" w:unhideWhenUsed="0"/>
+    <w:lsdException w:name="Placeholder Text" w:unhideWhenUsed="0"/>
+    <w:lsdException w:name="No Spacing" w:semiHidden="0" w:uiPriority="1" w:unhideWhenUsed="0" w:qFormat="1"/>
+    <w:lsdException w:name="Light Shading" w:semiHidden="0" w:uiPriority="60" w:unhideWhenUsed="0"/>
+    <w:lsdException w:name="Light List" w:semiHidden="0" w:uiPriority="61" w:unhideWhenUsed="0"/>
+    <w:lsdException w:name="Light Grid" w:semiHidden="0" w:uiPriority="62" w:unhideWhenUsed="0"/>
+    <w:lsdException w:name="Medium Shading 1" w:semiHidden="0" w:uiPriority="63" w:unhideWhenUsed="0"/>
+    <w:lsdException w:name="Medium Shading 2" w:semiHidden="0" w:uiPriority="64" w:unhideWhenUsed="0"/>
+    <w:lsdException w:name="Medium List 1" w:semiHidden="0" w:uiPriority="65" w:unhideWhenUsed="0"/>
+    <w:lsdException w:name="Medium List 2" w:semiHidden="0" w:uiPriority="66" w:unhideWhenUsed="0"/>
+    <w:lsdException w:name="Medium Grid 1" w:semiHidden="0" w:uiPriority="67" w:unhideWhenUsed="0"/>
+    <w:lsdException w:name="Medium Grid 2" w:semiHidden="0" w:uiPriority="68" w:unhideWhenUsed="0"/>
+    <w:lsdException w:name="Medium Grid 3" w:semiHidden="0" w:uiPriority="69" w:unhideWhenUsed="0"/>
+    <w:lsdException w:name="Dark List" w:semiHidden="0" w:uiPriority="70" w:unhideWhenUsed="0"/>
+    <w:lsdException w:name="Colorful Shading" w:semiHidden="0" w:uiPriority="71" w:unhideWhenUsed="0"/>
+    <w:lsdException w:name="Colorful List" w:semiHidden="0" w:uiPriority="72" w:unhideWhenUsed="0"/>
+    <w:lsdException w:name="Colorful Grid" w:semiHidden="0" w:uiPriority="73" w:unhideWhenUsed="0"/>
+    <w:lsdException w:name="Light Shading Accent 1" w:semiHidden="0" w:uiPriority="60" w:unhideWhenUsed="0"/>
+    <w:lsdException w:name="Light List Accent 1" w:semiHidden="0" w:uiPriority="61" w:unhideWhenUsed="0"/>
+    <w:lsdException w:name="Light Grid Accent 1" w:semiHidden="0" w:uiPriority="62" w:unhideWhenUsed="0"/>
+    <w:lsdException w:name="Medium Shading 1 Accent 1" w:semiHidden="0" w:uiPriority="63" w:unhideWhenUsed="0"/>
+    <w:lsdException w:name="Medium Shading 2 Accent 1" w:semiHidden="0" w:uiPriority="64" w:unhideWhenUsed="0"/>
+    <w:lsdException w:name="Medium List 1 Accent 1" w:semiHidden="0" w:uiPriority="65" w:unhideWhenUsed="0"/>
+    <w:lsdException w:name="Revision" w:unhideWhenUsed="0"/>
+    <w:lsdException w:name="List Paragraph" w:semiHidden="0" w:uiPriority="34" w:unhideWhenUsed="0" w:qFormat="1"/>
+    <w:lsdException w:name="Quote" w:semiHidden="0" w:uiPriority="29" w:unhideWhenUsed="0" w:qFormat="1"/>
+    <w:lsdException w:name="Intense Quote" w:semiHidden="0" w:uiPriority="30" w:unhideWhenUsed="0" w:qFormat="1"/>
+    <w:lsdException w:name="Medium List 2 Accent 1" w:semiHidden="0" w:uiPriority="66" w:unhideWhenUsed="0"/>
+    <w:lsdException w:name="Medium Grid 1 Accent 1" w:semiHidden="0" w:uiPriority="67" w:unhideWhenUsed="0"/>
+    <w:lsdException w:name="Medium Grid 2 Accent 1" w:semiHidden="0" w:uiPriority="68" w:unhideWhenUsed="0"/>
+    <w:lsdException w:name="Medium Grid 3 Accent 1" w:semiHidden="0" w:uiPriority="69" w:unhideWhenUsed="0"/>
+    <w:lsdException w:name="Dark List Accent 1" w:semiHidden="0" w:uiPriority="70" w:unhideWhenUsed="0"/>
+    <w:lsdException w:name="Colorful Shading Accent 1" w:semiHidden="0" w:uiPriority="71" w:unhideWhenUsed="0"/>
+    <w:lsdException w:name="Colorful List Accent 1" w:semiHidden="0" w:uiPriority="72" w:unhideWhenUsed="0"/>
+    <w:lsdException w:name="Colorful Grid Accent 1" w:semiHidden="0" w:uiPriority="73" w:unhideWhenUsed="0"/>
+    <w:lsdException w:name="Light Shading Accent 2" w:semiHidden="0" w:uiPriority="60" w:unhideWhenUsed="0"/>
+    <w:lsdException w:name="Light List Accent 2" w:semiHidden="0" w:uiPriority="61" w:unhideWhenUsed="0"/>
+    <w:lsdException w:name="Light Grid Accent 2" w:semiHidden="0" w:uiPriority="62" w:unhideWhenUsed="0"/>
+    <w:lsdException w:name="Medium Shading 1 Accent 2" w:semiHidden="0" w:uiPriority="63" w:unhideWhenUsed="0"/>
+    <w:lsdException w:name="Medium Shading 2 Accent 2" w:semiHidden="0" w:uiPriority="64" w:unhideWhenUsed="0"/>
+    <w:lsdException w:name="Medium List 1 Accent 2" w:semiHidden="0" w:uiPriority="65" w:unhideWhenUsed="0"/>
+    <w:lsdException w:name="Medium List 2 Accent 2" w:semiHidden="0" w:uiPriority="66" w:unhideWhenUsed="0"/>
+    <w:lsdException w:name="Medium Grid 1 Accent 2" w:semiHidden="0" w:uiPriority="67" w:unhideWhenUsed="0"/>
+    <w:lsdException w:name="Medium Grid 2 Accent 2" w:semiHidden="0" w:uiPriority="68" w:unhideWhenUsed="0"/>
+    <w:lsdException w:name="Medium Grid 3 Accent 2" w:semiHidden="0" w:uiPriority="69" w:unhideWhenUsed="0"/>
+    <w:lsdException w:name="Dark List Accent 2" w:semiHidden="0" w:uiPriority="70" w:unhideWhenUsed="0"/>
+    <w:lsdException w:name="Colorful Shading Accent 2" w:semiHidden="0" w:uiPriority="71" w:unhideWhenUsed="0"/>
+    <w:lsdException w:name="Colorful List Accent 2" w:semiHidden="0" w:uiPriority="72" w:unhideWhenUsed="0"/>
+    <w:lsdException w:name="Colorful Grid Accent 2" w:semiHidden="0" w:uiPriority="73" w:unhideWhenUsed="0"/>
+    <w:lsdException w:name="Light Shading Accent 3" w:semiHidden="0" w:uiPriority="60" w:unhideWhenUsed="0"/>
+    <w:lsdException w:name="Light List Accent 3" w:semiHidden="0" w:uiPriority="61" w:unhideWhenUsed="0"/>
+    <w:lsdException w:name="Light Grid Accent 3" w:semiHidden="0" w:uiPriority="62" w:unhideWhenUsed="0"/>
+    <w:lsdException w:name="Medium Shading 1 Accent 3" w:semiHidden="0" w:uiPriority="63" w:unhideWhenUsed="0"/>
+    <w:lsdException w:name="Medium Shading 2 Accent 3" w:semiHidden="0" w:uiPriority="64" w:unhideWhenUsed="0"/>
+    <w:lsdException w:name="Medium List 1 Accent 3" w:semiHidden="0" w:uiPriority="65" w:unhideWhenUsed="0"/>
+    <w:lsdException w:name="Medium List 2 Accent 3" w:semiHidden="0" w:uiPriority="66" w:unhideWhenUsed="0"/>
+    <w:lsdException w:name="Medium Grid 1 Accent 3" w:semiHidden="0" w:uiPriority="67" w:unhideWhenUsed="0"/>
+    <w:lsdException w:name="Medium Grid 2 Accent 3" w:semiHidden="0" w:uiPriority="68" w:unhideWhenUsed="0"/>
+    <w:lsdException w:name="Medium Grid 3 Accent 3" w:semiHidden="0" w:uiPriority="69" w:unhideWhenUsed="0"/>
+    <w:lsdException w:name="Dark List Accent 3" w:semiHidden="0" w:uiPriority="70" w:unhideWhenUsed="0"/>
+    <w:lsdException w:name="Colorful Shading Accent 3" w:semiHidden="0" w:uiPriority="71" w:unhideWhenUsed="0"/>
+    <w:lsdException w:name="Colorful List Accent 3" w:semiHidden="0" w:uiPriority="72" w:unhideWhenUsed="0"/>
+    <w:lsdException w:name="Colorful Grid Accent 3" w:semiHidden="0" w:uiPriority="73" w:unhideWhenUsed="0"/>
+    <w:lsdException w:name="Light Shading Accent 4" w:semiHidden="0" w:uiPriority="60" w:unhideWhenUsed="0"/>
+    <w:lsdException w:name="Light List Accent 4" w:semiHidden="0" w:uiPriority="61" w:unhideWhenUsed="0"/>
+    <w:lsdException w:name="Light Grid Accent 4" w:semiHidden="0" w:uiPriority="62" w:unhideWhenUsed="0"/>
+    <w:lsdException w:name="Medium Shading 1 Accent 4" w:semiHidden="0" w:uiPriority="63" w:unhideWhenUsed="0"/>
+    <w:lsdException w:name="Medium Shading 2 Accent 4" w:semiHidden="0" w:uiPriority="64" w:unhideWhenUsed="0"/>
+    <w:lsdException w:name="Medium List 1 Accent 4" w:semiHidden="0" w:uiPriority="65" w:unhideWhenUsed="0"/>
+    <w:lsdException w:name="Medium List 2 Accent 4" w:semiHidden="0" w:uiPriority="66" w:unhideWhenUsed="0"/>
+    <w:lsdException w:name="Medium Grid 1 Accent 4" w:semiHidden="0" w:uiPriority="67" w:unhideWhenUsed="0"/>
+    <w:lsdException w:name="Medium Grid 2 Accent 4" w:semiHidden="0" w:uiPriority="68" w:unhideWhenUsed="0"/>
+    <w:lsdException w:name="Medium Grid 3 Accent 4" w:semiHidden="0" w:uiPriority="69" w:unhideWhenUsed="0"/>
+    <w:lsdException w:name="Dark List Accent 4" w:semiHidden="0" w:uiPriority="70" w:unhideWhenUsed="0"/>
+    <w:lsdException w:name="Colorful Shading Accent 4" w:semiHidden="0" w:uiPriority="71" w:unhideWhenUsed="0"/>
+    <w:lsdException w:name="Colorful List Accent 4" w:semiHidden="0" w:uiPriority="72" w:unhideWhenUsed="0"/>
+    <w:lsdException w:name="Colorful Grid Accent 4" w:semiHidden="0" w:uiPriority="73" w:unhideWhenUsed="0"/>
+    <w:lsdException w:name="Light Shading Accent 5" w:semiHidden="0" w:uiPriority="60" w:unhideWhenUsed="0"/>
+    <w:lsdException w:name="Light List Accent 5" w:semiHidden="0" w:uiPriority="61" w:unhideWhenUsed="0"/>
+    <w:lsdException w:name="Light Grid Accent 5" w:semiHidden="0" w:uiPriority="62" w:unhideWhenUsed="0"/>
+    <w:lsdException w:name="Medium Shading 1 Accent 5" w:semiHidden="0" w:uiPriority="63" w:unhideWhenUsed="0"/>
+    <w:lsdException w:name="Medium Shading 2 Accent 5" w:semiHidden="0" w:uiPriority="64" w:unhideWhenUsed="0"/>
+    <w:lsdException w:name="Medium List 1 Accent 5" w:semiHidden="0" w:uiPriority="65" w:unhideWhenUsed="0"/>
+    <w:lsdException w:name="Medium List 2 Accent 5" w:semiHidden="0" w:uiPriority="66" w:unhideWhenUsed="0"/>
+    <w:lsdException w:name="Medium Grid 1 Accent 5" w:semiHidden="0" w:uiPriority="67" w:unhideWhenUsed="0"/>
+    <w:lsdException w:name="Medium Grid 2 Accent 5" w:semiHidden="0" w:uiPriority="68" w:unhideWhenUsed="0"/>
+    <w:lsdException w:name="Medium Grid 3 Accent 5" w:semiHidden="0" w:uiPriority="69" w:unhideWhenUsed="0"/>
+    <w:lsdException w:name="Dark List Accent 5" w:semiHidden="0" w:uiPriority="70" w:unhideWhenUsed="0"/>
+    <w:lsdException w:name="Colorful Shading Accent 5" w:semiHidden="0" w:uiPriority="71" w:unhideWhenUsed="0"/>
+    <w:lsdException w:name="Colorful List Accent 5" w:semiHidden="0" w:uiPriority="72" w:unhideWhenUsed="0"/>
+    <w:lsdException w:name="Colorful Grid Accent 5" w:semiHidden="0" w:uiPriority="73" w:unhideWhenUsed="0"/>
+    <w:lsdException w:name="Light Shading Accent 6" w:semiHidden="0" w:uiPriority="60" w:unhideWhenUsed="0"/>
+    <w:lsdException w:name="Light List Accent 6" w:semiHidden="0" w:uiPriority="61" w:unhideWhenUsed="0"/>
+    <w:lsdException w:name="Light Grid Accent 6" w:semiHidden="0" w:uiPriority="62" w:unhideWhenUsed="0"/>
+    <w:lsdException w:name="Medium Shading 1 Accent 6" w:semiHidden="0" w:uiPriority="63" w:unhideWhenUsed="0"/>
+    <w:lsdException w:name="Medium Shading 2 Accent 6" w:semiHidden="0" w:uiPriority="64" w:unhideWhenUsed="0"/>
+    <w:lsdException w:name="Medium List 1 Accent 6" w:semiHidden="0" w:uiPriority="65" w:unhideWhenUsed="0"/>
+    <w:lsdException w:name="Medium List 2 Accent 6" w:semiHidden="0" w:uiPriority="66" w:unhideWhenUsed="0"/>
+    <w:lsdException w:name="Medium Grid 1 Accent 6" w:semiHidden="0" w:uiPriority="67" w:unhideWhenUsed="0"/>
+    <w:lsdException w:name="Medium Grid 2 Accent 6" w:semiHidden="0" w:uiPriority="68" w:unhideWhenUsed="0"/>
+    <w:lsdException w:name="Medium Grid 3 Accent 6" w:semiHidden="0" w:uiPriority="69" w:unhideWhenUsed="0"/>
+    <w:lsdException w:name="Dark List Accent 6" w:semiHidden="0" w:uiPriority="70" w:unhideWhenUsed="0"/>
+    <w:lsdException w:name="Colorful Shading Accent 6" w:semiHidden="0" w:uiPriority="71" w:unhideWhenUsed="0"/>
+    <w:lsdException w:name="Colorful List Accent 6" w:semiHidden="0" w:uiPriority="72" w:unhideWhenUsed="0"/>
+    <w:lsdException w:name="Colorful Grid Accent 6" w:semiHidden="0" w:uiPriority="73" w:unhideWhenUsed="0"/>
+    <w:lsdException w:name="Subtle Emphasis" w:semiHidden="0" w:uiPriority="19" w:unhideWhenUsed="0" w:qFormat="1"/>
+    <w:lsdException w:name="Intense Emphasis" w:semiHidden="0" w:uiPriority="21" w:unhideWhenUsed="0" w:qFormat="1"/>
+    <w:lsdException w:name="Subtle Reference" w:semiHidden="0" w:uiPriority="31" w:unhideWhenUsed="0" w:qFormat="1"/>
+    <w:lsdException w:name="Intense Reference" w:semiHidden="0" w:uiPriority="32" w:unhideWhenUsed="0" w:qFormat="1"/>
+    <w:lsdException w:name="Book Title" w:semiHidden="0" w:uiPriority="33" w:unhideWhenUsed="0" w:qFormat="1"/>
+    <w:lsdException w:name="Bibliography" w:uiPriority="37"/>
+    <w:lsdException w:name="TOC Heading" w:uiPriority="39" w:qFormat="1"/>
+  </w:latentStyles>
+  <w:style w:type="paragraph" w:default="1" w:styleId="Normal">
+    <w:name w:val="Normal"/>
+    <w:qFormat/>
+  </w:style>
+  <w:style w:type="paragraph" w:styleId="Titre1">
+    <w:name w:val="heading 1"/>
+    <w:basedOn w:val="Normal"/>
+    <w:next w:val="Normal"/>
+    <w:link w:val="Titre1Car"/>
+    <w:uiPriority w:val="9"/>
+    <w:qFormat/>
+    <w:rsid w:val="008A61DE"/>
+    <w:pPr>
+      <w:keepNext/>
+      <w:keepLines/>
+      <w:spacing w:before="480" w:after="0"/>
+      <w:outlineLvl w:val="0"/>
+    </w:pPr>
+    <w:rPr>
+      <w:rFonts w:asciiTheme="majorHAnsi" w:eastAsiaTheme="majorEastAsia" w:hAnsiTheme="majorHAnsi" w:cstheme="majorBidi"/>
+      <w:b/>
+      <w:bCs/>
+      <w:color w:val="365F91" w:themeColor="accent1" w:themeShade="BF"/>
+      <w:sz w:val="28"/>
+      <w:szCs w:val="28"/>
+    </w:rPr>
+  </w:style>
+  <w:style w:type="paragraph" w:styleId="Titre2">
+    <w:name w:val="heading 2"/>
+    <w:basedOn w:val="Normal"/>
+    <w:next w:val="Normal"/>
+    <w:link w:val="Titre2Car"/>
+    <w:uiPriority w:val="9"/>
+    <w:unhideWhenUsed/>
+    <w:qFormat/>
+    <w:rsid w:val="008A61DE"/>
+    <w:pPr>
+      <w:keepNext/>
+      <w:keepLines/>
+      <w:spacing w:before="200" w:after="0"/>
+      <w:outlineLvl w:val="1"/>
+    </w:pPr>
+    <w:rPr>
+      <w:rFonts w:asciiTheme="majorHAnsi" w:eastAsiaTheme="majorEastAsia" w:hAnsiTheme="majorHAnsi" w:cstheme="majorBidi"/>
+      <w:b/>
+      <w:bCs/>
+      <w:color w:val="4F81BD" w:themeColor="accent1"/>
+      <w:sz w:val="26"/>
+      <w:szCs w:val="26"/>
+    </w:rPr>
+  </w:style>
+  <w:style w:type="paragraph" w:styleId="Titre3">
+    <w:name w:val="heading 3"/>
+    <w:basedOn w:val="Normal"/>
+    <w:next w:val="Normal"/>
+    <w:link w:val="Titre3Car"/>
+    <w:uiPriority w:val="9"/>
+    <w:unhideWhenUsed/>
+    <w:qFormat/>
+    <w:rsid w:val="00375EB0"/>
+    <w:pPr>
+      <w:keepNext/>
+      <w:keepLines/>
+      <w:spacing w:before="200" w:after="0"/>
+      <w:outlineLvl w:val="2"/>
+    </w:pPr>
+    <w:rPr>
+      <w:rFonts w:asciiTheme="majorHAnsi" w:eastAsiaTheme="majorEastAsia" w:hAnsiTheme="majorHAnsi" w:cstheme="majorBidi"/>
+      <w:b/>
+      <w:bCs/>
+      <w:color w:val="4F81BD" w:themeColor="accent1"/>
+    </w:rPr>
+  </w:style>
+  <w:style w:type="paragraph" w:styleId="Titre4">
+    <w:name w:val="heading 4"/>
+    <w:basedOn w:val="Normal"/>
+    <w:next w:val="Normal"/>
+    <w:link w:val="Titre4Car"/>
+    <w:uiPriority w:val="9"/>
+    <w:unhideWhenUsed/>
+    <w:qFormat/>
+    <w:rsid w:val="006148FC"/>
+    <w:pPr>
+      <w:keepNext/>
+      <w:keepLines/>
+      <w:spacing w:before="200" w:after="0"/>
+      <w:outlineLvl w:val="3"/>
+    </w:pPr>
+    <w:rPr>
+      <w:rFonts w:asciiTheme="majorHAnsi" w:eastAsiaTheme="majorEastAsia" w:hAnsiTheme="majorHAnsi" w:cstheme="majorBidi"/>
+      <w:b/>
+      <w:bCs/>
+      <w:i/>
+      <w:iCs/>
+      <w:color w:val="4F81BD" w:themeColor="accent1"/>
+    </w:rPr>
+  </w:style>
+  <w:style w:type="character" w:default="1" w:styleId="Policepardfaut">
+    <w:name w:val="Default Paragraph Font"/>
+    <w:uiPriority w:val="1"/>
+    <w:semiHidden/>
+    <w:unhideWhenUsed/>
+  </w:style>
+  <w:style w:type="table" w:default="1" w:styleId="TableauNormal">
+    <w:name w:val="Normal Table"/>
+    <w:uiPriority w:val="99"/>
+    <w:semiHidden/>
+    <w:unhideWhenUsed/>
+    <w:tblPr>
+      <w:tblInd w:w="0" w:type="dxa"/>
+      <w:tblCellMar>
+        <w:top w:w="0" w:type="dxa"/>
+        <w:left w:w="108" w:type="dxa"/>
+        <w:bottom w:w="0" w:type="dxa"/>
+        <w:right w:w="108" w:type="dxa"/>
+      </w:tblCellMar>
+    </w:tblPr>
+  </w:style>
+  <w:style w:type="numbering" w:default="1" w:styleId="Aucuneliste">
+    <w:name w:val="No List"/>
+    <w:uiPriority w:val="99"/>
+    <w:semiHidden/>
+    <w:unhideWhenUsed/>
+  </w:style>
+  <w:style w:type="paragraph" w:styleId="Paragraphedeliste">
+    <w:name w:val="List Paragraph"/>
+    <w:basedOn w:val="Normal"/>
+    <w:uiPriority w:val="34"/>
+    <w:qFormat/>
+    <w:rsid w:val="00C8498D"/>
+    <w:pPr>
+      <w:ind w:left="720"/>
+      <w:contextualSpacing/>
+    </w:pPr>
+  </w:style>
+  <w:style w:type="paragraph" w:styleId="Textedebulles">
+    <w:name w:val="Balloon Text"/>
+    <w:basedOn w:val="Normal"/>
+    <w:link w:val="TextedebullesCar"/>
+    <w:uiPriority w:val="99"/>
+    <w:semiHidden/>
+    <w:unhideWhenUsed/>
+    <w:rsid w:val="00C8498D"/>
+    <w:pPr>
+      <w:spacing w:after="0" w:line="240" w:lineRule="auto"/>
+    </w:pPr>
+    <w:rPr>
+      <w:rFonts w:ascii="Tahoma" w:hAnsi="Tahoma" w:cs="Tahoma"/>
+      <w:sz w:val="16"/>
+      <w:szCs w:val="16"/>
+    </w:rPr>
+  </w:style>
+  <w:style w:type="character" w:customStyle="1" w:styleId="TextedebullesCar">
+    <w:name w:val="Texte de bulles Car"/>
+    <w:basedOn w:val="Policepardfaut"/>
+    <w:link w:val="Textedebulles"/>
+    <w:uiPriority w:val="99"/>
+    <w:semiHidden/>
+    <w:rsid w:val="00C8498D"/>
+    <w:rPr>
+      <w:rFonts w:ascii="Tahoma" w:hAnsi="Tahoma" w:cs="Tahoma"/>
+      <w:sz w:val="16"/>
+      <w:szCs w:val="16"/>
+    </w:rPr>
+  </w:style>
+  <w:style w:type="character" w:customStyle="1" w:styleId="Titre2Car">
+    <w:name w:val="Titre 2 Car"/>
+    <w:basedOn w:val="Policepardfaut"/>
+    <w:link w:val="Titre2"/>
+    <w:uiPriority w:val="9"/>
+    <w:rsid w:val="008A61DE"/>
+    <w:rPr>
+      <w:rFonts w:asciiTheme="majorHAnsi" w:eastAsiaTheme="majorEastAsia" w:hAnsiTheme="majorHAnsi" w:cstheme="majorBidi"/>
+      <w:b/>
+      <w:bCs/>
+      <w:color w:val="4F81BD" w:themeColor="accent1"/>
+      <w:sz w:val="26"/>
+      <w:szCs w:val="26"/>
+    </w:rPr>
+  </w:style>
+  <w:style w:type="character" w:customStyle="1" w:styleId="Titre1Car">
+    <w:name w:val="Titre 1 Car"/>
+    <w:basedOn w:val="Policepardfaut"/>
+    <w:link w:val="Titre1"/>
+    <w:uiPriority w:val="9"/>
+    <w:rsid w:val="008A61DE"/>
+    <w:rPr>
+      <w:rFonts w:asciiTheme="majorHAnsi" w:eastAsiaTheme="majorEastAsia" w:hAnsiTheme="majorHAnsi" w:cstheme="majorBidi"/>
+      <w:b/>
+      <w:bCs/>
+      <w:color w:val="365F91" w:themeColor="accent1" w:themeShade="BF"/>
+      <w:sz w:val="28"/>
+      <w:szCs w:val="28"/>
+    </w:rPr>
+  </w:style>
+  <w:style w:type="character" w:customStyle="1" w:styleId="Titre3Car">
+    <w:name w:val="Titre 3 Car"/>
+    <w:basedOn w:val="Policepardfaut"/>
+    <w:link w:val="Titre3"/>
+    <w:uiPriority w:val="9"/>
+    <w:rsid w:val="00375EB0"/>
+    <w:rPr>
+      <w:rFonts w:asciiTheme="majorHAnsi" w:eastAsiaTheme="majorEastAsia" w:hAnsiTheme="majorHAnsi" w:cstheme="majorBidi"/>
+      <w:b/>
+      <w:bCs/>
+      <w:color w:val="4F81BD" w:themeColor="accent1"/>
+    </w:rPr>
+  </w:style>
+  <w:style w:type="character" w:customStyle="1" w:styleId="Titre4Car">
+    <w:name w:val="Titre 4 Car"/>
+    <w:basedOn w:val="Policepardfaut"/>
+    <w:link w:val="Titre4"/>
+    <w:uiPriority w:val="9"/>
+    <w:rsid w:val="006148FC"/>
+    <w:rPr>
+      <w:rFonts w:asciiTheme="majorHAnsi" w:eastAsiaTheme="majorEastAsia" w:hAnsiTheme="majorHAnsi" w:cstheme="majorBidi"/>
+      <w:b/>
+      <w:bCs/>
+      <w:i/>
+      <w:iCs/>
+      <w:color w:val="4F81BD" w:themeColor="accent1"/>
+    </w:rPr>
+  </w:style>
+  <w:style w:type="paragraph" w:styleId="Citationintense">
+    <w:name w:val="Intense Quote"/>
+    <w:basedOn w:val="Normal"/>
+    <w:next w:val="Normal"/>
+    <w:link w:val="CitationintenseCar"/>
+    <w:uiPriority w:val="30"/>
+    <w:qFormat/>
+    <w:rsid w:val="006148FC"/>
+    <w:pPr>
+      <w:pBdr>
+        <w:bottom w:val="single" w:sz="4" w:space="4" w:color="4F81BD" w:themeColor="accent1"/>
+      </w:pBdr>
+      <w:spacing w:before="200" w:after="280"/>
+      <w:ind w:left="936" w:right="936"/>
+    </w:pPr>
+    <w:rPr>
+      <w:b/>
+      <w:bCs/>
+      <w:i/>
+      <w:iCs/>
+      <w:color w:val="4F81BD" w:themeColor="accent1"/>
+    </w:rPr>
+  </w:style>
+  <w:style w:type="character" w:customStyle="1" w:styleId="CitationintenseCar">
+    <w:name w:val="Citation intense Car"/>
+    <w:basedOn w:val="Policepardfaut"/>
+    <w:link w:val="Citationintense"/>
+    <w:uiPriority w:val="30"/>
+    <w:rsid w:val="006148FC"/>
+    <w:rPr>
+      <w:b/>
+      <w:bCs/>
+      <w:i/>
+      <w:iCs/>
+      <w:color w:val="4F81BD" w:themeColor="accent1"/>
+    </w:rPr>
+  </w:style>
+</w:styles>
+</file>
+
+<file path=word/stylesWithEffects.xml><?xml version="1.0" encoding="utf-8"?>
+<w:styles xmlns:wpc="http://schemas.microsoft.com/office/word/2010/wordprocessingCanvas" xmlns:mc="http://schemas.openxmlformats.org/markup-compatibility/2006" xmlns:o="urn:schemas-microsoft-com:office:office" xmlns:r="http://schemas.openxmlformats.org/officeDocument/2006/relationships" xmlns:m="http://schemas.openxmlformats.org/officeDocument/2006/math" xmlns:v="urn:schemas-microsoft-com:vml" xmlns:wp14="http://schemas.microsoft.com/office/word/2010/wordprocessingDrawing" xmlns:wp="http://schemas.openxmlformats.org/drawingml/2006/wordprocessingDrawing" xmlns:w10="urn:schemas-microsoft-com:office:word" xmlns:w="http://schemas.openxmlformats.org/wordprocessingml/2006/main" xmlns:w14="http://schemas.microsoft.com/office/word/2010/wordml" xmlns:wpg="http://schemas.microsoft.com/office/word/2010/wordprocessingGroup" xmlns:wpi="http://schemas.microsoft.com/office/word/2010/wordprocessingInk" xmlns:wne="http://schemas.microsoft.com/office/word/2006/wordml" xmlns:wps="http://schemas.microsoft.com/office/word/2010/wordprocessingShape" mc:Ignorable="w14 wp14">
+  <w:docDefaults>
+    <w:rPrDefault>
+      <w:rPr>
+        <w:rFonts w:asciiTheme="minorHAnsi" w:eastAsia="SimSun" w:hAnsiTheme="minorHAnsi" w:cstheme="minorBidi"/>
+        <w:sz w:val="22"/>
+        <w:szCs w:val="22"/>
+        <w:lang w:val="fr-FR" w:eastAsia="en-US" w:bidi="ar-SA"/>
+      </w:rPr>
+    </w:rPrDefault>
+    <w:pPrDefault>
+      <w:pPr>
+        <w:spacing w:after="200" w:line="276" w:lineRule="auto"/>
+      </w:pPr>
+    </w:pPrDefault>
+  </w:docDefaults>
+  <w:latentStyles w:defLockedState="0" w:defUIPriority="99" w:defSemiHidden="1" w:defUnhideWhenUsed="1" w:defQFormat="0" w:count="267">
+    <w:lsdException w:name="Normal" w:semiHidden="0" w:uiPriority="0" w:unhideWhenUsed="0" w:qFormat="1"/>
+    <w:lsdException w:name="heading 1" w:semiHidden="0" w:uiPriority="9" w:unhideWhenUsed="0" w:qFormat="1"/>
+    <w:lsdException w:name="heading 2" w:uiPriority="9" w:qFormat="1"/>
+    <w:lsdException w:name="heading 3" w:uiPriority="9" w:qFormat="1"/>
+    <w:lsdException w:name="heading 4" w:uiPriority="9" w:qFormat="1"/>
+    <w:lsdException w:name="heading 5" w:uiPriority="9" w:qFormat="1"/>
+    <w:lsdException w:name="heading 6" w:uiPriority="9" w:qFormat="1"/>
+    <w:lsdException w:name="heading 7" w:uiPriority="9" w:qFormat="1"/>
+    <w:lsdException w:name="heading 8" w:uiPriority="9" w:qFormat="1"/>
+    <w:lsdException w:name="heading 9" w:uiPriority="9" w:qFormat="1"/>
+    <w:lsdException w:name="toc 1" w:uiPriority="39"/>
+    <w:lsdException w:name="toc 2" w:uiPriority="39"/>
+    <w:lsdException w:name="toc 3" w:uiPriority="39"/>
+    <w:lsdException w:name="toc 4" w:uiPriority="39"/>
+    <w:lsdException w:name="toc 5" w:uiPriority="39"/>
+    <w:lsdException w:name="toc 6" w:uiPriority="39"/>
+    <w:lsdException w:name="toc 7" w:uiPriority="39"/>
+    <w:lsdException w:name="toc 8" w:uiPriority="39"/>
+    <w:lsdException w:name="toc 9" w:uiPriority="39"/>
+    <w:lsdException w:name="caption" w:uiPriority="35" w:qFormat="1"/>
+    <w:lsdException w:name="Title" w:semiHidden="0" w:uiPriority="10" w:unhideWhenUsed="0" w:qFormat="1"/>
+    <w:lsdException w:name="Default Paragraph Font" w:uiPriority="1"/>
+    <w:lsdException w:name="Subtitle" w:semiHidden="0" w:uiPriority="11" w:unhideWhenUsed="0" w:qFormat="1"/>
+    <w:lsdException w:name="Strong" w:semiHidden="0" w:uiPriority="22" w:unhideWhenUsed="0" w:qFormat="1"/>
+    <w:lsdException w:name="Emphasis" w:semiHidden="0" w:uiPriority="20" w:unhideWhenUsed="0" w:qFormat="1"/>
+    <w:lsdException w:name="Table Grid" w:semiHidden="0" w:uiPriority="59" w:unhideWhenUsed="0"/>
+    <w:lsdException w:name="Placeholder Text" w:unhideWhenUsed="0"/>
+    <w:lsdException w:name="No Spacing" w:semiHidden="0" w:uiPriority="1" w:unhideWhenUsed="0" w:qFormat="1"/>
+    <w:lsdException w:name="Light Shading" w:semiHidden="0" w:uiPriority="60" w:unhideWhenUsed="0"/>
+    <w:lsdException w:name="Light List" w:semiHidden="0" w:uiPriority="61" w:unhideWhenUsed="0"/>
+    <w:lsdException w:name="Light Grid" w:semiHidden="0" w:uiPriority="62" w:unhideWhenUsed="0"/>
+    <w:lsdException w:name="Medium Shading 1" w:semiHidden="0" w:uiPriority="63" w:unhideWhenUsed="0"/>
+    <w:lsdException w:name="Medium Shading 2" w:semiHidden="0" w:uiPriority="64" w:unhideWhenUsed="0"/>
+    <w:lsdException w:name="Medium List 1" w:semiHidden="0" w:uiPriority="65" w:unhideWhenUsed="0"/>
+    <w:lsdException w:name="Medium List 2" w:semiHidden="0" w:uiPriority="66" w:unhideWhenUsed="0"/>
+    <w:lsdException w:name="Medium Grid 1" w:semiHidden="0" w:uiPriority="67" w:unhideWhenUsed="0"/>
+    <w:lsdException w:name="Medium Grid 2" w:semiHidden="0" w:uiPriority="68" w:unhideWhenUsed="0"/>
+    <w:lsdException w:name="Medium Grid 3" w:semiHidden="0" w:uiPriority="69" w:unhideWhenUsed="0"/>
+    <w:lsdException w:name="Dark List" w:semiHidden="0" w:uiPriority="70" w:unhideWhenUsed="0"/>
+    <w:lsdException w:name="Colorful Shading" w:semiHidden="0" w:uiPriority="71" w:unhideWhenUsed="0"/>
+    <w:lsdException w:name="Colorful List" w:semiHidden="0" w:uiPriority="72" w:unhideWhenUsed="0"/>
+    <w:lsdException w:name="Colorful Grid" w:semiHidden="0" w:uiPriority="73" w:unhideWhenUsed="0"/>
+    <w:lsdException w:name="Light Shading Accent 1" w:semiHidden="0" w:uiPriority="60" w:unhideWhenUsed="0"/>
+    <w:lsdException w:name="Light List Accent 1" w:semiHidden="0" w:uiPriority="61" w:unhideWhenUsed="0"/>
+    <w:lsdException w:name="Light Grid Accent 1" w:semiHidden="0" w:uiPriority="62" w:unhideWhenUsed="0"/>
+    <w:lsdException w:name="Medium Shading 1 Accent 1" w:semiHidden="0" w:uiPriority="63" w:unhideWhenUsed="0"/>
+    <w:lsdException w:name="Medium Shading 2 Accent 1" w:semiHidden="0" w:uiPriority="64" w:unhideWhenUsed="0"/>
+    <w:lsdException w:name="Medium List 1 Accent 1" w:semiHidden="0" w:uiPriority="65" w:unhideWhenUsed="0"/>
+    <w:lsdException w:name="Revision" w:unhideWhenUsed="0"/>
+    <w:lsdException w:name="List Paragraph" w:semiHidden="0" w:uiPriority="34" w:unhideWhenUsed="0" w:qFormat="1"/>
+    <w:lsdException w:name="Quote" w:semiHidden="0" w:uiPriority="29" w:unhideWhenUsed="0" w:qFormat="1"/>
+    <w:lsdException w:name="Intense Quote" w:semiHidden="0" w:uiPriority="30" w:unhideWhenUsed="0" w:qFormat="1"/>
+    <w:lsdException w:name="Medium List 2 Accent 1" w:semiHidden="0" w:uiPriority="66" w:unhideWhenUsed="0"/>
+    <w:lsdException w:name="Medium Grid 1 Accent 1" w:semiHidden="0" w:uiPriority="67" w:unhideWhenUsed="0"/>
+    <w:lsdException w:name="Medium Grid 2 Accent 1" w:semiHidden="0" w:uiPriority="68" w:unhideWhenUsed="0"/>
+    <w:lsdException w:name="Medium Grid 3 Accent 1" w:semiHidden="0" w:uiPriority="69" w:unhideWhenUsed="0"/>
+    <w:lsdException w:name="Dark List Accent 1" w:semiHidden="0" w:uiPriority="70" w:unhideWhenUsed="0"/>
+    <w:lsdException w:name="Colorful Shading Accent 1" w:semiHidden="0" w:uiPriority="71" w:unhideWhenUsed="0"/>
+    <w:lsdException w:name="Colorful List Accent 1" w:semiHidden="0" w:uiPriority="72" w:unhideWhenUsed="0"/>
+    <w:lsdException w:name="Colorful Grid Accent 1" w:semiHidden="0" w:uiPriority="73" w:unhideWhenUsed="0"/>
+    <w:lsdException w:name="Light Shading Accent 2" w:semiHidden="0" w:uiPriority="60" w:unhideWhenUsed="0"/>
+    <w:lsdException w:name="Light List Accent 2" w:semiHidden="0" w:uiPriority="61" w:unhideWhenUsed="0"/>
+    <w:lsdException w:name="Light Grid Accent 2" w:semiHidden="0" w:uiPriority="62" w:unhideWhenUsed="0"/>
+    <w:lsdException w:name="Medium Shading 1 Accent 2" w:semiHidden="0" w:uiPriority="63" w:unhideWhenUsed="0"/>
+    <w:lsdException w:name="Medium Shading 2 Accent 2" w:semiHidden="0" w:uiPriority="64" w:unhideWhenUsed="0"/>
+    <w:lsdException w:name="Medium List 1 Accent 2" w:semiHidden="0" w:uiPriority="65" w:unhideWhenUsed="0"/>
+    <w:lsdException w:name="Medium List 2 Accent 2" w:semiHidden="0" w:uiPriority="66" w:unhideWhenUsed="0"/>
+    <w:lsdException w:name="Medium Grid 1 Accent 2" w:semiHidden="0" w:uiPriority="67" w:unhideWhenUsed="0"/>
+    <w:lsdException w:name="Medium Grid 2 Accent 2" w:semiHidden="0" w:uiPriority="68" w:unhideWhenUsed="0"/>
+    <w:lsdException w:name="Medium Grid 3 Accent 2" w:semiHidden="0" w:uiPriority="69" w:unhideWhenUsed="0"/>
+    <w:lsdException w:name="Dark List Accent 2" w:semiHidden="0" w:uiPriority="70" w:unhideWhenUsed="0"/>
+    <w:lsdException w:name="Colorful Shading Accent 2" w:semiHidden="0" w:uiPriority="71" w:unhideWhenUsed="0"/>
+    <w:lsdException w:name="Colorful List Accent 2" w:semiHidden="0" w:uiPriority="72" w:unhideWhenUsed="0"/>
+    <w:lsdException w:name="Colorful Grid Accent 2" w:semiHidden="0" w:uiPriority="73" w:unhideWhenUsed="0"/>
+    <w:lsdException w:name="Light Shading Accent 3" w:semiHidden="0" w:uiPriority="60" w:unhideWhenUsed="0"/>
+    <w:lsdException w:name="Light List Accent 3" w:semiHidden="0" w:uiPriority="61" w:unhideWhenUsed="0"/>
+    <w:lsdException w:name="Light Grid Accent 3" w:semiHidden="0" w:uiPriority="62" w:unhideWhenUsed="0"/>
+    <w:lsdException w:name="Medium Shading 1 Accent 3" w:semiHidden="0" w:uiPriority="63" w:unhideWhenUsed="0"/>
+    <w:lsdException w:name="Medium Shading 2 Accent 3" w:semiHidden="0" w:uiPriority="64" w:unhideWhenUsed="0"/>
+    <w:lsdException w:name="Medium List 1 Accent 3" w:semiHidden="0" w:uiPriority="65" w:unhideWhenUsed="0"/>
+    <w:lsdException w:name="Medium List 2 Accent 3" w:semiHidden="0" w:uiPriority="66" w:unhideWhenUsed="0"/>
+    <w:lsdException w:name="Medium Grid 1 Accent 3" w:semiHidden="0" w:uiPriority="67" w:unhideWhenUsed="0"/>
+    <w:lsdException w:name="Medium Grid 2 Accent 3" w:semiHidden="0" w:uiPriority="68" w:unhideWhenUsed="0"/>
+    <w:lsdException w:name="Medium Grid 3 Accent 3" w:semiHidden="0" w:uiPriority="69" w:unhideWhenUsed="0"/>
+    <w:lsdException w:name="Dark List Accent 3" w:semiHidden="0" w:uiPriority="70" w:unhideWhenUsed="0"/>
+    <w:lsdException w:name="Colorful Shading Accent 3" w:semiHidden="0" w:uiPriority="71" w:unhideWhenUsed="0"/>
+    <w:lsdException w:name="Colorful List Accent 3" w:semiHidden="0" w:uiPriority="72" w:unhideWhenUsed="0"/>
+    <w:lsdException w:name="Colorful Grid Accent 3" w:semiHidden="0" w:uiPriority="73" w:unhideWhenUsed="0"/>
+    <w:lsdException w:name="Light Shading Accent 4" w:semiHidden="0" w:uiPriority="60" w:unhideWhenUsed="0"/>
+    <w:lsdException w:name="Light List Accent 4" w:semiHidden="0" w:uiPriority="61" w:unhideWhenUsed="0"/>
+    <w:lsdException w:name="Light Grid Accent 4" w:semiHidden="0" w:uiPriority="62" w:unhideWhenUsed="0"/>
+    <w:lsdException w:name="Medium Shading 1 Accent 4" w:semiHidden="0" w:uiPriority="63" w:unhideWhenUsed="0"/>
+    <w:lsdException w:name="Medium Shading 2 Accent 4" w:semiHidden="0" w:uiPriority="64" w:unhideWhenUsed="0"/>
+    <w:lsdException w:name="Medium List 1 Accent 4" w:semiHidden="0" w:uiPriority="65" w:unhideWhenUsed="0"/>
+    <w:lsdException w:name="Medium List 2 Accent 4" w:semiHidden="0" w:uiPriority="66" w:unhideWhenUsed="0"/>
+    <w:lsdException w:name="Medium Grid 1 Accent 4" w:semiHidden="0" w:uiPriority="67" w:unhideWhenUsed="0"/>
+    <w:lsdException w:name="Medium Grid 2 Accent 4" w:semiHidden="0" w:uiPriority="68" w:unhideWhenUsed="0"/>
+    <w:lsdException w:name="Medium Grid 3 Accent 4" w:semiHidden="0" w:uiPriority="69" w:unhideWhenUsed="0"/>
+    <w:lsdException w:name="Dark List Accent 4" w:semiHidden="0" w:uiPriority="70" w:unhideWhenUsed="0"/>
+    <w:lsdException w:name="Colorful Shading Accent 4" w:semiHidden="0" w:uiPriority="71" w:unhideWhenUsed="0"/>
+    <w:lsdException w:name="Colorful List Accent 4" w:semiHidden="0" w:uiPriority="72" w:unhideWhenUsed="0"/>
+    <w:lsdException w:name="Colorful Grid Accent 4" w:semiHidden="0" w:uiPriority="73" w:unhideWhenUsed="0"/>
+    <w:lsdException w:name="Light Shading Accent 5" w:semiHidden="0" w:uiPriority="60" w:unhideWhenUsed="0"/>
+    <w:lsdException w:name="Light List Accent 5" w:semiHidden="0" w:uiPriority="61" w:unhideWhenUsed="0"/>
+    <w:lsdException w:name="Light Grid Accent 5" w:semiHidden="0" w:uiPriority="62" w:unhideWhenUsed="0"/>
+    <w:lsdException w:name="Medium Shading 1 Accent 5" w:semiHidden="0" w:uiPriority="63" w:unhideWhenUsed="0"/>
+    <w:lsdException w:name="Medium Shading 2 Accent 5" w:semiHidden="0" w:uiPriority="64" w:unhideWhenUsed="0"/>
+    <w:lsdException w:name="Medium List 1 Accent 5" w:semiHidden="0" w:uiPriority="65" w:unhideWhenUsed="0"/>
+    <w:lsdException w:name="Medium List 2 Accent 5" w:semiHidden="0" w:uiPriority="66" w:unhideWhenUsed="0"/>
+    <w:lsdException w:name="Medium Grid 1 Accent 5" w:semiHidden="0" w:uiPriority="67" w:unhideWhenUsed="0"/>
+    <w:lsdException w:name="Medium Grid 2 Accent 5" w:semiHidden="0" w:uiPriority="68" w:unhideWhenUsed="0"/>
+    <w:lsdException w:name="Medium Grid 3 Accent 5" w:semiHidden="0" w:uiPriority="69" w:unhideWhenUsed="0"/>
+    <w:lsdException w:name="Dark List Accent 5" w:semiHidden="0" w:uiPriority="70" w:unhideWhenUsed="0"/>
+    <w:lsdException w:name="Colorful Shading Accent 5" w:semiHidden="0" w:uiPriority="71" w:unhideWhenUsed="0"/>
+    <w:lsdException w:name="Colorful List Accent 5" w:semiHidden="0" w:uiPriority="72" w:unhideWhenUsed="0"/>
+    <w:lsdException w:name="Colorful Grid Accent 5" w:semiHidden="0" w:uiPriority="73" w:unhideWhenUsed="0"/>
+    <w:lsdException w:name="Light Shading Accent 6" w:semiHidden="0" w:uiPriority="60" w:unhideWhenUsed="0"/>
+    <w:lsdException w:name="Light List Accent 6" w:semiHidden="0" w:uiPriority="61" w:unhideWhenUsed="0"/>
+    <w:lsdException w:name="Light Grid Accent 6" w:semiHidden="0" w:uiPriority="62" w:unhideWhenUsed="0"/>
+    <w:lsdException w:name="Medium Shading 1 Accent 6" w:semiHidden="0" w:uiPriority="63" w:unhideWhenUsed="0"/>
+    <w:lsdException w:name="Medium Shading 2 Accent 6" w:semiHidden="0" w:uiPriority="64" w:unhideWhenUsed="0"/>
+    <w:lsdException w:name="Medium List 1 Accent 6" w:semiHidden="0" w:uiPriority="65" w:unhideWhenUsed="0"/>
+    <w:lsdException w:name="Medium List 2 Accent 6" w:semiHidden="0" w:uiPriority="66" w:unhideWhenUsed="0"/>
+    <w:lsdException w:name="Medium Grid 1 Accent 6" w:semiHidden="0" w:uiPriority="67" w:unhideWhenUsed="0"/>
+    <w:lsdException w:name="Medium Grid 2 Accent 6" w:semiHidden="0" w:uiPriority="68" w:unhideWhenUsed="0"/>
+    <w:lsdException w:name="Medium Grid 3 Accent 6" w:semiHidden="0" w:uiPriority="69" w:unhideWhenUsed="0"/>
+    <w:lsdException w:name="Dark List Accent 6" w:semiHidden="0" w:uiPriority="70" w:unhideWhenUsed="0"/>
+    <w:lsdException w:name="Colorful Shading Accent 6" w:semiHidden="0" w:uiPriority="71" w:unhideWhenUsed="0"/>
+    <w:lsdException w:name="Colorful List Accent 6" w:semiHidden="0" w:uiPriority="72" w:unhideWhenUsed="0"/>
+    <w:lsdException w:name="Colorful Grid Accent 6" w:semiHidden="0" w:uiPriority="73" w:unhideWhenUsed="0"/>
+    <w:lsdException w:name="Subtle Emphasis" w:semiHidden="0" w:uiPriority="19" w:unhideWhenUsed="0" w:qFormat="1"/>
+    <w:lsdException w:name="Intense Emphasis" w:semiHidden="0" w:uiPriority="21" w:unhideWhenUsed="0" w:qFormat="1"/>
+    <w:lsdException w:name="Subtle Reference" w:semiHidden="0" w:uiPriority="31" w:unhideWhenUsed="0" w:qFormat="1"/>
+    <w:lsdException w:name="Intense Reference" w:semiHidden="0" w:uiPriority="32" w:unhideWhenUsed="0" w:qFormat="1"/>
+    <w:lsdException w:name="Book Title" w:semiHidden="0" w:uiPriority="33" w:unhideWhenUsed="0" w:qFormat="1"/>
+    <w:lsdException w:name="Bibliography" w:uiPriority="37"/>
+    <w:lsdException w:name="TOC Heading" w:uiPriority="39" w:qFormat="1"/>
   </w:latentStyles>
   <w:style w:type="paragraph" w:default="1" w:styleId="Normal">
     <w:name w:val="Normal"/>

--- a/UML.docx
+++ b/UML.docx
@@ -174,7 +174,13 @@
     </w:p>
     <w:p>
       <w:r>
-        <w:t>Cette partie représente le cœur de l’analyse. On y décrit le contexte, les acteurs ou utilisateurs de l’application, les fonctionnalités du logiciel mais aussi les interactions entre ces acteurs et ces fonctionnalités.</w:t>
+        <w:t>Cette partie représente le cœur de l’analyse</w:t>
+      </w:r>
+      <w:r>
+        <w:t>-les spécifications système</w:t>
+      </w:r>
+      <w:r>
+        <w:t>. On y décrit le contexte, les acteurs ou utilisateurs de l’application, les fonctionnalités du logiciel mais aussi les interactions entre ces acteurs et ces fonctionnalités.</w:t>
       </w:r>
     </w:p>
     <w:p>
@@ -199,6 +205,11 @@
       </w:pPr>
       <w:r>
         <w:t>Le diagramme de cas d’utilisation</w:t>
+      </w:r>
+    </w:p>
+    <w:p>
+      <w:r>
+        <w:t>Un cas d’utilisation est défini comme un ensemble de scénarios d’utilisation, chaque scénario représentant une séquence d’interaction des utilisateurs (acteurs) avec le système.</w:t>
       </w:r>
     </w:p>
     <w:p>
@@ -209,9 +220,9 @@
         </w:rPr>
         <w:drawing>
           <wp:inline distT="0" distB="0" distL="0" distR="0">
-            <wp:extent cx="5753100" cy="4610100"/>
-            <wp:effectExtent l="0" t="0" r="0" b="0"/>
-            <wp:docPr id="3" name="Image 3" descr="C:\Users\CHEN_Jing\Desktop\Use Case Diagram.png"/>
+            <wp:extent cx="6126577" cy="4106173"/>
+            <wp:effectExtent l="0" t="0" r="7620" b="8890"/>
+            <wp:docPr id="3" name="Image 3"/>
             <wp:cNvGraphicFramePr>
               <a:graphicFrameLocks xmlns:a="http://schemas.openxmlformats.org/drawingml/2006/main" noChangeAspect="1"/>
             </wp:cNvGraphicFramePr>
@@ -232,7 +243,6 @@
                         </a:ext>
                       </a:extLst>
                     </a:blip>
-                    <a:srcRect/>
                     <a:stretch>
                       <a:fillRect/>
                     </a:stretch>
@@ -240,7 +250,7 @@
                   <pic:spPr bwMode="auto">
                     <a:xfrm>
                       <a:off x="0" y="0"/>
-                      <a:ext cx="5753100" cy="4610100"/>
+                      <a:ext cx="6126343" cy="4106016"/>
                     </a:xfrm>
                     <a:prstGeom prst="rect">
                       <a:avLst/>
@@ -283,6 +293,17 @@
       <w:r>
         <w:lastRenderedPageBreak/>
         <w:t>Vue logique</w:t>
+      </w:r>
+    </w:p>
+    <w:p>
+      <w:r>
+        <w:t>La vue logique constitue la principale description architecturale d’un système informatique.</w:t>
+      </w:r>
+      <w:r>
+        <w:t xml:space="preserve"> Elle permet d’identifier les différents éléments et mécanismes du système à réaliser. </w:t>
+      </w:r>
+      <w:r>
+        <w:t>Cette vue de façon statique et dynamique, le système en termes d’objets et de classes.</w:t>
       </w:r>
     </w:p>
     <w:p>
@@ -565,6 +586,19 @@
       </w:r>
     </w:p>
     <w:p>
+      <w:r>
+        <w:t xml:space="preserve">Cette vue permet de visualiser l’organisation des composants (bibliothèque dynamique et statique, code source..) dans l’environnement de </w:t>
+      </w:r>
+      <w:r>
+        <w:t>développement</w:t>
+      </w:r>
+      <w:bookmarkStart w:id="0" w:name="_GoBack"/>
+      <w:bookmarkEnd w:id="0"/>
+      <w:r>
+        <w:t>.</w:t>
+      </w:r>
+    </w:p>
+    <w:p>
       <w:pPr>
         <w:pStyle w:val="Titre3"/>
       </w:pPr>
@@ -578,25 +612,25 @@
       <w:pPr>
         <w:pStyle w:val="Titre3"/>
       </w:pPr>
-      <w:bookmarkStart w:id="0" w:name="_GoBack"/>
       <w:r>
         <w:rPr>
           <w:noProof/>
           <w:lang w:eastAsia="fr-FR"/>
         </w:rPr>
+        <w:lastRenderedPageBreak/>
         <w:drawing>
           <wp:anchor distT="0" distB="0" distL="114300" distR="114300" simplePos="0" relativeHeight="251661312" behindDoc="0" locked="0" layoutInCell="1" allowOverlap="1" wp14:anchorId="7D3DFADB" wp14:editId="4DCDB1B2">
             <wp:simplePos x="0" y="0"/>
             <wp:positionH relativeFrom="column">
-              <wp:posOffset>-481330</wp:posOffset>
+              <wp:posOffset>60325</wp:posOffset>
             </wp:positionH>
             <wp:positionV relativeFrom="paragraph">
-              <wp:posOffset>316230</wp:posOffset>
+              <wp:posOffset>313690</wp:posOffset>
             </wp:positionV>
-            <wp:extent cx="6742430" cy="7334250"/>
-            <wp:effectExtent l="0" t="0" r="1270" b="0"/>
+            <wp:extent cx="5666740" cy="7334250"/>
+            <wp:effectExtent l="0" t="0" r="0" b="0"/>
             <wp:wrapTopAndBottom/>
-            <wp:docPr id="4" name="Image 4" descr="P:\Jing\ubiqube sitmap - SiteMap.png"/>
+            <wp:docPr id="4" name="Image 4"/>
             <wp:cNvGraphicFramePr>
               <a:graphicFrameLocks xmlns:a="http://schemas.openxmlformats.org/drawingml/2006/main" noChangeAspect="1"/>
             </wp:cNvGraphicFramePr>
@@ -609,7 +643,7 @@
                       <a:picLocks noChangeAspect="1" noChangeArrowheads="1"/>
                     </pic:cNvPicPr>
                   </pic:nvPicPr>
-                  <pic:blipFill rotWithShape="1">
+                  <pic:blipFill>
                     <a:blip r:embed="rId10">
                       <a:extLst>
                         <a:ext uri="{28A0092B-C50C-407E-A947-70E740481C1C}">
@@ -617,13 +651,14 @@
                         </a:ext>
                       </a:extLst>
                     </a:blip>
-                    <a:srcRect l="1765" r="5873" b="22389"/>
-                    <a:stretch/>
+                    <a:stretch>
+                      <a:fillRect/>
+                    </a:stretch>
                   </pic:blipFill>
                   <pic:spPr bwMode="auto">
                     <a:xfrm>
                       <a:off x="0" y="0"/>
-                      <a:ext cx="6742430" cy="7334250"/>
+                      <a:ext cx="5666740" cy="7334250"/>
                     </a:xfrm>
                     <a:prstGeom prst="rect">
                       <a:avLst/>
@@ -650,7 +685,6 @@
           </wp:anchor>
         </w:drawing>
       </w:r>
-      <w:bookmarkEnd w:id="0"/>
       <w:proofErr w:type="spellStart"/>
       <w:r>
         <w:t>Sitemap</w:t>
@@ -688,6 +722,11 @@
       </w:r>
     </w:p>
     <w:p>
+      <w:r>
+        <w:t xml:space="preserve">Elle représente le système dans son environnement d’exécution. Elle traite des contraintes géographiques (distribution des processeurs dans l’espace), </w:t>
+      </w:r>
+    </w:p>
+    <w:p>
       <w:pPr>
         <w:pStyle w:val="Titre3"/>
       </w:pPr>
@@ -700,15 +739,15 @@
           <wp:anchor distT="0" distB="0" distL="114300" distR="114300" simplePos="0" relativeHeight="251662336" behindDoc="0" locked="0" layoutInCell="1" allowOverlap="1" wp14:anchorId="64BAB0FD" wp14:editId="6924B732">
             <wp:simplePos x="0" y="0"/>
             <wp:positionH relativeFrom="column">
-              <wp:posOffset>-530860</wp:posOffset>
+              <wp:posOffset>-528955</wp:posOffset>
             </wp:positionH>
             <wp:positionV relativeFrom="paragraph">
-              <wp:posOffset>526415</wp:posOffset>
+              <wp:posOffset>916305</wp:posOffset>
             </wp:positionV>
-            <wp:extent cx="6793865" cy="3600450"/>
-            <wp:effectExtent l="0" t="0" r="6985" b="0"/>
+            <wp:extent cx="6793865" cy="2816225"/>
+            <wp:effectExtent l="0" t="0" r="6985" b="3175"/>
             <wp:wrapTopAndBottom/>
-            <wp:docPr id="6" name="Image 6" descr="P:\Jing\deploiement_diagramme.png"/>
+            <wp:docPr id="6" name="Image 6"/>
             <wp:cNvGraphicFramePr>
               <a:graphicFrameLocks xmlns:a="http://schemas.openxmlformats.org/drawingml/2006/main" noChangeAspect="1"/>
             </wp:cNvGraphicFramePr>
@@ -721,7 +760,7 @@
                       <a:picLocks noChangeAspect="1" noChangeArrowheads="1"/>
                     </pic:cNvPicPr>
                   </pic:nvPicPr>
-                  <pic:blipFill rotWithShape="1">
+                  <pic:blipFill>
                     <a:blip r:embed="rId11">
                       <a:extLst>
                         <a:ext uri="{28A0092B-C50C-407E-A947-70E740481C1C}">
@@ -729,13 +768,14 @@
                         </a:ext>
                       </a:extLst>
                     </a:blip>
-                    <a:srcRect l="3146"/>
-                    <a:stretch/>
+                    <a:stretch>
+                      <a:fillRect/>
+                    </a:stretch>
                   </pic:blipFill>
                   <pic:spPr bwMode="auto">
                     <a:xfrm>
                       <a:off x="0" y="0"/>
-                      <a:ext cx="6793865" cy="3600450"/>
+                      <a:ext cx="6793865" cy="2816225"/>
                     </a:xfrm>
                     <a:prstGeom prst="rect">
                       <a:avLst/>
